--- a/DATN_VoKhacManh_6151071071.docx
+++ b/DATN_VoKhacManh_6151071071.docx
@@ -981,7 +981,7 @@
       <w:bookmarkStart w:id="7" w:name="_Toc60148618"/>
       <w:bookmarkStart w:id="8" w:name="_Toc75462457"/>
       <w:bookmarkStart w:id="9" w:name="_Toc130817521"/>
-      <w:bookmarkStart w:id="10" w:name="_Toc169715942"/>
+      <w:bookmarkStart w:id="10" w:name="_Toc170141838"/>
       <w:r>
         <w:t xml:space="preserve">NHIỆM VỤ </w:t>
       </w:r>
@@ -1818,8 +1818,8 @@
         <w:tblLook w:val="04A0" w:firstRow="1" w:lastRow="0" w:firstColumn="1" w:lastColumn="0" w:noHBand="0" w:noVBand="1"/>
       </w:tblPr>
       <w:tblGrid>
-        <w:gridCol w:w="4409"/>
-        <w:gridCol w:w="4379"/>
+        <w:gridCol w:w="4396"/>
+        <w:gridCol w:w="4392"/>
       </w:tblGrid>
       <w:tr>
         <w:tc>
@@ -1843,7 +1843,23 @@
                 <w:bCs/>
                 <w:shd w:val="clear" w:color="auto" w:fill="FFFFFF"/>
               </w:rPr>
-              <w:t>Ngày…..thán</w:t>
+              <w:t>Ngà</w:t>
+            </w:r>
+            <w:r>
+              <w:rPr>
+                <w:b/>
+                <w:bCs/>
+                <w:shd w:val="clear" w:color="auto" w:fill="FFFFFF"/>
+              </w:rPr>
+              <w:t xml:space="preserve">y 20 </w:t>
+            </w:r>
+            <w:r>
+              <w:rPr>
+                <w:b/>
+                <w:bCs/>
+                <w:shd w:val="clear" w:color="auto" w:fill="FFFFFF"/>
+              </w:rPr>
+              <w:t>thán</w:t>
             </w:r>
             <w:r>
               <w:rPr>
@@ -2122,7 +2138,7 @@
           <w:lang w:val="en-US"/>
         </w:rPr>
       </w:pPr>
-      <w:bookmarkStart w:id="22" w:name="_Toc169715943"/>
+      <w:bookmarkStart w:id="22" w:name="_Toc170141839"/>
       <w:r>
         <w:lastRenderedPageBreak/>
         <w:t>LỜI CẢM ƠN</w:t>
@@ -2271,122 +2287,6 @@
       <w:r>
         <w:t>Em xin chân thành cảm ơn!</w:t>
       </w:r>
-    </w:p>
-    <w:p>
-      <w:pPr>
-        <w:jc w:val="right"/>
-      </w:pPr>
-    </w:p>
-    <w:p>
-      <w:pPr>
-        <w:jc w:val="right"/>
-        <w:rPr>
-          <w:rFonts w:eastAsia="Calibri"/>
-          <w:b/>
-          <w:i/>
-          <w:iCs/>
-        </w:rPr>
-      </w:pPr>
-      <w:r>
-        <w:rPr>
-          <w:rFonts w:eastAsia="Calibri"/>
-          <w:b/>
-          <w:i/>
-          <w:iCs/>
-        </w:rPr>
-        <w:t>T</w:t>
-      </w:r>
-      <w:r>
-        <w:rPr>
-          <w:rFonts w:eastAsia="Calibri"/>
-          <w:b/>
-          <w:i/>
-          <w:iCs/>
-        </w:rPr>
-        <w:t>p</w:t>
-      </w:r>
-      <w:r>
-        <w:rPr>
-          <w:rFonts w:eastAsia="Calibri"/>
-          <w:b/>
-          <w:i/>
-          <w:iCs/>
-          <w:lang w:val="vi-VN"/>
-        </w:rPr>
-        <w:t xml:space="preserve">. Hồ Chí Minh, ngày .… tháng … năm </w:t>
-      </w:r>
-      <w:r>
-        <w:rPr>
-          <w:rFonts w:eastAsia="Calibri"/>
-          <w:b/>
-          <w:i/>
-          <w:iCs/>
-        </w:rPr>
-        <w:t>2024</w:t>
-      </w:r>
-    </w:p>
-    <w:p>
-      <w:pPr>
-        <w:ind w:left="2880"/>
-        <w:jc w:val="center"/>
-        <w:rPr>
-          <w:rFonts w:eastAsia="Calibri"/>
-          <w:b/>
-        </w:rPr>
-      </w:pPr>
-      <w:r>
-        <w:rPr>
-          <w:rFonts w:eastAsia="Calibri"/>
-          <w:b/>
-        </w:rPr>
-        <w:t>Sinh viên thực hiện</w:t>
-      </w:r>
-    </w:p>
-    <w:p>
-      <w:pPr>
-        <w:ind w:left="2880"/>
-        <w:jc w:val="center"/>
-        <w:rPr>
-          <w:rFonts w:eastAsia="Calibri"/>
-          <w:b/>
-        </w:rPr>
-      </w:pPr>
-    </w:p>
-    <w:p>
-      <w:pPr>
-        <w:ind w:left="2880"/>
-        <w:jc w:val="center"/>
-        <w:rPr>
-          <w:rFonts w:eastAsia="Calibri"/>
-          <w:b/>
-        </w:rPr>
-      </w:pPr>
-    </w:p>
-    <w:p>
-      <w:pPr>
-        <w:ind w:left="5040" w:firstLine="347"/>
-        <w:rPr>
-          <w:rFonts w:eastAsia="Calibri"/>
-          <w:b/>
-        </w:rPr>
-      </w:pPr>
-      <w:r>
-        <w:rPr>
-          <w:rFonts w:eastAsia="Calibri"/>
-          <w:b/>
-        </w:rPr>
-        <w:t>Võ Khắc Mạnh</w:t>
-      </w:r>
-    </w:p>
-    <w:p>
-      <w:pPr>
-        <w:spacing w:before="0" w:line="259" w:lineRule="auto"/>
-        <w:ind w:firstLine="0"/>
-        <w:rPr>
-          <w:rFonts w:eastAsia="Calibri"/>
-          <w:b/>
-        </w:rPr>
-      </w:pPr>
     </w:p>
     <w:p>
       <w:pPr>
@@ -2409,7 +2309,7 @@
       <w:pPr>
         <w:pStyle w:val="Heading1"/>
       </w:pPr>
-      <w:bookmarkStart w:id="23" w:name="_Toc169715944"/>
+      <w:bookmarkStart w:id="23" w:name="_Toc170141840"/>
       <w:r>
         <w:lastRenderedPageBreak/>
         <w:t>NHẬN XÉT CỦA GIẢNG VIÊN HƯỚNG DẪN</w:t>
@@ -2717,7 +2617,7 @@
           <w:lang w:val="en-US"/>
         </w:rPr>
       </w:pPr>
-      <w:bookmarkStart w:id="24" w:name="_Toc169715945"/>
+      <w:bookmarkStart w:id="24" w:name="_Toc170141841"/>
       <w:r>
         <w:lastRenderedPageBreak/>
         <w:t>MỤC LỤC</w:t>
@@ -2726,6 +2626,14 @@
     </w:p>
     <w:sdt>
       <w:sdtPr>
+        <w:rPr>
+          <w:rFonts w:ascii="Times New Roman" w:eastAsiaTheme="minorHAnsi" w:hAnsi="Times New Roman" w:cs="Times New Roman"/>
+          <w:bCs w:val="0"/>
+          <w:color w:val="auto"/>
+          <w:sz w:val="26"/>
+          <w:szCs w:val="26"/>
+          <w:lang w:val="en-US"/>
+        </w:rPr>
         <w:id w:val="2122952850"/>
         <w:docPartObj>
           <w:docPartGallery w:val="Table of Contents"/>
@@ -2734,14 +2642,8 @@
       </w:sdtPr>
       <w:sdtEndPr>
         <w:rPr>
-          <w:rFonts w:ascii="Times New Roman" w:eastAsiaTheme="minorHAnsi" w:hAnsi="Times New Roman" w:cs="Times New Roman"/>
           <w:b/>
-          <w:bCs w:val="0"/>
           <w:noProof/>
-          <w:color w:val="auto"/>
-          <w:sz w:val="26"/>
-          <w:szCs w:val="26"/>
-          <w:lang w:val="en-US"/>
         </w:rPr>
       </w:sdtEndPr>
       <w:sdtContent>
@@ -2771,7 +2673,7 @@
           <w:r>
             <w:fldChar w:fldCharType="separate"/>
           </w:r>
-          <w:hyperlink w:anchor="_Toc169715942" w:history="1">
+          <w:hyperlink w:anchor="_Toc170141838" w:history="1">
             <w:r>
               <w:rPr>
                 <w:rStyle w:val="Hyperlink"/>
@@ -2794,7 +2696,7 @@
               <w:rPr>
                 <w:webHidden/>
               </w:rPr>
-              <w:instrText xml:space="preserve"> PAGEREF _Toc169715942 \h </w:instrText>
+              <w:instrText xml:space="preserve"> PAGEREF _Toc170141838 \h </w:instrText>
             </w:r>
             <w:r>
               <w:rPr>
@@ -2833,7 +2735,7 @@
               <w:szCs w:val="24"/>
             </w:rPr>
           </w:pPr>
-          <w:hyperlink w:anchor="_Toc169715943" w:history="1">
+          <w:hyperlink w:anchor="_Toc170141839" w:history="1">
             <w:r>
               <w:rPr>
                 <w:rStyle w:val="Hyperlink"/>
@@ -2856,7 +2758,7 @@
               <w:rPr>
                 <w:webHidden/>
               </w:rPr>
-              <w:instrText xml:space="preserve"> PAGEREF _Toc169715943 \h </w:instrText>
+              <w:instrText xml:space="preserve"> PAGEREF _Toc170141839 \h </w:instrText>
             </w:r>
             <w:r>
               <w:rPr>
@@ -2895,7 +2797,7 @@
               <w:szCs w:val="24"/>
             </w:rPr>
           </w:pPr>
-          <w:hyperlink w:anchor="_Toc169715944" w:history="1">
+          <w:hyperlink w:anchor="_Toc170141840" w:history="1">
             <w:r>
               <w:rPr>
                 <w:rStyle w:val="Hyperlink"/>
@@ -2918,7 +2820,7 @@
               <w:rPr>
                 <w:webHidden/>
               </w:rPr>
-              <w:instrText xml:space="preserve"> PAGEREF _Toc169715944 \h </w:instrText>
+              <w:instrText xml:space="preserve"> PAGEREF _Toc170141840 \h </w:instrText>
             </w:r>
             <w:r>
               <w:rPr>
@@ -2957,7 +2859,7 @@
               <w:szCs w:val="24"/>
             </w:rPr>
           </w:pPr>
-          <w:hyperlink w:anchor="_Toc169715945" w:history="1">
+          <w:hyperlink w:anchor="_Toc170141841" w:history="1">
             <w:r>
               <w:rPr>
                 <w:rStyle w:val="Hyperlink"/>
@@ -2980,7 +2882,7 @@
               <w:rPr>
                 <w:webHidden/>
               </w:rPr>
-              <w:instrText xml:space="preserve"> PAGEREF _Toc169715945 \h </w:instrText>
+              <w:instrText xml:space="preserve"> PAGEREF _Toc170141841 \h </w:instrText>
             </w:r>
             <w:r>
               <w:rPr>
@@ -3019,7 +2921,7 @@
               <w:szCs w:val="24"/>
             </w:rPr>
           </w:pPr>
-          <w:hyperlink w:anchor="_Toc169715946" w:history="1">
+          <w:hyperlink w:anchor="_Toc170141842" w:history="1">
             <w:r>
               <w:rPr>
                 <w:rStyle w:val="Hyperlink"/>
@@ -3042,7 +2944,7 @@
               <w:rPr>
                 <w:webHidden/>
               </w:rPr>
-              <w:instrText xml:space="preserve"> PAGEREF _Toc169715946 \h </w:instrText>
+              <w:instrText xml:space="preserve"> PAGEREF _Toc170141842 \h </w:instrText>
             </w:r>
             <w:r>
               <w:rPr>
@@ -3081,7 +2983,7 @@
               <w:szCs w:val="24"/>
             </w:rPr>
           </w:pPr>
-          <w:hyperlink w:anchor="_Toc169715947" w:history="1">
+          <w:hyperlink w:anchor="_Toc170141843" w:history="1">
             <w:r>
               <w:rPr>
                 <w:rStyle w:val="Hyperlink"/>
@@ -3104,7 +3006,7 @@
               <w:rPr>
                 <w:webHidden/>
               </w:rPr>
-              <w:instrText xml:space="preserve"> PAGEREF _Toc169715947 \h </w:instrText>
+              <w:instrText xml:space="preserve"> PAGEREF _Toc170141843 \h </w:instrText>
             </w:r>
             <w:r>
               <w:rPr>
@@ -3143,7 +3045,7 @@
               <w:szCs w:val="24"/>
             </w:rPr>
           </w:pPr>
-          <w:hyperlink w:anchor="_Toc169715948" w:history="1">
+          <w:hyperlink w:anchor="_Toc170141844" w:history="1">
             <w:r>
               <w:rPr>
                 <w:rStyle w:val="Hyperlink"/>
@@ -3166,7 +3068,7 @@
               <w:rPr>
                 <w:webHidden/>
               </w:rPr>
-              <w:instrText xml:space="preserve"> PAGEREF _Toc169715948 \h </w:instrText>
+              <w:instrText xml:space="preserve"> PAGEREF _Toc170141844 \h </w:instrText>
             </w:r>
             <w:r>
               <w:rPr>
@@ -3203,7 +3105,7 @@
               <w:szCs w:val="24"/>
             </w:rPr>
           </w:pPr>
-          <w:hyperlink w:anchor="_Toc169715949" w:history="1">
+          <w:hyperlink w:anchor="_Toc170141845" w:history="1">
             <w:r>
               <w:rPr>
                 <w:rStyle w:val="Hyperlink"/>
@@ -3226,7 +3128,7 @@
               <w:rPr>
                 <w:webHidden/>
               </w:rPr>
-              <w:instrText xml:space="preserve"> PAGEREF _Toc169715949 \h </w:instrText>
+              <w:instrText xml:space="preserve"> PAGEREF _Toc170141845 \h </w:instrText>
             </w:r>
             <w:r>
               <w:rPr>
@@ -3263,7 +3165,7 @@
               <w:szCs w:val="24"/>
             </w:rPr>
           </w:pPr>
-          <w:hyperlink w:anchor="_Toc169715950" w:history="1">
+          <w:hyperlink w:anchor="_Toc170141846" w:history="1">
             <w:r>
               <w:rPr>
                 <w:rStyle w:val="Hyperlink"/>
@@ -3286,7 +3188,7 @@
               <w:rPr>
                 <w:webHidden/>
               </w:rPr>
-              <w:instrText xml:space="preserve"> PAGEREF _Toc169715950 \h </w:instrText>
+              <w:instrText xml:space="preserve"> PAGEREF _Toc170141846 \h </w:instrText>
             </w:r>
             <w:r>
               <w:rPr>
@@ -3303,7 +3205,7 @@
               <w:rPr>
                 <w:webHidden/>
               </w:rPr>
-              <w:t>2</w:t>
+              <w:t>1</w:t>
             </w:r>
             <w:r>
               <w:rPr>
@@ -3323,7 +3225,7 @@
               <w:szCs w:val="24"/>
             </w:rPr>
           </w:pPr>
-          <w:hyperlink w:anchor="_Toc169715951" w:history="1">
+          <w:hyperlink w:anchor="_Toc170141847" w:history="1">
             <w:r>
               <w:rPr>
                 <w:rStyle w:val="Hyperlink"/>
@@ -3346,7 +3248,7 @@
               <w:rPr>
                 <w:webHidden/>
               </w:rPr>
-              <w:instrText xml:space="preserve"> PAGEREF _Toc169715951 \h </w:instrText>
+              <w:instrText xml:space="preserve"> PAGEREF _Toc170141847 \h </w:instrText>
             </w:r>
             <w:r>
               <w:rPr>
@@ -3385,7 +3287,7 @@
               <w:szCs w:val="24"/>
             </w:rPr>
           </w:pPr>
-          <w:hyperlink w:anchor="_Toc169715952" w:history="1">
+          <w:hyperlink w:anchor="_Toc170141848" w:history="1">
             <w:r>
               <w:rPr>
                 <w:rStyle w:val="Hyperlink"/>
@@ -3408,7 +3310,7 @@
               <w:rPr>
                 <w:webHidden/>
               </w:rPr>
-              <w:instrText xml:space="preserve"> PAGEREF _Toc169715952 \h </w:instrText>
+              <w:instrText xml:space="preserve"> PAGEREF _Toc170141848 \h </w:instrText>
             </w:r>
             <w:r>
               <w:rPr>
@@ -3445,7 +3347,7 @@
               <w:szCs w:val="24"/>
             </w:rPr>
           </w:pPr>
-          <w:hyperlink w:anchor="_Toc169715953" w:history="1">
+          <w:hyperlink w:anchor="_Toc170141849" w:history="1">
             <w:r>
               <w:rPr>
                 <w:rStyle w:val="Hyperlink"/>
@@ -3481,7 +3383,7 @@
               <w:rPr>
                 <w:webHidden/>
               </w:rPr>
-              <w:instrText xml:space="preserve"> PAGEREF _Toc169715953 \h </w:instrText>
+              <w:instrText xml:space="preserve"> PAGEREF _Toc170141849 \h </w:instrText>
             </w:r>
             <w:r>
               <w:rPr>
@@ -3520,7 +3422,7 @@
               <w:szCs w:val="24"/>
             </w:rPr>
           </w:pPr>
-          <w:hyperlink w:anchor="_Toc169715954" w:history="1">
+          <w:hyperlink w:anchor="_Toc170141850" w:history="1">
             <w:r>
               <w:rPr>
                 <w:rStyle w:val="Hyperlink"/>
@@ -3543,7 +3445,7 @@
               <w:rPr>
                 <w:webHidden/>
               </w:rPr>
-              <w:instrText xml:space="preserve"> PAGEREF _Toc169715954 \h </w:instrText>
+              <w:instrText xml:space="preserve"> PAGEREF _Toc170141850 \h </w:instrText>
             </w:r>
             <w:r>
               <w:rPr>
@@ -3582,7 +3484,7 @@
               <w:szCs w:val="24"/>
             </w:rPr>
           </w:pPr>
-          <w:hyperlink w:anchor="_Toc169715955" w:history="1">
+          <w:hyperlink w:anchor="_Toc170141851" w:history="1">
             <w:r>
               <w:rPr>
                 <w:rStyle w:val="Hyperlink"/>
@@ -3605,7 +3507,7 @@
               <w:rPr>
                 <w:webHidden/>
               </w:rPr>
-              <w:instrText xml:space="preserve"> PAGEREF _Toc169715955 \h </w:instrText>
+              <w:instrText xml:space="preserve"> PAGEREF _Toc170141851 \h </w:instrText>
             </w:r>
             <w:r>
               <w:rPr>
@@ -3644,7 +3546,7 @@
               <w:szCs w:val="24"/>
             </w:rPr>
           </w:pPr>
-          <w:hyperlink w:anchor="_Toc169715956" w:history="1">
+          <w:hyperlink w:anchor="_Toc170141852" w:history="1">
             <w:r>
               <w:rPr>
                 <w:rStyle w:val="Hyperlink"/>
@@ -3667,7 +3569,7 @@
               <w:rPr>
                 <w:webHidden/>
               </w:rPr>
-              <w:instrText xml:space="preserve"> PAGEREF _Toc169715956 \h </w:instrText>
+              <w:instrText xml:space="preserve"> PAGEREF _Toc170141852 \h </w:instrText>
             </w:r>
             <w:r>
               <w:rPr>
@@ -3704,7 +3606,7 @@
               <w:szCs w:val="24"/>
             </w:rPr>
           </w:pPr>
-          <w:hyperlink w:anchor="_Toc169715957" w:history="1">
+          <w:hyperlink w:anchor="_Toc170141853" w:history="1">
             <w:r>
               <w:rPr>
                 <w:rStyle w:val="Hyperlink"/>
@@ -3727,7 +3629,7 @@
               <w:rPr>
                 <w:webHidden/>
               </w:rPr>
-              <w:instrText xml:space="preserve"> PAGEREF _Toc169715957 \h </w:instrText>
+              <w:instrText xml:space="preserve"> PAGEREF _Toc170141853 \h </w:instrText>
             </w:r>
             <w:r>
               <w:rPr>
@@ -3766,12 +3668,12 @@
               <w:szCs w:val="24"/>
             </w:rPr>
           </w:pPr>
-          <w:hyperlink w:anchor="_Toc169715958" w:history="1">
+          <w:hyperlink w:anchor="_Toc170141854" w:history="1">
             <w:r>
               <w:rPr>
                 <w:rStyle w:val="Hyperlink"/>
               </w:rPr>
-              <w:t>2.1.1. Dữ liệu được lưu trữ trên thẻ</w:t>
+              <w:t>2.1.1. Dữ liệu được lưu trữ trên thẻ e-ID</w:t>
             </w:r>
             <w:r>
               <w:rPr>
@@ -3789,7 +3691,7 @@
               <w:rPr>
                 <w:webHidden/>
               </w:rPr>
-              <w:instrText xml:space="preserve"> PAGEREF _Toc169715958 \h </w:instrText>
+              <w:instrText xml:space="preserve"> PAGEREF _Toc170141854 \h </w:instrText>
             </w:r>
             <w:r>
               <w:rPr>
@@ -3828,12 +3730,12 @@
               <w:szCs w:val="24"/>
             </w:rPr>
           </w:pPr>
-          <w:hyperlink w:anchor="_Toc169715959" w:history="1">
+          <w:hyperlink w:anchor="_Toc170141855" w:history="1">
             <w:r>
               <w:rPr>
                 <w:rStyle w:val="Hyperlink"/>
               </w:rPr>
-              <w:t>2.1.2. Xác thực lẫn nhau</w:t>
+              <w:t>2.1.2. Xác thực đa yếu tố</w:t>
             </w:r>
             <w:r>
               <w:rPr>
@@ -3851,7 +3753,7 @@
               <w:rPr>
                 <w:webHidden/>
               </w:rPr>
-              <w:instrText xml:space="preserve"> PAGEREF _Toc169715959 \h </w:instrText>
+              <w:instrText xml:space="preserve"> PAGEREF _Toc170141855 \h </w:instrText>
             </w:r>
             <w:r>
               <w:rPr>
@@ -3890,12 +3792,12 @@
               <w:szCs w:val="24"/>
             </w:rPr>
           </w:pPr>
-          <w:hyperlink w:anchor="_Toc169715960" w:history="1">
+          <w:hyperlink w:anchor="_Toc170141856" w:history="1">
             <w:r>
               <w:rPr>
                 <w:rStyle w:val="Hyperlink"/>
               </w:rPr>
-              <w:t>2.1.3. Cơ chế xác thực</w:t>
+              <w:t>2.1.3. Cơ chế xác thực trên thẻ e-ID</w:t>
             </w:r>
             <w:r>
               <w:rPr>
@@ -3913,7 +3815,7 @@
               <w:rPr>
                 <w:webHidden/>
               </w:rPr>
-              <w:instrText xml:space="preserve"> PAGEREF _Toc169715960 \h </w:instrText>
+              <w:instrText xml:space="preserve"> PAGEREF _Toc170141856 \h </w:instrText>
             </w:r>
             <w:r>
               <w:rPr>
@@ -3952,7 +3854,7 @@
               <w:szCs w:val="24"/>
             </w:rPr>
           </w:pPr>
-          <w:hyperlink w:anchor="_Toc169715961" w:history="1">
+          <w:hyperlink w:anchor="_Toc170141857" w:history="1">
             <w:r>
               <w:rPr>
                 <w:rStyle w:val="Hyperlink"/>
@@ -3975,7 +3877,7 @@
               <w:rPr>
                 <w:webHidden/>
               </w:rPr>
-              <w:instrText xml:space="preserve"> PAGEREF _Toc169715961 \h </w:instrText>
+              <w:instrText xml:space="preserve"> PAGEREF _Toc170141857 \h </w:instrText>
             </w:r>
             <w:r>
               <w:rPr>
@@ -4014,7 +3916,7 @@
               <w:szCs w:val="24"/>
             </w:rPr>
           </w:pPr>
-          <w:hyperlink w:anchor="_Toc169715962" w:history="1">
+          <w:hyperlink w:anchor="_Toc170141858" w:history="1">
             <w:r>
               <w:rPr>
                 <w:rStyle w:val="Hyperlink"/>
@@ -4037,7 +3939,7 @@
               <w:rPr>
                 <w:webHidden/>
               </w:rPr>
-              <w:instrText xml:space="preserve"> PAGEREF _Toc169715962 \h </w:instrText>
+              <w:instrText xml:space="preserve"> PAGEREF _Toc170141858 \h </w:instrText>
             </w:r>
             <w:r>
               <w:rPr>
@@ -4076,7 +3978,7 @@
               <w:szCs w:val="24"/>
             </w:rPr>
           </w:pPr>
-          <w:hyperlink w:anchor="_Toc169715963" w:history="1">
+          <w:hyperlink w:anchor="_Toc170141859" w:history="1">
             <w:r>
               <w:rPr>
                 <w:rStyle w:val="Hyperlink"/>
@@ -4099,7 +4001,7 @@
               <w:rPr>
                 <w:webHidden/>
               </w:rPr>
-              <w:instrText xml:space="preserve"> PAGEREF _Toc169715963 \h </w:instrText>
+              <w:instrText xml:space="preserve"> PAGEREF _Toc170141859 \h </w:instrText>
             </w:r>
             <w:r>
               <w:rPr>
@@ -4138,12 +4040,12 @@
               <w:szCs w:val="24"/>
             </w:rPr>
           </w:pPr>
-          <w:hyperlink w:anchor="_Toc169715964" w:history="1">
+          <w:hyperlink w:anchor="_Toc170141860" w:history="1">
             <w:r>
               <w:rPr>
                 <w:rStyle w:val="Hyperlink"/>
               </w:rPr>
-              <w:t>2.1.4. Dữ liệu và cách lưu trữ dữ liệu trên chip</w:t>
+              <w:t>2.1.4. Kiểm tra và truy xuất dữ liệu trên thẻ e-ID</w:t>
             </w:r>
             <w:r>
               <w:rPr>
@@ -4161,7 +4063,7 @@
               <w:rPr>
                 <w:webHidden/>
               </w:rPr>
-              <w:instrText xml:space="preserve"> PAGEREF _Toc169715964 \h </w:instrText>
+              <w:instrText xml:space="preserve"> PAGEREF _Toc170141860 \h </w:instrText>
             </w:r>
             <w:r>
               <w:rPr>
@@ -4200,7 +4102,7 @@
               <w:szCs w:val="24"/>
             </w:rPr>
           </w:pPr>
-          <w:hyperlink w:anchor="_Toc169715965" w:history="1">
+          <w:hyperlink w:anchor="_Toc170141861" w:history="1">
             <w:r>
               <w:rPr>
                 <w:rStyle w:val="Hyperlink"/>
@@ -4223,7 +4125,7 @@
               <w:rPr>
                 <w:webHidden/>
               </w:rPr>
-              <w:instrText xml:space="preserve"> PAGEREF _Toc169715965 \h </w:instrText>
+              <w:instrText xml:space="preserve"> PAGEREF _Toc170141861 \h </w:instrText>
             </w:r>
             <w:r>
               <w:rPr>
@@ -4262,7 +4164,7 @@
               <w:szCs w:val="24"/>
             </w:rPr>
           </w:pPr>
-          <w:hyperlink w:anchor="_Toc169715966" w:history="1">
+          <w:hyperlink w:anchor="_Toc170141862" w:history="1">
             <w:r>
               <w:rPr>
                 <w:rStyle w:val="Hyperlink"/>
@@ -4285,7 +4187,7 @@
               <w:rPr>
                 <w:webHidden/>
               </w:rPr>
-              <w:instrText xml:space="preserve"> PAGEREF _Toc169715966 \h </w:instrText>
+              <w:instrText xml:space="preserve"> PAGEREF _Toc170141862 \h </w:instrText>
             </w:r>
             <w:r>
               <w:rPr>
@@ -4322,7 +4224,7 @@
               <w:szCs w:val="24"/>
             </w:rPr>
           </w:pPr>
-          <w:hyperlink w:anchor="_Toc169715967" w:history="1">
+          <w:hyperlink w:anchor="_Toc170141863" w:history="1">
             <w:r>
               <w:rPr>
                 <w:rStyle w:val="Hyperlink"/>
@@ -4345,7 +4247,7 @@
               <w:rPr>
                 <w:webHidden/>
               </w:rPr>
-              <w:instrText xml:space="preserve"> PAGEREF _Toc169715967 \h </w:instrText>
+              <w:instrText xml:space="preserve"> PAGEREF _Toc170141863 \h </w:instrText>
             </w:r>
             <w:r>
               <w:rPr>
@@ -4384,7 +4286,7 @@
               <w:szCs w:val="24"/>
             </w:rPr>
           </w:pPr>
-          <w:hyperlink w:anchor="_Toc169715968" w:history="1">
+          <w:hyperlink w:anchor="_Toc170141864" w:history="1">
             <w:r>
               <w:rPr>
                 <w:rStyle w:val="Hyperlink"/>
@@ -4408,7 +4310,7 @@
               <w:rPr>
                 <w:webHidden/>
               </w:rPr>
-              <w:instrText xml:space="preserve"> PAGEREF _Toc169715968 \h </w:instrText>
+              <w:instrText xml:space="preserve"> PAGEREF _Toc170141864 \h </w:instrText>
             </w:r>
             <w:r>
               <w:rPr>
@@ -4445,7 +4347,7 @@
               <w:szCs w:val="24"/>
             </w:rPr>
           </w:pPr>
-          <w:hyperlink w:anchor="_Toc169715969" w:history="1">
+          <w:hyperlink w:anchor="_Toc170141865" w:history="1">
             <w:r>
               <w:rPr>
                 <w:rStyle w:val="Hyperlink"/>
@@ -4468,7 +4370,7 @@
               <w:rPr>
                 <w:webHidden/>
               </w:rPr>
-              <w:instrText xml:space="preserve"> PAGEREF _Toc169715969 \h </w:instrText>
+              <w:instrText xml:space="preserve"> PAGEREF _Toc170141865 \h </w:instrText>
             </w:r>
             <w:r>
               <w:rPr>
@@ -4507,13 +4409,13 @@
               <w:szCs w:val="24"/>
             </w:rPr>
           </w:pPr>
-          <w:hyperlink w:anchor="_Toc169715970" w:history="1">
+          <w:hyperlink w:anchor="_Toc170141866" w:history="1">
             <w:r>
               <w:rPr>
                 <w:rStyle w:val="Hyperlink"/>
                 <w:bCs/>
               </w:rPr>
-              <w:t>2.3.1 Chữ ký kỹ thuật số</w:t>
+              <w:t>2.3.1 Chữ ký số (Digital Signature)</w:t>
             </w:r>
             <w:r>
               <w:rPr>
@@ -4531,7 +4433,7 @@
               <w:rPr>
                 <w:webHidden/>
               </w:rPr>
-              <w:instrText xml:space="preserve"> PAGEREF _Toc169715970 \h </w:instrText>
+              <w:instrText xml:space="preserve"> PAGEREF _Toc170141866 \h </w:instrText>
             </w:r>
             <w:r>
               <w:rPr>
@@ -4570,14 +4472,14 @@
               <w:szCs w:val="24"/>
             </w:rPr>
           </w:pPr>
-          <w:hyperlink w:anchor="_Toc169715971" w:history="1">
+          <w:hyperlink w:anchor="_Toc170141867" w:history="1">
             <w:r>
               <w:rPr>
                 <w:rStyle w:val="Hyperlink"/>
                 <w:bCs/>
                 <w:lang w:eastAsia="en-AU"/>
               </w:rPr>
-              <w:t>2.3.2. Lược đồ mã hoá</w:t>
+              <w:t>2.3.2. Các chương trình mã hóa dữ liệu</w:t>
             </w:r>
             <w:r>
               <w:rPr>
@@ -4595,7 +4497,7 @@
               <w:rPr>
                 <w:webHidden/>
               </w:rPr>
-              <w:instrText xml:space="preserve"> PAGEREF _Toc169715971 \h </w:instrText>
+              <w:instrText xml:space="preserve"> PAGEREF _Toc170141867 \h </w:instrText>
             </w:r>
             <w:r>
               <w:rPr>
@@ -4634,12 +4536,12 @@
               <w:szCs w:val="24"/>
             </w:rPr>
           </w:pPr>
-          <w:hyperlink w:anchor="_Toc169715972" w:history="1">
+          <w:hyperlink w:anchor="_Toc170141868" w:history="1">
             <w:r>
               <w:rPr>
                 <w:rStyle w:val="Hyperlink"/>
               </w:rPr>
-              <w:t>CHƯƠNG III. KỸ THUẬT MẬT MÃ ĐẢM BẢO AN TOÀN CHO THẺ DANH TÍNH ĐIỆN TỬ E-ID</w:t>
+              <w:t>CHƯƠNG III. CƠ CHẾ BẢO MẬT PACE, EAC VÀ MÔ HÌNH XÁC THỰC E-ID</w:t>
             </w:r>
             <w:r>
               <w:rPr>
@@ -4657,7 +4559,7 @@
               <w:rPr>
                 <w:webHidden/>
               </w:rPr>
-              <w:instrText xml:space="preserve"> PAGEREF _Toc169715972 \h </w:instrText>
+              <w:instrText xml:space="preserve"> PAGEREF _Toc170141868 \h </w:instrText>
             </w:r>
             <w:r>
               <w:rPr>
@@ -4694,12 +4596,12 @@
               <w:szCs w:val="24"/>
             </w:rPr>
           </w:pPr>
-          <w:hyperlink w:anchor="_Toc169715973" w:history="1">
+          <w:hyperlink w:anchor="_Toc170141869" w:history="1">
             <w:r>
               <w:rPr>
                 <w:rStyle w:val="Hyperlink"/>
               </w:rPr>
-              <w:t>3.1. Các vấn đề nguy hiểm và nguy cơ tiềm ẩn trên thẻ e-ID</w:t>
+              <w:t>3.1. Các vấn đề nguy hiểm tồn tại trên thẻ e-ID</w:t>
             </w:r>
             <w:r>
               <w:rPr>
@@ -4717,7 +4619,7 @@
               <w:rPr>
                 <w:webHidden/>
               </w:rPr>
-              <w:instrText xml:space="preserve"> PAGEREF _Toc169715973 \h </w:instrText>
+              <w:instrText xml:space="preserve"> PAGEREF _Toc170141869 \h </w:instrText>
             </w:r>
             <w:r>
               <w:rPr>
@@ -4754,12 +4656,12 @@
               <w:szCs w:val="24"/>
             </w:rPr>
           </w:pPr>
-          <w:hyperlink w:anchor="_Toc169715974" w:history="1">
+          <w:hyperlink w:anchor="_Toc170141870" w:history="1">
             <w:r>
               <w:rPr>
                 <w:rStyle w:val="Hyperlink"/>
               </w:rPr>
-              <w:t>3.2. Cơ chế mật mã PACE và EAC</w:t>
+              <w:t>3.2. Cơ chế bảo mật PACE và EAC</w:t>
             </w:r>
             <w:r>
               <w:rPr>
@@ -4777,7 +4679,7 @@
               <w:rPr>
                 <w:webHidden/>
               </w:rPr>
-              <w:instrText xml:space="preserve"> PAGEREF _Toc169715974 \h </w:instrText>
+              <w:instrText xml:space="preserve"> PAGEREF _Toc170141870 \h </w:instrText>
             </w:r>
             <w:r>
               <w:rPr>
@@ -4816,12 +4718,12 @@
               <w:szCs w:val="24"/>
             </w:rPr>
           </w:pPr>
-          <w:hyperlink w:anchor="_Toc169715975" w:history="1">
+          <w:hyperlink w:anchor="_Toc170141871" w:history="1">
             <w:r>
               <w:rPr>
                 <w:rStyle w:val="Hyperlink"/>
               </w:rPr>
-              <w:t>3.2.1. Bảo mật PACE</w:t>
+              <w:t>3.2.1. Cơ chế bảo mật PACE</w:t>
             </w:r>
             <w:r>
               <w:rPr>
@@ -4839,7 +4741,7 @@
               <w:rPr>
                 <w:webHidden/>
               </w:rPr>
-              <w:instrText xml:space="preserve"> PAGEREF _Toc169715975 \h </w:instrText>
+              <w:instrText xml:space="preserve"> PAGEREF _Toc170141871 \h </w:instrText>
             </w:r>
             <w:r>
               <w:rPr>
@@ -4878,12 +4780,12 @@
               <w:szCs w:val="24"/>
             </w:rPr>
           </w:pPr>
-          <w:hyperlink w:anchor="_Toc169715976" w:history="1">
+          <w:hyperlink w:anchor="_Toc170141872" w:history="1">
             <w:r>
               <w:rPr>
                 <w:rStyle w:val="Hyperlink"/>
               </w:rPr>
-              <w:t>3.2.2. Bảo mật EAC</w:t>
+              <w:t>3.2.2. Cơ chế bảo mật EAC</w:t>
             </w:r>
             <w:r>
               <w:rPr>
@@ -4901,7 +4803,7 @@
               <w:rPr>
                 <w:webHidden/>
               </w:rPr>
-              <w:instrText xml:space="preserve"> PAGEREF _Toc169715976 \h </w:instrText>
+              <w:instrText xml:space="preserve"> PAGEREF _Toc170141872 \h </w:instrText>
             </w:r>
             <w:r>
               <w:rPr>
@@ -4940,13 +4842,13 @@
               <w:szCs w:val="24"/>
             </w:rPr>
           </w:pPr>
-          <w:hyperlink w:anchor="_Toc169715977" w:history="1">
+          <w:hyperlink w:anchor="_Toc170141873" w:history="1">
             <w:r>
               <w:rPr>
                 <w:rStyle w:val="Hyperlink"/>
                 <w:lang w:eastAsia="en-AU"/>
               </w:rPr>
-              <w:t>3.2.3. Mô hình xác thực e-ID thử nghiệm ứng dụng cơ chế PACE và EAC</w:t>
+              <w:t>3.2.3. Mô hình thử nghiệm xác thực e-ID áp dụng cơ chế PACE và EAC</w:t>
             </w:r>
             <w:r>
               <w:rPr>
@@ -4964,7 +4866,7 @@
               <w:rPr>
                 <w:webHidden/>
               </w:rPr>
-              <w:instrText xml:space="preserve"> PAGEREF _Toc169715977 \h </w:instrText>
+              <w:instrText xml:space="preserve"> PAGEREF _Toc170141873 \h </w:instrText>
             </w:r>
             <w:r>
               <w:rPr>
@@ -5003,7 +4905,7 @@
               <w:szCs w:val="24"/>
             </w:rPr>
           </w:pPr>
-          <w:hyperlink w:anchor="_Toc169715978" w:history="1">
+          <w:hyperlink w:anchor="_Toc170141874" w:history="1">
             <w:r>
               <w:rPr>
                 <w:rStyle w:val="Hyperlink"/>
@@ -5026,7 +4928,7 @@
               <w:rPr>
                 <w:webHidden/>
               </w:rPr>
-              <w:instrText xml:space="preserve"> PAGEREF _Toc169715978 \h </w:instrText>
+              <w:instrText xml:space="preserve"> PAGEREF _Toc170141874 \h </w:instrText>
             </w:r>
             <w:r>
               <w:rPr>
@@ -5063,7 +4965,7 @@
               <w:szCs w:val="24"/>
             </w:rPr>
           </w:pPr>
-          <w:hyperlink w:anchor="_Toc169715979" w:history="1">
+          <w:hyperlink w:anchor="_Toc170141875" w:history="1">
             <w:r>
               <w:rPr>
                 <w:rStyle w:val="Hyperlink"/>
@@ -5086,7 +4988,7 @@
               <w:rPr>
                 <w:webHidden/>
               </w:rPr>
-              <w:instrText xml:space="preserve"> PAGEREF _Toc169715979 \h </w:instrText>
+              <w:instrText xml:space="preserve"> PAGEREF _Toc170141875 \h </w:instrText>
             </w:r>
             <w:r>
               <w:rPr>
@@ -5125,7 +5027,7 @@
               <w:szCs w:val="24"/>
             </w:rPr>
           </w:pPr>
-          <w:hyperlink w:anchor="_Toc169715980" w:history="1">
+          <w:hyperlink w:anchor="_Toc170141876" w:history="1">
             <w:r>
               <w:rPr>
                 <w:rStyle w:val="Hyperlink"/>
@@ -5148,7 +5050,7 @@
               <w:rPr>
                 <w:webHidden/>
               </w:rPr>
-              <w:instrText xml:space="preserve"> PAGEREF _Toc169715980 \h </w:instrText>
+              <w:instrText xml:space="preserve"> PAGEREF _Toc170141876 \h </w:instrText>
             </w:r>
             <w:r>
               <w:rPr>
@@ -5187,7 +5089,7 @@
               <w:szCs w:val="24"/>
             </w:rPr>
           </w:pPr>
-          <w:hyperlink w:anchor="_Toc169715981" w:history="1">
+          <w:hyperlink w:anchor="_Toc170141877" w:history="1">
             <w:r>
               <w:rPr>
                 <w:rStyle w:val="Hyperlink"/>
@@ -5210,7 +5112,7 @@
               <w:rPr>
                 <w:webHidden/>
               </w:rPr>
-              <w:instrText xml:space="preserve"> PAGEREF _Toc169715981 \h </w:instrText>
+              <w:instrText xml:space="preserve"> PAGEREF _Toc170141877 \h </w:instrText>
             </w:r>
             <w:r>
               <w:rPr>
@@ -5249,7 +5151,7 @@
               <w:szCs w:val="24"/>
             </w:rPr>
           </w:pPr>
-          <w:hyperlink w:anchor="_Toc169715982" w:history="1">
+          <w:hyperlink w:anchor="_Toc170141878" w:history="1">
             <w:r>
               <w:rPr>
                 <w:rStyle w:val="Hyperlink"/>
@@ -5272,7 +5174,7 @@
               <w:rPr>
                 <w:webHidden/>
               </w:rPr>
-              <w:instrText xml:space="preserve"> PAGEREF _Toc169715982 \h </w:instrText>
+              <w:instrText xml:space="preserve"> PAGEREF _Toc170141878 \h </w:instrText>
             </w:r>
             <w:r>
               <w:rPr>
@@ -5311,7 +5213,7 @@
               <w:szCs w:val="24"/>
             </w:rPr>
           </w:pPr>
-          <w:hyperlink w:anchor="_Toc169715983" w:history="1">
+          <w:hyperlink w:anchor="_Toc170141879" w:history="1">
             <w:r>
               <w:rPr>
                 <w:rStyle w:val="Hyperlink"/>
@@ -5334,7 +5236,7 @@
               <w:rPr>
                 <w:webHidden/>
               </w:rPr>
-              <w:instrText xml:space="preserve"> PAGEREF _Toc169715983 \h </w:instrText>
+              <w:instrText xml:space="preserve"> PAGEREF _Toc170141879 \h </w:instrText>
             </w:r>
             <w:r>
               <w:rPr>
@@ -5373,7 +5275,7 @@
               <w:szCs w:val="24"/>
             </w:rPr>
           </w:pPr>
-          <w:hyperlink w:anchor="_Toc169715984" w:history="1">
+          <w:hyperlink w:anchor="_Toc170141880" w:history="1">
             <w:r>
               <w:rPr>
                 <w:rStyle w:val="Hyperlink"/>
@@ -5396,7 +5298,7 @@
               <w:rPr>
                 <w:webHidden/>
               </w:rPr>
-              <w:instrText xml:space="preserve"> PAGEREF _Toc169715984 \h </w:instrText>
+              <w:instrText xml:space="preserve"> PAGEREF _Toc170141880 \h </w:instrText>
             </w:r>
             <w:r>
               <w:rPr>
@@ -5433,7 +5335,7 @@
               <w:szCs w:val="24"/>
             </w:rPr>
           </w:pPr>
-          <w:hyperlink w:anchor="_Toc169715985" w:history="1">
+          <w:hyperlink w:anchor="_Toc170141881" w:history="1">
             <w:r>
               <w:rPr>
                 <w:rStyle w:val="Hyperlink"/>
@@ -5456,7 +5358,7 @@
               <w:rPr>
                 <w:webHidden/>
               </w:rPr>
-              <w:instrText xml:space="preserve"> PAGEREF _Toc169715985 \h </w:instrText>
+              <w:instrText xml:space="preserve"> PAGEREF _Toc170141881 \h </w:instrText>
             </w:r>
             <w:r>
               <w:rPr>
@@ -5495,7 +5397,7 @@
               <w:szCs w:val="24"/>
             </w:rPr>
           </w:pPr>
-          <w:hyperlink w:anchor="_Toc169715986" w:history="1">
+          <w:hyperlink w:anchor="_Toc170141882" w:history="1">
             <w:r>
               <w:rPr>
                 <w:rStyle w:val="Hyperlink"/>
@@ -5518,7 +5420,7 @@
               <w:rPr>
                 <w:webHidden/>
               </w:rPr>
-              <w:instrText xml:space="preserve"> PAGEREF _Toc169715986 \h </w:instrText>
+              <w:instrText xml:space="preserve"> PAGEREF _Toc170141882 \h </w:instrText>
             </w:r>
             <w:r>
               <w:rPr>
@@ -5557,7 +5459,7 @@
               <w:szCs w:val="24"/>
             </w:rPr>
           </w:pPr>
-          <w:hyperlink w:anchor="_Toc169715987" w:history="1">
+          <w:hyperlink w:anchor="_Toc170141883" w:history="1">
             <w:r>
               <w:rPr>
                 <w:rStyle w:val="Hyperlink"/>
@@ -5580,7 +5482,7 @@
               <w:rPr>
                 <w:webHidden/>
               </w:rPr>
-              <w:instrText xml:space="preserve"> PAGEREF _Toc169715987 \h </w:instrText>
+              <w:instrText xml:space="preserve"> PAGEREF _Toc170141883 \h </w:instrText>
             </w:r>
             <w:r>
               <w:rPr>
@@ -5619,7 +5521,7 @@
               <w:szCs w:val="24"/>
             </w:rPr>
           </w:pPr>
-          <w:hyperlink w:anchor="_Toc169715988" w:history="1">
+          <w:hyperlink w:anchor="_Toc170141884" w:history="1">
             <w:r>
               <w:rPr>
                 <w:rStyle w:val="Hyperlink"/>
@@ -5642,7 +5544,7 @@
               <w:rPr>
                 <w:webHidden/>
               </w:rPr>
-              <w:instrText xml:space="preserve"> PAGEREF _Toc169715988 \h </w:instrText>
+              <w:instrText xml:space="preserve"> PAGEREF _Toc170141884 \h </w:instrText>
             </w:r>
             <w:r>
               <w:rPr>
@@ -5681,7 +5583,7 @@
               <w:szCs w:val="24"/>
             </w:rPr>
           </w:pPr>
-          <w:hyperlink w:anchor="_Toc169715989" w:history="1">
+          <w:hyperlink w:anchor="_Toc170141885" w:history="1">
             <w:r>
               <w:rPr>
                 <w:rStyle w:val="Hyperlink"/>
@@ -5704,7 +5606,7 @@
               <w:rPr>
                 <w:webHidden/>
               </w:rPr>
-              <w:instrText xml:space="preserve"> PAGEREF _Toc169715989 \h </w:instrText>
+              <w:instrText xml:space="preserve"> PAGEREF _Toc170141885 \h </w:instrText>
             </w:r>
             <w:r>
               <w:rPr>
@@ -5743,7 +5645,7 @@
               <w:szCs w:val="24"/>
             </w:rPr>
           </w:pPr>
-          <w:hyperlink w:anchor="_Toc169715990" w:history="1">
+          <w:hyperlink w:anchor="_Toc170141886" w:history="1">
             <w:r>
               <w:rPr>
                 <w:rStyle w:val="Hyperlink"/>
@@ -5766,7 +5668,7 @@
               <w:rPr>
                 <w:webHidden/>
               </w:rPr>
-              <w:instrText xml:space="preserve"> PAGEREF _Toc169715990 \h </w:instrText>
+              <w:instrText xml:space="preserve"> PAGEREF _Toc170141886 \h </w:instrText>
             </w:r>
             <w:r>
               <w:rPr>
@@ -5805,7 +5707,7 @@
               <w:szCs w:val="24"/>
             </w:rPr>
           </w:pPr>
-          <w:hyperlink w:anchor="_Toc169715991" w:history="1">
+          <w:hyperlink w:anchor="_Toc170141887" w:history="1">
             <w:r>
               <w:rPr>
                 <w:rStyle w:val="Hyperlink"/>
@@ -5828,7 +5730,7 @@
               <w:rPr>
                 <w:webHidden/>
               </w:rPr>
-              <w:instrText xml:space="preserve"> PAGEREF _Toc169715991 \h </w:instrText>
+              <w:instrText xml:space="preserve"> PAGEREF _Toc170141887 \h </w:instrText>
             </w:r>
             <w:r>
               <w:rPr>
@@ -5867,7 +5769,7 @@
               <w:szCs w:val="24"/>
             </w:rPr>
           </w:pPr>
-          <w:hyperlink w:anchor="_Toc169715992" w:history="1">
+          <w:hyperlink w:anchor="_Toc170141888" w:history="1">
             <w:r>
               <w:rPr>
                 <w:rStyle w:val="Hyperlink"/>
@@ -5890,7 +5792,7 @@
               <w:rPr>
                 <w:webHidden/>
               </w:rPr>
-              <w:instrText xml:space="preserve"> PAGEREF _Toc169715992 \h </w:instrText>
+              <w:instrText xml:space="preserve"> PAGEREF _Toc170141888 \h </w:instrText>
             </w:r>
             <w:r>
               <w:rPr>
@@ -5927,7 +5829,7 @@
               <w:szCs w:val="24"/>
             </w:rPr>
           </w:pPr>
-          <w:hyperlink w:anchor="_Toc169715993" w:history="1">
+          <w:hyperlink w:anchor="_Toc170141889" w:history="1">
             <w:r>
               <w:rPr>
                 <w:rStyle w:val="Hyperlink"/>
@@ -5950,7 +5852,7 @@
               <w:rPr>
                 <w:webHidden/>
               </w:rPr>
-              <w:instrText xml:space="preserve"> PAGEREF _Toc169715993 \h </w:instrText>
+              <w:instrText xml:space="preserve"> PAGEREF _Toc170141889 \h </w:instrText>
             </w:r>
             <w:r>
               <w:rPr>
@@ -5987,7 +5889,7 @@
               <w:szCs w:val="24"/>
             </w:rPr>
           </w:pPr>
-          <w:hyperlink w:anchor="_Toc169715994" w:history="1">
+          <w:hyperlink w:anchor="_Toc170141890" w:history="1">
             <w:r>
               <w:rPr>
                 <w:rStyle w:val="Hyperlink"/>
@@ -6010,7 +5912,7 @@
               <w:rPr>
                 <w:webHidden/>
               </w:rPr>
-              <w:instrText xml:space="preserve"> PAGEREF _Toc169715994 \h </w:instrText>
+              <w:instrText xml:space="preserve"> PAGEREF _Toc170141890 \h </w:instrText>
             </w:r>
             <w:r>
               <w:rPr>
@@ -6047,7 +5949,7 @@
               <w:szCs w:val="24"/>
             </w:rPr>
           </w:pPr>
-          <w:hyperlink w:anchor="_Toc169715995" w:history="1">
+          <w:hyperlink w:anchor="_Toc170141891" w:history="1">
             <w:r>
               <w:rPr>
                 <w:rStyle w:val="Hyperlink"/>
@@ -6070,7 +5972,7 @@
               <w:rPr>
                 <w:webHidden/>
               </w:rPr>
-              <w:instrText xml:space="preserve"> PAGEREF _Toc169715995 \h </w:instrText>
+              <w:instrText xml:space="preserve"> PAGEREF _Toc170141891 \h </w:instrText>
             </w:r>
             <w:r>
               <w:rPr>
@@ -6109,7 +6011,7 @@
               <w:szCs w:val="24"/>
             </w:rPr>
           </w:pPr>
-          <w:hyperlink w:anchor="_Toc169715996" w:history="1">
+          <w:hyperlink w:anchor="_Toc170141892" w:history="1">
             <w:r>
               <w:rPr>
                 <w:rStyle w:val="Hyperlink"/>
@@ -6132,7 +6034,7 @@
               <w:rPr>
                 <w:webHidden/>
               </w:rPr>
-              <w:instrText xml:space="preserve"> PAGEREF _Toc169715996 \h </w:instrText>
+              <w:instrText xml:space="preserve"> PAGEREF _Toc170141892 \h </w:instrText>
             </w:r>
             <w:r>
               <w:rPr>
@@ -6187,7 +6089,7 @@
       <w:pPr>
         <w:pStyle w:val="Heading1"/>
       </w:pPr>
-      <w:bookmarkStart w:id="25" w:name="_Toc169715946"/>
+      <w:bookmarkStart w:id="25" w:name="_Toc170141842"/>
       <w:r>
         <w:lastRenderedPageBreak/>
         <w:t>DANH MỤC HÌNH ẢNH</w:t>
@@ -8500,7 +8402,7 @@
           <w:szCs w:val="30"/>
         </w:rPr>
       </w:pPr>
-      <w:bookmarkStart w:id="26" w:name="_Toc169715947"/>
+      <w:bookmarkStart w:id="26" w:name="_Toc170141843"/>
       <w:r>
         <w:lastRenderedPageBreak/>
         <w:t>DANH MỤC BẢNG VIẾT TẮT</w:t>
@@ -9977,19 +9879,33 @@
               <w:rPr>
                 <w:bCs/>
               </w:rPr>
-              <w:t>à các thiết bị được sử dụng để đọc thông tin từ thẻ e-ID, như hộ chiếu điện tử,</w:t>
-            </w:r>
+              <w:t xml:space="preserve">à các thiết bị được sử dụng để đọc thông tin từ thẻ e-ID, như hộ chiếu điện </w:t>
+            </w:r>
+            <w:proofErr w:type="gramStart"/>
             <w:r>
               <w:rPr>
                 <w:bCs/>
               </w:rPr>
+              <w:t>tử,</w:t>
+            </w:r>
+            <w:r>
+              <w:rPr>
+                <w:bCs/>
+              </w:rPr>
               <w:t>..</w:t>
             </w:r>
             <w:r>
               <w:rPr>
                 <w:bCs/>
               </w:rPr>
-              <w:t>. Chúng thường được sử dụng trong các ứng dụng xác thực, nhận dạng cá nhân và kiểm soát truy cập.</w:t>
+              <w:t>.</w:t>
+            </w:r>
+            <w:proofErr w:type="gramEnd"/>
+            <w:r>
+              <w:rPr>
+                <w:bCs/>
+              </w:rPr>
+              <w:t xml:space="preserve"> Chúng thường được sử dụng trong các ứng dụng xác thực, nhận dạng cá nhân và kiểm soát truy cập.</w:t>
             </w:r>
           </w:p>
         </w:tc>
@@ -10224,7 +10140,7 @@
         <w:pStyle w:val="Heading1"/>
       </w:pPr>
       <w:bookmarkStart w:id="27" w:name="_Toc137479023"/>
-      <w:bookmarkStart w:id="28" w:name="_Toc169715948"/>
+      <w:bookmarkStart w:id="28" w:name="_Toc170141844"/>
       <w:r>
         <w:lastRenderedPageBreak/>
         <w:t>TỔNG QUAN</w:t>
@@ -10238,7 +10154,7 @@
           <w:color w:val="auto"/>
         </w:rPr>
       </w:pPr>
-      <w:bookmarkStart w:id="29" w:name="_Toc169715949"/>
+      <w:bookmarkStart w:id="29" w:name="_Toc170141845"/>
       <w:r>
         <w:rPr>
           <w:color w:val="auto"/>
@@ -10291,8 +10207,13 @@
         <w:t>Chính phủ ban hành nghị định số 59/2022/NĐ-CP quy định về địn danh và xác thực điện tử</w:t>
       </w:r>
       <w:r>
-        <w:t>, có hiệu lực thi hành từ ngày 20/10/2022. Nghị định này quy định về danh tính điện tử, định danh điện tử, xác thực điện tử,…</w:t>
-      </w:r>
+        <w:t xml:space="preserve">, có hiệu lực thi hành từ ngày 20/10/2022. Nghị định này quy định về danh tính điện tử, định danh điện tử, xác thực điện </w:t>
+      </w:r>
+      <w:proofErr w:type="gramStart"/>
+      <w:r>
+        <w:t>tử,…</w:t>
+      </w:r>
+      <w:proofErr w:type="gramEnd"/>
       <w:r>
         <w:t xml:space="preserve"> Nghị định này sẽ tạo cơ sở pháp lý cho việc cung cấp và sử dụng dịch vụ xác thực và định danh điện tử, đảm bảo an ninh thông tin trong các giao dịch điện tử. Điều này cũng giúp nâng cao hiệu quả của các cổng dịch vụ công quốc gia và hệ thống thông tin điện tử, góp phần hoàn thành mục tiêu xây dựng </w:t>
       </w:r>
@@ -10353,7 +10274,7 @@
           <w:color w:val="auto"/>
         </w:rPr>
       </w:pPr>
-      <w:bookmarkStart w:id="30" w:name="_Toc169715950"/>
+      <w:bookmarkStart w:id="30" w:name="_Toc170141846"/>
       <w:r>
         <w:rPr>
           <w:color w:val="auto"/>
@@ -10389,7 +10310,7 @@
           <w:color w:val="auto"/>
         </w:rPr>
       </w:pPr>
-      <w:bookmarkStart w:id="31" w:name="_Toc169715951"/>
+      <w:bookmarkStart w:id="31" w:name="_Toc170141847"/>
       <w:r>
         <w:rPr>
           <w:color w:val="auto"/>
@@ -10467,7 +10388,7 @@
       <w:pPr>
         <w:pStyle w:val="Heading1"/>
       </w:pPr>
-      <w:bookmarkStart w:id="32" w:name="_Toc169715952"/>
+      <w:bookmarkStart w:id="32" w:name="_Toc170141848"/>
       <w:r>
         <w:lastRenderedPageBreak/>
         <w:t xml:space="preserve">CHƯƠNG I. </w:t>
@@ -10484,7 +10405,7 @@
           <w:color w:val="auto"/>
         </w:rPr>
       </w:pPr>
-      <w:bookmarkStart w:id="33" w:name="_Toc169715953"/>
+      <w:bookmarkStart w:id="33" w:name="_Toc170141849"/>
       <w:r>
         <w:rPr>
           <w:color w:val="auto"/>
@@ -10527,7 +10448,7 @@
         </w:numPr>
         <w:ind w:left="284"/>
       </w:pPr>
-      <w:bookmarkStart w:id="34" w:name="_Toc169715954"/>
+      <w:bookmarkStart w:id="34" w:name="_Toc170141850"/>
       <w:r>
         <w:t>1.1</w:t>
       </w:r>
@@ -10629,7 +10550,33 @@
         </w:numPr>
       </w:pPr>
       <w:r>
-        <w:t>1997: Thẻ thông minh bắt đầu được sử dụng rộng rãi ở châu Âu, đặc biệt là trong các ứng dụng tài chính và viễn thông.</w:t>
+        <w:t xml:space="preserve">1997: Thẻ thông minh bắt đầu được sử dụng rộng rãi ở </w:t>
+      </w:r>
+      <w:r>
+        <w:t>C</w:t>
+      </w:r>
+      <w:r>
+        <w:t>hâu Âu, đặc biệt là trong các ứng dụng tài chính và viễn thông.</w:t>
+      </w:r>
+    </w:p>
+    <w:p>
+      <w:pPr>
+        <w:pStyle w:val="ListParagraph"/>
+        <w:numPr>
+          <w:ilvl w:val="0"/>
+          <w:numId w:val="4"/>
+        </w:numPr>
+        <w:rPr>
+          <w:b/>
+          <w:bCs/>
+        </w:rPr>
+      </w:pPr>
+      <w:r>
+        <w:rPr>
+          <w:b/>
+          <w:bCs/>
+        </w:rPr>
+        <w:t>Sự Ra Đời của Thẻ Danh Tính Điện Tử (2000s)</w:t>
       </w:r>
     </w:p>
     <w:p>
@@ -10641,7 +10588,37 @@
         </w:numPr>
       </w:pPr>
       <w:r>
-        <w:t>1997: Thẻ thông minh bắt đầu được sử dụng rộng rãi ở châu Âu, đặc biệt là trong các ứng dụng tài chính và viễn thông.</w:t>
+        <w:t>2000s: Sự xuất hiện của thẻ danh tính điện tử, với việc các quốc gia như Estonia, Bỉ và Malaysia bắt đầu phát hành thẻ e-ID cho công dân của mình. Những thẻ này không chỉ lưu trữ thông tin cá nhân mà còn tích hợp chữ ký số và các chức năng bảo mật khác.</w:t>
+      </w:r>
+    </w:p>
+    <w:p>
+      <w:pPr>
+        <w:pStyle w:val="ListParagraph"/>
+        <w:numPr>
+          <w:ilvl w:val="0"/>
+          <w:numId w:val="6"/>
+        </w:numPr>
+      </w:pPr>
+      <w:r>
+        <w:t>2002: Estonia phát hành thẻ căn cước điện tử, một trong những thẻ e-ID tiên tiến nhất vào thời điểm đó, cho phép công dân truy cập các dịch vụ công trực tuyến và thực hiện các giao dịch điện tử an toàn.</w:t>
+      </w:r>
+    </w:p>
+    <w:p>
+      <w:pPr>
+        <w:pStyle w:val="ListParagraph"/>
+        <w:numPr>
+          <w:ilvl w:val="0"/>
+          <w:numId w:val="6"/>
+        </w:numPr>
+      </w:pPr>
+      <w:r>
+        <w:t xml:space="preserve">2004: Bỉ giới thiệu thẻ danh tính điện tử, được sử dụng cho các dịch vụ công </w:t>
+      </w:r>
+      <w:r>
+        <w:t>với độ</w:t>
+      </w:r>
+      <w:r>
+        <w:t xml:space="preserve"> bảo mật cao.</w:t>
       </w:r>
     </w:p>
     <w:p>
@@ -10661,7 +10638,7 @@
           <w:b/>
           <w:bCs/>
         </w:rPr>
-        <w:t>Sự Ra Đời của Thẻ Danh Tính Điện Tử (2000s)</w:t>
+        <w:t>Phổ Biến Toàn Cầu (2010s - Nay):</w:t>
       </w:r>
     </w:p>
     <w:p>
@@ -10673,7 +10650,17 @@
         </w:numPr>
       </w:pPr>
       <w:r>
-        <w:t>2000s: Sự xuất hiện của thẻ danh tính điện tử, với việc các quốc gia như Estonia, Bỉ và Malaysia bắt đầu phát hành thẻ e-ID cho công dân của mình. Những thẻ này không chỉ lưu trữ thông tin cá nhân mà còn tích hợp chữ ký số và các chức năng bảo mật khác.</w:t>
+        <w:t xml:space="preserve">2010s: Nhiều quốc gia trên toàn thế giới bắt đầu triển khai thẻ danh tính điện tử như một phần của chiến lược </w:t>
+      </w:r>
+      <w:r>
+        <w:t>C</w:t>
+      </w:r>
+      <w:r>
+        <w:t xml:space="preserve">hính phủ điện tử và an </w:t>
+      </w:r>
+      <w:r>
+        <w:lastRenderedPageBreak/>
+        <w:t>ninh mạng. Thẻ e-ID được sử dụng cho nhiều mục đích khác nhau, từ nhận dạng cá nhân, xác thực giao dịch trực tuyến, đến truy cập các dịch vụ công cộng và tư nhân.</w:t>
       </w:r>
     </w:p>
     <w:p>
@@ -10685,7 +10672,7 @@
         </w:numPr>
       </w:pPr>
       <w:r>
-        <w:t>2002: Estonia phát hành thẻ căn cước điện tử, một trong những thẻ e-ID tiên tiến nhất vào thời điểm đó, cho phép công dân truy cập các dịch vụ công trực tuyến và thực hiện các giao dịch điện tử an toàn.</w:t>
+        <w:t>2010: Malaysia phát hành thẻ MyKad, một thẻ đa chức năng tích hợp nhiều dịch vụ.</w:t>
       </w:r>
     </w:p>
     <w:p>
@@ -10697,7 +10684,19 @@
         </w:numPr>
       </w:pPr>
       <w:r>
-        <w:t>2004: Bỉ giới thiệu thẻ danh tính điện tử, được sử dụng cho các dịch vụ công và bảo mật cao.</w:t>
+        <w:t>2013: Ấn Độ bắt đầu triển khai chương trình thẻ căn cước điện tử Aadhaar, một trong những hệ thống nhận dạng lớn nhất thế giới.</w:t>
+      </w:r>
+    </w:p>
+    <w:p>
+      <w:pPr>
+        <w:pStyle w:val="ListParagraph"/>
+        <w:numPr>
+          <w:ilvl w:val="0"/>
+          <w:numId w:val="6"/>
+        </w:numPr>
+      </w:pPr>
+      <w:r>
+        <w:t>2020s: Với sự phát triển của công nghệ blockchain và sinh trắc học, thẻ e-ID ngày càng trở nên tiên tiến hơn, cung cấp các biện pháp bảo mật mới và tích hợp nhiều dịch vụ số.</w:t>
       </w:r>
     </w:p>
     <w:p>
@@ -10717,75 +10716,6 @@
           <w:b/>
           <w:bCs/>
         </w:rPr>
-        <w:t>Phổ Biến Toàn Cầu (2010s - Nay):</w:t>
-      </w:r>
-    </w:p>
-    <w:p>
-      <w:pPr>
-        <w:pStyle w:val="ListParagraph"/>
-        <w:numPr>
-          <w:ilvl w:val="0"/>
-          <w:numId w:val="6"/>
-        </w:numPr>
-      </w:pPr>
-      <w:r>
-        <w:lastRenderedPageBreak/>
-        <w:t>2010s: Nhiều quốc gia trên toàn thế giới bắt đầu triển khai thẻ danh tính điện tử như một phần của chiến lược chính phủ điện tử và an ninh mạng. Thẻ e-ID được sử dụng cho nhiều mục đích khác nhau, từ nhận dạng cá nhân, xác thực giao dịch trực tuyến, đến truy cập các dịch vụ công cộng và tư nhân.</w:t>
-      </w:r>
-    </w:p>
-    <w:p>
-      <w:pPr>
-        <w:pStyle w:val="ListParagraph"/>
-        <w:numPr>
-          <w:ilvl w:val="0"/>
-          <w:numId w:val="6"/>
-        </w:numPr>
-      </w:pPr>
-      <w:r>
-        <w:t>2010: Malaysia phát hành thẻ MyKad, một thẻ đa chức năng tích hợp nhiều dịch vụ.</w:t>
-      </w:r>
-    </w:p>
-    <w:p>
-      <w:pPr>
-        <w:pStyle w:val="ListParagraph"/>
-        <w:numPr>
-          <w:ilvl w:val="0"/>
-          <w:numId w:val="6"/>
-        </w:numPr>
-      </w:pPr>
-      <w:r>
-        <w:t>2013: Ấn Độ bắt đầu triển khai chương trình thẻ căn cước điện tử Aadhaar, một trong những hệ thống nhận dạng lớn nhất thế giới.</w:t>
-      </w:r>
-    </w:p>
-    <w:p>
-      <w:pPr>
-        <w:pStyle w:val="ListParagraph"/>
-        <w:numPr>
-          <w:ilvl w:val="0"/>
-          <w:numId w:val="6"/>
-        </w:numPr>
-      </w:pPr>
-      <w:r>
-        <w:t>2020s: Với sự phát triển của công nghệ blockchain và sinh trắc học, thẻ e-ID ngày càng trở nên tiên tiến hơn, cung cấp các biện pháp bảo mật mới và tích hợp nhiều dịch vụ số.</w:t>
-      </w:r>
-    </w:p>
-    <w:p>
-      <w:pPr>
-        <w:pStyle w:val="ListParagraph"/>
-        <w:numPr>
-          <w:ilvl w:val="0"/>
-          <w:numId w:val="4"/>
-        </w:numPr>
-        <w:rPr>
-          <w:b/>
-          <w:bCs/>
-        </w:rPr>
-      </w:pPr>
-      <w:r>
-        <w:rPr>
-          <w:b/>
-          <w:bCs/>
-        </w:rPr>
         <w:t>Tại Việt Nam:</w:t>
       </w:r>
     </w:p>
@@ -10846,7 +10776,13 @@
         <w:t xml:space="preserve"> </w:t>
       </w:r>
       <w:r>
-        <w:t>CMND cũ.</w:t>
+        <w:t>C</w:t>
+      </w:r>
+      <w:r>
+        <w:t>CCD</w:t>
+      </w:r>
+      <w:r>
+        <w:t xml:space="preserve"> cũ.</w:t>
       </w:r>
     </w:p>
     <w:p>
@@ -10858,7 +10794,7 @@
         </w:numPr>
         <w:ind w:left="284"/>
       </w:pPr>
-      <w:bookmarkStart w:id="35" w:name="_Toc169715955"/>
+      <w:bookmarkStart w:id="35" w:name="_Toc170141851"/>
       <w:r>
         <w:t>1.</w:t>
       </w:r>
@@ -10913,53 +10849,50 @@
         <w:t xml:space="preserve"> </w:t>
       </w:r>
       <w:r>
-        <w:t xml:space="preserve">Danh tính điện tử của người nước ngoài bao gồm: Số hộ chiếu hoặc số giấy tờ có giá </w:t>
-      </w:r>
-      <w:r>
+        <w:t>Danh tính điện tử của người nước ngoài bao gồm: Số hộ chiếu hoặc số giấy tờ có giá trị đi lại quốc tế</w:t>
+      </w:r>
+      <w:r>
+        <w:t>,</w:t>
+      </w:r>
+      <w:r>
+        <w:t xml:space="preserve"> họ, tên đệm và tên</w:t>
+      </w:r>
+      <w:r>
+        <w:t>,</w:t>
+      </w:r>
+      <w:r>
+        <w:t xml:space="preserve"> ngày, tháng, năm sinh</w:t>
+      </w:r>
+      <w:r>
+        <w:t>,</w:t>
+      </w:r>
+      <w:r>
+        <w:t xml:space="preserve"> giới tính</w:t>
+      </w:r>
+      <w:r>
+        <w:t>,</w:t>
+      </w:r>
+      <w:r>
+        <w:t xml:space="preserve"> quốc tịch</w:t>
+      </w:r>
+      <w:r>
+        <w:t>,</w:t>
+      </w:r>
+      <w:r>
+        <w:t xml:space="preserve"> ảnh chân dung và vân tay (nếu có).</w:t>
+      </w:r>
+    </w:p>
+    <w:p>
+      <w:pPr>
+        <w:keepNext/>
+      </w:pPr>
+      <w:r>
+        <w:rPr>
+          <w:noProof/>
+        </w:rPr>
         <w:lastRenderedPageBreak/>
-        <w:t>trị đi lại quốc tế</w:t>
-      </w:r>
-      <w:r>
-        <w:t>,</w:t>
-      </w:r>
-      <w:r>
-        <w:t xml:space="preserve"> họ, tên đệm và tên</w:t>
-      </w:r>
-      <w:r>
-        <w:t>,</w:t>
-      </w:r>
-      <w:r>
-        <w:t xml:space="preserve"> ngày, tháng, năm sinh</w:t>
-      </w:r>
-      <w:r>
-        <w:t>,</w:t>
-      </w:r>
-      <w:r>
-        <w:t xml:space="preserve"> giới tính</w:t>
-      </w:r>
-      <w:r>
-        <w:t>,</w:t>
-      </w:r>
-      <w:r>
-        <w:t xml:space="preserve"> quốc tịch</w:t>
-      </w:r>
-      <w:r>
-        <w:t>,</w:t>
-      </w:r>
-      <w:r>
-        <w:t xml:space="preserve"> ảnh chân dung và vân tay (nếu có).</w:t>
-      </w:r>
-    </w:p>
-    <w:p>
-      <w:pPr>
-        <w:keepNext/>
-      </w:pPr>
-      <w:r>
-        <w:rPr>
-          <w:noProof/>
-        </w:rPr>
         <w:drawing>
-          <wp:inline distT="0" distB="0" distL="0" distR="0" wp14:anchorId="5343751F" wp14:editId="1713E753">
+          <wp:inline distT="0" distB="0" distL="0" distR="0" wp14:anchorId="5343751F" wp14:editId="03609A38">
             <wp:extent cx="4542306" cy="3222320"/>
             <wp:effectExtent l="0" t="0" r="0" b="0"/>
             <wp:docPr id="1725148165" name="Picture 10" descr="Danh tính điện tử của công dân Việt Nam bao gồm những nội dung nào? Tài  khoản định danh điện tử của công dân Việt Nam gồm bao nhiêu mức độ?"/>
@@ -11109,7 +11042,13 @@
         <w:t>-</w:t>
       </w:r>
       <w:r>
-        <w:t>ID) là một giải pháp kỹ thuật số để chứng minh danh tính của công dân hoặc tổ chức. Chúng có thể được sử dụng để xem để truy cập các lợi ích hoặc dịch vụ do cơ quan chính phủ, ngân hàng hoặc các công ty khác cung cấp cho thanh toán di động, v.v. Ngoài xác thực và đăng nhập trực tuyến, nhiều dịch vụ nhận dạng điện tử cũng cung cấp cho người dùng tùy chọn để ký tài liệu điện tử bằng kỹ thuật số chữ ký.</w:t>
+        <w:t>ID) là một giải pháp kỹ thuật số để chứng minh danh tính của công dân hoặc tổ chức. Chúng có thể được sử dụng để xem để truy cập các lợi ích hoặc dịch vụ do cơ quan chính phủ, ngân hàng hoặc các công ty khác cung cấp cho thanh toán di động, v.v. Ngoài xác thực và đăng nhập trực tuyến, nhiều dịch vụ nhận dạng điện tử cũng cung cấp cho người dùng tùy chọn để ký tài liệu điện tử bằng chữ ký</w:t>
+      </w:r>
+      <w:r>
+        <w:t xml:space="preserve"> kỹ thuật số</w:t>
+      </w:r>
+      <w:r>
+        <w:t>.</w:t>
       </w:r>
     </w:p>
     <w:p>
@@ -11382,7 +11321,7 @@
         </w:numPr>
       </w:pPr>
       <w:r>
-        <w:t>Giao diện: Có thể giao tiếp với đầu đọc thẻ qua tiếp xúc (contact) hoặc không tiếp xúc (contactless). Một số thẻ có cả hai giao diện.</w:t>
+        <w:t>Giao diện: Có thể giao tiếp với đầu đọc thẻ qua tiếp xúc hoặc không tiếp xúc. Một số thẻ có cả hai giao diện.</w:t>
       </w:r>
     </w:p>
     <w:p>
@@ -12160,16 +12099,6 @@
     <w:p>
       <w:pPr>
         <w:pStyle w:val="ListParagraph"/>
-        <w:ind w:left="1800" w:firstLine="0"/>
-      </w:pPr>
-      <w:r>
-        <w:lastRenderedPageBreak/>
-        <w:t>Mặt sau</w:t>
-      </w:r>
-    </w:p>
-    <w:p>
-      <w:pPr>
-        <w:pStyle w:val="ListParagraph"/>
         <w:numPr>
           <w:ilvl w:val="0"/>
           <w:numId w:val="7"/>
@@ -12184,6 +12113,7 @@
           <w:b/>
           <w:bCs/>
         </w:rPr>
+        <w:lastRenderedPageBreak/>
         <w:t>Thẻ phải dựa trên các tiêu chuẩn như:</w:t>
       </w:r>
     </w:p>
@@ -12237,7 +12167,7 @@
     </w:p>
     <w:p>
       <w:r>
-        <w:t>Thẻ CCCD có gắn chip điện tử, còn gọi là thẻ căn cước điện tử (e-ID) là một loại giấy tờ tùy thân của công dân Việt Nam, có thể đóng vai trò thiết bị nhận diện, xác thực danh tính và chìa khóa truy cập thông tin công dân trong hệ thống cơ sở dữ liệu quốc gia. Nó có giá trị chứng minh về căn cước công dân và cho phép người dùng tiếp cận nhiều dịch vụ vốn đòi hỏi hàng loạt giấy tờ khác nhau.</w:t>
+        <w:t>Thẻ CCCD gắn chip điện tử, còn gọi là thẻ căn cước điện tử (e-ID) là một loại giấy tờ tùy thân của công dân Việt Nam, có thể đóng vai trò thiết bị nhận diện, xác thực danh tính và chìa khóa truy cập thông tin công dân trong hệ thống cơ sở dữ liệu quốc gia. Nó có giá trị chứng minh về căn cước công dân và cho phép người dùng tiếp cận nhiều dịch vụ vốn đòi hỏi hàng loạt giấy tờ khác nhau.</w:t>
       </w:r>
     </w:p>
     <w:p>
@@ -12745,7 +12675,7 @@
           <w:noProof/>
         </w:rPr>
         <w:drawing>
-          <wp:anchor distT="0" distB="0" distL="114300" distR="114300" simplePos="0" relativeHeight="251660288" behindDoc="0" locked="0" layoutInCell="1" allowOverlap="1" wp14:anchorId="71C3EE74" wp14:editId="427ED73C">
+          <wp:anchor distT="0" distB="0" distL="114300" distR="114300" simplePos="0" relativeHeight="251660288" behindDoc="0" locked="0" layoutInCell="1" allowOverlap="1" wp14:anchorId="71C3EE74" wp14:editId="72E98357">
             <wp:simplePos x="0" y="0"/>
             <wp:positionH relativeFrom="column">
               <wp:posOffset>219595</wp:posOffset>
@@ -12810,7 +12740,25 @@
     </w:p>
     <w:p>
       <w:r>
-        <w:t>Hộ chiếu điện tử (ePassport) hay hộ chiếu sinh trắc học (Biometric passport) có gắn chip chứa thông tin cá nhân và các đặc điểm nhận dạng được cài phía trong bìa để vừa tăng thêm giá trị cho hộ chiếu (nhờ độ bảo mật cao hơn), giảm nguy cơ làm giả hoặc sửa đổi thông tin, vừa tương thích với các thiết bị kiểm tra hiện đại được trang bị ở các sân bay quốc tế.</w:t>
+        <w:t>Hộ chiếu điện tử (e</w:t>
+      </w:r>
+      <w:r>
+        <w:t>-</w:t>
+      </w:r>
+      <w:r>
+        <w:t xml:space="preserve">Passport) hay hộ chiếu sinh trắc học (Biometric </w:t>
+      </w:r>
+      <w:r>
+        <w:t>P</w:t>
+      </w:r>
+      <w:r>
+        <w:t>assport) có gắn chip chứa thông tin cá nhân và các đặc điểm nhận dạng được cài phía trong bìa để vừa tăng thêm giá trị</w:t>
+      </w:r>
+      <w:r>
+        <w:t xml:space="preserve"> bảo mật</w:t>
+      </w:r>
+      <w:r>
+        <w:t xml:space="preserve"> cho hộ chiếu (nhờ độ bảo mật cao hơn), giảm nguy cơ làm giả hoặc sửa đổi thông tin, vừa tương thích với các thiết bị kiểm tra hiện đại được trang bị ở các sân bay quốc tế.</w:t>
       </w:r>
     </w:p>
     <w:p>
@@ -12854,8 +12802,11 @@
     </w:p>
     <w:p>
       <w:r>
+        <w:t xml:space="preserve">MRTD (Machine Readable Travel Document) là thuật ngữ dùng để chỉ các loại giấy tờ thông hành có thể đọc được bằng máy, chẳng hạn như hộ chiếu, thẻ căn </w:t>
+      </w:r>
+      <w:r>
         <w:lastRenderedPageBreak/>
-        <w:t>MRTD (Machine Readable Travel Document) là thuật ngữ dùng để chỉ các loại giấy tờ thông hành có thể đọc được bằng máy, chẳng hạn như hộ chiếu, thẻ căn cước. Các tài liệu này được thiết kế theo các tiêu chuẩn quốc tế, cho phép máy móc đọc và trích xuất dữ liệu một cách tự động và nhanh chóng, đảm bảo tính chính xác và hiệu quả trong quá trình kiểm tra và xác thực thông tin cá nhân tại các cửa khẩu biên giới, sân bay và các điểm kiểm soát khác.</w:t>
+        <w:t>cước. Các tài liệu này được thiết kế theo các tiêu chuẩn quốc tế, cho phép máy móc đọc và trích xuất dữ liệu một cách tự động và nhanh chóng, đảm bảo tính chính xác và hiệu quả trong quá trình kiểm tra và xác thực thông tin cá nhân tại các cửa khẩu biên giới, sân bay và các điểm kiểm soát khác.</w:t>
       </w:r>
     </w:p>
     <w:p>
@@ -13046,7 +12997,6 @@
         </w:numPr>
       </w:pPr>
       <w:r>
-        <w:lastRenderedPageBreak/>
         <w:t>Hình mờ (Watermark): Các hộ chiếu và thẻ căn cước thường có hình mờ hoặc các yếu tố bảo mật nhìn thấy dưới ánh sáng đặc biệt để chống giả mạo.</w:t>
       </w:r>
     </w:p>
@@ -13059,6 +13009,7 @@
         </w:numPr>
       </w:pPr>
       <w:r>
+        <w:lastRenderedPageBreak/>
         <w:t>In siêu mịn (Microprinting): Sử dụng in siêu mịn với các dòng chữ nhỏ khó sao chép.</w:t>
       </w:r>
     </w:p>
@@ -13186,14 +13137,27 @@
       <w:r>
         <w:t xml:space="preserve">Hình </w:t>
       </w:r>
-      <w:fldSimple w:instr=" SEQ Hình \* ARABIC ">
-        <w:r>
-          <w:rPr>
-            <w:noProof/>
-          </w:rPr>
-          <w:t>7</w:t>
-        </w:r>
-      </w:fldSimple>
+      <w:r>
+        <w:fldChar w:fldCharType="begin"/>
+      </w:r>
+      <w:r>
+        <w:instrText xml:space="preserve"> SEQ Hình \* ARABIC </w:instrText>
+      </w:r>
+      <w:r>
+        <w:fldChar w:fldCharType="separate"/>
+      </w:r>
+      <w:r>
+        <w:rPr>
+          <w:noProof/>
+        </w:rPr>
+        <w:t>7</w:t>
+      </w:r>
+      <w:r>
+        <w:rPr>
+          <w:noProof/>
+        </w:rPr>
+        <w:fldChar w:fldCharType="end"/>
+      </w:r>
       <w:r>
         <w:t>. Ba kích thước của MRTD bao gồm MRP (kích thước TD3) với các vị trí được đề xuất cho tính năng xác minh tài liệu hỗ trợ của máy</w:t>
       </w:r>
@@ -13201,9 +13165,19 @@
     </w:p>
     <w:p>
       <w:pPr>
-        <w:pStyle w:val="Caption"/>
-        <w:jc w:val="center"/>
-      </w:pPr>
+        <w:spacing w:before="0" w:after="0" w:line="360" w:lineRule="auto"/>
+        <w:ind w:firstLine="567"/>
+        <w:rPr>
+          <w:i/>
+          <w:iCs/>
+          <w:color w:val="44546A" w:themeColor="text2"/>
+          <w:sz w:val="18"/>
+          <w:szCs w:val="18"/>
+        </w:rPr>
+      </w:pPr>
+      <w:r>
+        <w:br w:type="page"/>
+      </w:r>
     </w:p>
     <w:p>
       <w:pPr>
@@ -13218,6 +13192,7 @@
           <w:b/>
           <w:bCs/>
         </w:rPr>
+        <w:lastRenderedPageBreak/>
         <w:t>1.2.2</w:t>
       </w:r>
       <w:r>
@@ -13260,7 +13235,6 @@
         <w:rPr>
           <w:noProof/>
         </w:rPr>
-        <w:lastRenderedPageBreak/>
         <w:drawing>
           <wp:inline distT="0" distB="0" distL="0" distR="0" wp14:anchorId="6AF084EE" wp14:editId="30869E54">
             <wp:extent cx="1560830" cy="1993265"/>
@@ -13930,39 +13904,56 @@
     <w:p>
       <w:pPr>
         <w:spacing w:line="360" w:lineRule="auto"/>
+      </w:pPr>
+      <w:r>
+        <w:lastRenderedPageBreak/>
+        <w:t>Thẻ danh tính điện tử hoạt động dựa trên nhận dạng tần số vô tuyến (RFID). Đây là một công nghệ nhận dạng truyền dữ liệu thông qua việc sử dụng liên lạc không dây bằng sóng vô tuyến. RFID công nghệ lần đầu tiên được sử dụng trong Thế chiến II</w:t>
+      </w:r>
+      <w:r>
+        <w:t xml:space="preserve"> </w:t>
+      </w:r>
+      <w:r>
+        <w:t>cho</w:t>
+      </w:r>
+      <w:r>
         <w:rPr>
           <w:sz w:val="22"/>
           <w:szCs w:val="22"/>
         </w:rPr>
-      </w:pPr>
-      <w:r>
-        <w:t xml:space="preserve">Thẻ danh tính điện tử hoạt động dựa trên nhận dạng tần số vô tuyến (RFID). Đây là một công nghệ nhận dạng truyền dữ liệu thông qua việc sử dụng liên lạc không dây bằng sóng vô tuyến. RFID công nghệ lần đầu tiên được sử dụng trong Thế chiến </w:t>
-      </w:r>
-      <w:r>
-        <w:lastRenderedPageBreak/>
-        <w:t>II (WWII) cho</w:t>
-      </w:r>
-      <w:r>
-        <w:rPr>
-          <w:sz w:val="22"/>
-          <w:szCs w:val="22"/>
-        </w:rPr>
         <w:t xml:space="preserve"> </w:t>
       </w:r>
       <w:r>
-        <w:t xml:space="preserve">hệ thống nhận dạng, bạn hay thù (IFF). RFID đã được sử dụng cho mục đích xác định một đối tượng hoặc một người. Cách truyền dữ liệu được thực hiện giữa một đầu đọc và một chip điện tử gắn vào một đồ vật hoặc một người. RFID hệ thống cho </w:t>
+        <w:t xml:space="preserve">hệ thống nhận dạng bạn hay thù. RFID đã được sử dụng cho mục đích xác định một đối tượng hoặc một người. Cách truyền dữ liệu được thực hiện giữa một đầu đọc và một chip điện tử gắn vào một đồ vật hoặc một người. </w:t>
+      </w:r>
+      <w:r>
+        <w:t xml:space="preserve">Hệ </w:t>
+      </w:r>
+      <w:r>
+        <w:t xml:space="preserve">thống cho </w:t>
       </w:r>
       <w:r>
         <w:t>h</w:t>
       </w:r>
       <w:r>
-        <w:t xml:space="preserve">ộ chiếu được </w:t>
-      </w:r>
-      <w:r>
-        <w:t>k</w:t>
-      </w:r>
-      <w:r>
-        <w:t xml:space="preserve">ích hoạt (E-passport) bao gồm một con chip, một đầu đọc, một ăng-ten và </w:t>
+        <w:t xml:space="preserve">ộ chiếu </w:t>
+      </w:r>
+      <w:r>
+        <w:t xml:space="preserve">điện tử </w:t>
+      </w:r>
+      <w:r>
+        <w:t>(</w:t>
+      </w:r>
+      <w:r>
+        <w:t>e</w:t>
+      </w:r>
+      <w:r>
+        <w:t>-</w:t>
+      </w:r>
+      <w:r>
+        <w:t>P</w:t>
+      </w:r>
+      <w:r>
+        <w:t xml:space="preserve">assport) bao gồm một con chip, một đầu đọc, một ăng-ten và </w:t>
       </w:r>
       <w:r>
         <w:t>c</w:t>
@@ -13990,7 +13981,13 @@
         <w:jc w:val="left"/>
       </w:pPr>
       <w:r>
-        <w:t>Dữ liệu được lưu trữ trong vi mạch của thẻ chờ được đọc</w:t>
+        <w:t xml:space="preserve">Dữ liệu được lưu trữ trong </w:t>
+      </w:r>
+      <w:r>
+        <w:t>chip RFID</w:t>
+      </w:r>
+      <w:r>
+        <w:t xml:space="preserve"> của thẻ chờ được đọc</w:t>
       </w:r>
     </w:p>
     <w:p>
@@ -14026,7 +14023,16 @@
         <w:ind w:firstLine="0"/>
       </w:pPr>
       <w:r>
-        <w:t>Người đọc thu nhận các sóng vô tuyến của thẻ và giải thích các tần số dữ liệu là có ý nghĩa.</w:t>
+        <w:t xml:space="preserve">Người đọc thu nhận các sóng vô tuyến của thẻ và giải </w:t>
+      </w:r>
+      <w:r>
+        <w:t>mã</w:t>
+      </w:r>
+      <w:r>
+        <w:t xml:space="preserve"> các tần số </w:t>
+      </w:r>
+      <w:r>
+        <w:t>thành các dữ liệu có ý nghĩa</w:t>
       </w:r>
     </w:p>
     <w:p>
@@ -14072,7 +14078,7 @@
         <w:spacing w:line="360" w:lineRule="auto"/>
       </w:pPr>
       <w:r>
-        <w:t>Mức độ bảo đảm của danh tính điện tử được phân loại theo 03 mức độ: Thấp (Low), trung bình (Substantial), cao (High) được mô tả chi tiết trong Bảng 1 dưới đây:</w:t>
+        <w:t>Mức độ bảo đảm của danh tính điện tử được phân loại theo 03 mức độ: Thấp (Low), trung bình (Substantial), cao (High) được mô tả chi tiết dưới đây:</w:t>
       </w:r>
     </w:p>
     <w:tbl>
@@ -14387,7 +14393,7 @@
       <w:pPr>
         <w:pStyle w:val="Heading1"/>
       </w:pPr>
-      <w:bookmarkStart w:id="48" w:name="_Toc169715956"/>
+      <w:bookmarkStart w:id="48" w:name="_Toc170141852"/>
       <w:r>
         <w:lastRenderedPageBreak/>
         <w:t xml:space="preserve">CHƯƠNG </w:t>
@@ -14412,7 +14418,7 @@
         </w:rPr>
       </w:pPr>
       <w:bookmarkStart w:id="49" w:name="_Toc137479025"/>
-      <w:bookmarkStart w:id="50" w:name="_Toc169715957"/>
+      <w:bookmarkStart w:id="50" w:name="_Toc170141853"/>
       <w:r>
         <w:rPr>
           <w:color w:val="auto"/>
@@ -14442,7 +14448,7 @@
         </w:numPr>
         <w:ind w:left="284"/>
       </w:pPr>
-      <w:bookmarkStart w:id="51" w:name="_Toc169715958"/>
+      <w:bookmarkStart w:id="51" w:name="_Toc170141854"/>
       <w:r>
         <w:t>2.1.1</w:t>
       </w:r>
@@ -14451,6 +14457,9 @@
       </w:r>
       <w:r>
         <w:t xml:space="preserve"> Dữ liệu được lưu trữ trên thẻ</w:t>
+      </w:r>
+      <w:r>
+        <w:t xml:space="preserve"> e-ID</w:t>
       </w:r>
       <w:bookmarkEnd w:id="51"/>
     </w:p>
@@ -14488,7 +14497,7 @@
         </w:numPr>
         <w:ind w:left="284"/>
       </w:pPr>
-      <w:bookmarkStart w:id="52" w:name="_Toc169715959"/>
+      <w:bookmarkStart w:id="52" w:name="_Toc170141855"/>
       <w:r>
         <w:t>2.1.2</w:t>
       </w:r>
@@ -14496,7 +14505,10 @@
         <w:t>.</w:t>
       </w:r>
       <w:r>
-        <w:t xml:space="preserve"> Xác thực lẫn nhau</w:t>
+        <w:t xml:space="preserve"> Xác thực </w:t>
+      </w:r>
+      <w:r>
+        <w:t>đa yếu tố</w:t>
       </w:r>
       <w:bookmarkEnd w:id="52"/>
     </w:p>
@@ -14694,7 +14706,7 @@
           <w:bCs/>
           <w:spacing w:val="-2"/>
         </w:rPr>
-        <w:t>Hình học bàn tay</w:t>
+        <w:t>Nhận dạng tĩnh mạch ngón tay</w:t>
       </w:r>
     </w:p>
     <w:p>
@@ -14715,7 +14727,7 @@
           <w:bCs/>
           <w:spacing w:val="-2"/>
         </w:rPr>
-        <w:t>Nhận dạng tĩnh mạch ngón tay</w:t>
+        <w:t>Nhận dạng khuôn mặt</w:t>
       </w:r>
     </w:p>
     <w:p>
@@ -14736,27 +14748,6 @@
           <w:bCs/>
           <w:spacing w:val="-2"/>
         </w:rPr>
-        <w:t>Nhận dạng khuôn mặt</w:t>
-      </w:r>
-    </w:p>
-    <w:p>
-      <w:pPr>
-        <w:numPr>
-          <w:ilvl w:val="0"/>
-          <w:numId w:val="13"/>
-        </w:numPr>
-        <w:spacing w:before="0" w:after="0" w:line="360" w:lineRule="auto"/>
-        <w:jc w:val="left"/>
-        <w:rPr>
-          <w:bCs/>
-          <w:spacing w:val="-2"/>
-        </w:rPr>
-      </w:pPr>
-      <w:r>
-        <w:rPr>
-          <w:bCs/>
-          <w:spacing w:val="-2"/>
-        </w:rPr>
         <w:t>Nhận dạng mống mắt</w:t>
       </w:r>
     </w:p>
@@ -14861,7 +14852,21 @@
           <w:bCs/>
           <w:spacing w:val="-2"/>
         </w:rPr>
-        <w:t>Giao tiếp trực tiếp qua kênh được bảo vệ từ đầu đến cuối an toàn giữa bên phụ thuộc và chip của e-ID</w:t>
+        <w:t>Giao tiếp trực tiếp qua kênh</w:t>
+      </w:r>
+      <w:r>
+        <w:rPr>
+          <w:bCs/>
+          <w:spacing w:val="-2"/>
+        </w:rPr>
+        <w:t xml:space="preserve"> truyền</w:t>
+      </w:r>
+      <w:r>
+        <w:rPr>
+          <w:bCs/>
+          <w:spacing w:val="-2"/>
+        </w:rPr>
+        <w:t xml:space="preserve"> được bảo vệ từ đầu đến cuối an toàn giữa bên phụ thuộc và chip của e-ID</w:t>
       </w:r>
     </w:p>
     <w:p>
@@ -14898,7 +14903,7 @@
           <w:bCs/>
           <w:spacing w:val="-2"/>
         </w:rPr>
-        <w:t>Có bằng chứng về danh tính của bộ phận đối ứng và</w:t>
+        <w:t>Có bằng chứng về danh tính của bộ phận đối ứng</w:t>
       </w:r>
     </w:p>
     <w:p>
@@ -15008,7 +15013,21 @@
           <w:bCs/>
           <w:spacing w:val="-2"/>
         </w:rPr>
-        <w:t>ID và được truyền qua kênh đã xác thực, nên tính xác thực và tính toàn vẹn của dữ liệu được đảm bảo mà không cần phải ký vào dữ liệu. Do đó, không giống như các kế hoạch e</w:t>
+        <w:t>ID và được truyền qua kênh</w:t>
+      </w:r>
+      <w:r>
+        <w:rPr>
+          <w:bCs/>
+          <w:spacing w:val="-2"/>
+        </w:rPr>
+        <w:t xml:space="preserve"> truyền</w:t>
+      </w:r>
+      <w:r>
+        <w:rPr>
+          <w:bCs/>
+          <w:spacing w:val="-2"/>
+        </w:rPr>
+        <w:t xml:space="preserve"> đã xác thực, nên tính xác thực và tính toàn vẹn của dữ liệu được đảm bảo mà không cần phải ký vào dữ liệu. Do đó, không giống như các kế hoạch e</w:t>
       </w:r>
       <w:r>
         <w:rPr>
@@ -15034,7 +15053,7 @@
         </w:numPr>
         <w:ind w:left="284"/>
       </w:pPr>
-      <w:bookmarkStart w:id="53" w:name="_Toc169715960"/>
+      <w:bookmarkStart w:id="53" w:name="_Toc170141856"/>
       <w:r>
         <w:t>2.</w:t>
       </w:r>
@@ -15053,6 +15072,9 @@
       <w:r>
         <w:t xml:space="preserve"> Cơ chế xác thực</w:t>
       </w:r>
+      <w:r>
+        <w:t xml:space="preserve"> trên thẻ e-ID</w:t>
+      </w:r>
       <w:bookmarkEnd w:id="53"/>
     </w:p>
     <w:p>
@@ -15060,14 +15082,20 @@
         <w:spacing w:line="360" w:lineRule="auto"/>
       </w:pPr>
       <w:r>
-        <w:t>Cơ chế xác thực của e-ID được gọi là Thủ tục xác thực chung. Nó bao gồm chuỗi các giao thức mật mã sau đây:</w:t>
+        <w:t xml:space="preserve">Cơ chế xác thực của e-ID được gọi là </w:t>
+      </w:r>
+      <w:r>
+        <w:t>t</w:t>
+      </w:r>
+      <w:r>
+        <w:t>hủ tục xác thực chung. Nó bao gồm chuỗi các giao thức mật mã sau đây:</w:t>
       </w:r>
     </w:p>
     <w:p>
       <w:pPr>
         <w:pStyle w:val="Heading4"/>
       </w:pPr>
-      <w:bookmarkStart w:id="54" w:name="_Toc169715961"/>
+      <w:bookmarkStart w:id="54" w:name="_Toc170141857"/>
       <w:r>
         <w:t xml:space="preserve">a. </w:t>
       </w:r>
@@ -15079,7 +15107,7 @@
     <w:p>
       <w:pPr>
         <w:pStyle w:val="ListParagraph"/>
-        <w:spacing w:before="0" w:after="160" w:line="259" w:lineRule="auto"/>
+        <w:spacing w:before="0" w:after="160" w:line="360" w:lineRule="auto"/>
         <w:ind w:left="1080" w:firstLine="360"/>
         <w:jc w:val="left"/>
         <w:rPr>
@@ -15095,7 +15123,7 @@
       <w:pPr>
         <w:pStyle w:val="Heading4"/>
       </w:pPr>
-      <w:bookmarkStart w:id="55" w:name="_Toc169715962"/>
+      <w:bookmarkStart w:id="55" w:name="_Toc170141858"/>
       <w:r>
         <w:t xml:space="preserve">b. </w:t>
       </w:r>
@@ -15147,8 +15175,20 @@
         <w:ind w:left="720"/>
       </w:pPr>
       <w:r>
-        <w:t>Cần có bằng chứng về quyền truy cập thông qua Xác thực đầu cuối đối với tất cả dữ liệu liên quan đến cá nhân và tài liệu được lưu trữ trong các ứng dụng của chip. Các quyền truy cập này chỉ có thể được thực hiện trong kênh được mã hóa bởi Xác thực chip.</w:t>
-      </w:r>
+        <w:t xml:space="preserve">Cần có bằng chứng về quyền truy cập thông qua Xác thực đầu cuối đối với tất cả dữ liệu liên quan đến cá nhân và tài liệu được lưu trữ trong các ứng dụng của chip. Các quyền truy cập này chỉ có thể được thực hiện trong kênh được mã hóa bởi </w:t>
+      </w:r>
+      <w:r>
+        <w:t>x</w:t>
+      </w:r>
+      <w:r>
+        <w:t>ác thực chip.</w:t>
+      </w:r>
+    </w:p>
+    <w:p>
+      <w:pPr>
+        <w:spacing w:line="360" w:lineRule="auto"/>
+        <w:ind w:left="720"/>
+      </w:pPr>
     </w:p>
     <w:p>
       <w:pPr>
@@ -15165,6 +15205,7 @@
           <w:b/>
           <w:bCs/>
         </w:rPr>
+        <w:lastRenderedPageBreak/>
         <w:t xml:space="preserve">Xác thực khóa công khai thẻ e-ID </w:t>
       </w:r>
     </w:p>
@@ -15174,7 +15215,6 @@
         <w:spacing w:line="360" w:lineRule="auto"/>
       </w:pPr>
       <w:r>
-        <w:lastRenderedPageBreak/>
         <w:t>Bước này cung cấp bằng chứng về tính xác thực của dữ liệu được lưu trữ trên e-ID, đặc biệt là khóa công khai của chip. Vì mục đích này, khóa công khai của chip e-ID được nhà sản xuất thẻ ký bằng tài liệu PKI.</w:t>
       </w:r>
     </w:p>
@@ -15209,7 +15249,7 @@
       <w:pPr>
         <w:pStyle w:val="Heading4"/>
       </w:pPr>
-      <w:bookmarkStart w:id="56" w:name="_Toc169715963"/>
+      <w:bookmarkStart w:id="56" w:name="_Toc170141859"/>
       <w:r>
         <w:t xml:space="preserve">c. </w:t>
       </w:r>
@@ -15256,7 +15296,7 @@
         </w:numPr>
         <w:ind w:left="284"/>
       </w:pPr>
-      <w:bookmarkStart w:id="59" w:name="_Toc169715964"/>
+      <w:bookmarkStart w:id="59" w:name="_Toc170141860"/>
       <w:r>
         <w:t>2</w:t>
       </w:r>
@@ -15281,7 +15321,7 @@
       <w:bookmarkStart w:id="60" w:name="_Toc137479026"/>
       <w:bookmarkEnd w:id="49"/>
       <w:r>
-        <w:t>Dữ liệu và cách lưu trữ dữ liệu trên chip</w:t>
+        <w:t>Kiểm tra và truy xuất dữ liệu trên thẻ e-ID</w:t>
       </w:r>
       <w:bookmarkEnd w:id="59"/>
     </w:p>
@@ -15289,7 +15329,7 @@
       <w:pPr>
         <w:pStyle w:val="Heading4"/>
       </w:pPr>
-      <w:bookmarkStart w:id="61" w:name="_Toc169715965"/>
+      <w:bookmarkStart w:id="61" w:name="_Toc170141861"/>
       <w:r>
         <w:t>a. Khu vực kiểm tra bằng mắt (VIZ)</w:t>
       </w:r>
@@ -15321,7 +15361,6 @@
         <w:rPr>
           <w:noProof/>
         </w:rPr>
-        <w:lastRenderedPageBreak/>
         <mc:AlternateContent>
           <mc:Choice Requires="wps">
             <w:drawing>
@@ -15504,7 +15543,7 @@
       <w:pPr>
         <w:pStyle w:val="Heading4"/>
       </w:pPr>
-      <w:bookmarkStart w:id="63" w:name="_Toc169715966"/>
+      <w:bookmarkStart w:id="63" w:name="_Toc170141862"/>
       <w:r>
         <w:t xml:space="preserve">b. </w:t>
       </w:r>
@@ -16359,7 +16398,7 @@
           <w:color w:val="auto"/>
         </w:rPr>
       </w:pPr>
-      <w:bookmarkStart w:id="67" w:name="_Toc169715967"/>
+      <w:bookmarkStart w:id="67" w:name="_Toc170141863"/>
       <w:bookmarkEnd w:id="60"/>
       <w:r>
         <w:rPr>
@@ -16382,7 +16421,25 @@
         <w:spacing w:line="360" w:lineRule="auto"/>
       </w:pPr>
       <w:r>
-        <w:t>B1. Đọc EF.CardAccess (cần thiết)</w:t>
+        <w:rPr>
+          <w:b/>
+          <w:bCs/>
+        </w:rPr>
+        <w:t>B1</w:t>
+      </w:r>
+      <w:r>
+        <w:t xml:space="preserve">. Đọc </w:t>
+      </w:r>
+      <w:proofErr w:type="gramStart"/>
+      <w:r>
+        <w:t>EF.CardAccess</w:t>
+      </w:r>
+      <w:proofErr w:type="gramEnd"/>
+      <w:r>
+        <w:t xml:space="preserve"> (cần thiết)</w:t>
+      </w:r>
+      <w:r>
+        <w:t xml:space="preserve">. Mục đích xác định các tham số cho PACE </w:t>
       </w:r>
     </w:p>
     <w:p>
@@ -16390,7 +16447,15 @@
         <w:spacing w:line="360" w:lineRule="auto"/>
       </w:pPr>
       <w:r>
-        <w:t>Nếu PACE được hỗ trợ bởi eMRTD, thì chip eMRTD phải cung cấp các tham số được sử dụng cho PACE trong tệp EF.CardAccess.</w:t>
+        <w:t xml:space="preserve">Nếu PACE được hỗ trợ bởi eMRTD, thì chip eMRTD phải cung cấp các tham số được sử dụng cho PACE trong tệp </w:t>
+      </w:r>
+      <w:proofErr w:type="gramStart"/>
+      <w:r>
+        <w:t>EF.CardAccess</w:t>
+      </w:r>
+      <w:proofErr w:type="gramEnd"/>
+      <w:r>
+        <w:t>.</w:t>
       </w:r>
     </w:p>
     <w:p>
@@ -16398,7 +16463,21 @@
         <w:spacing w:line="360" w:lineRule="auto"/>
       </w:pPr>
       <w:r>
-        <w:t xml:space="preserve">Nếu EF.CardAccess có sẵn, hệ thống kiểm tra sẽ đọc tệp EF.CardAccess (Tệp EF.CardAccess có trong tệp chính là BẮT BUỘC nếu PACE được hỗ trợ bởi eMRTD chip và SHALL chứa các SecurityInfos liên quan được yêu cầu cho PACE) để xác </w:t>
+        <w:t xml:space="preserve">Nếu </w:t>
+      </w:r>
+      <w:proofErr w:type="gramStart"/>
+      <w:r>
+        <w:t>EF.CardAccess</w:t>
+      </w:r>
+      <w:proofErr w:type="gramEnd"/>
+      <w:r>
+        <w:t xml:space="preserve"> có sẵn, hệ thống kiểm tra sẽ đọc tệp EF.CardAccess (Tệp EF.CardAccess có trong tệp chính là </w:t>
+      </w:r>
+      <w:r>
+        <w:t>bắt buộc</w:t>
+      </w:r>
+      <w:r>
+        <w:t xml:space="preserve"> nếu PACE được hỗ trợ bởi eMRTD chip và SHALL chứa các SecurityInfos liên quan được yêu cầu cho PACE) để xác </w:t>
       </w:r>
       <w:r>
         <w:lastRenderedPageBreak/>
@@ -16410,7 +16489,21 @@
         <w:spacing w:line="360" w:lineRule="auto"/>
       </w:pPr>
       <w:r>
-        <w:t>Nếu tệp EF.CardAccess không có sẵn hoặc không chứa các tham số cho PACE, hệ thống kiểm tra  NÊN cố gắng đọc eMRTD với Kiểm soát Truy cập Cơ bản (bỏ qua Bước 4).</w:t>
+        <w:t xml:space="preserve">Nếu tệp </w:t>
+      </w:r>
+      <w:proofErr w:type="gramStart"/>
+      <w:r>
+        <w:t>EF.CardAccess</w:t>
+      </w:r>
+      <w:proofErr w:type="gramEnd"/>
+      <w:r>
+        <w:t xml:space="preserve"> không có sẵn hoặc không chứa các tham số cho PACE, hệ thống kiểm tra  </w:t>
+      </w:r>
+      <w:r>
+        <w:t>nên</w:t>
+      </w:r>
+      <w:r>
+        <w:t xml:space="preserve"> cố gắng đọc eMRTD với Kiểm soát Truy cập Cơ bản (bỏ qua Bước 4).</w:t>
       </w:r>
     </w:p>
     <w:p>
@@ -16418,7 +16511,14 @@
         <w:spacing w:line="360" w:lineRule="auto"/>
       </w:pPr>
       <w:r>
-        <w:t>B2. PACE (Tùy chọn)</w:t>
+        <w:rPr>
+          <w:b/>
+          <w:bCs/>
+        </w:rPr>
+        <w:t>B2.</w:t>
+      </w:r>
+      <w:r>
+        <w:t xml:space="preserve"> PACE (Tùy chọn)</w:t>
       </w:r>
     </w:p>
     <w:p>
@@ -16512,9 +16612,11 @@
       <w:r>
         <w:t xml:space="preserve"> </w:t>
       </w:r>
+      <w:proofErr w:type="gramStart"/>
       <w:r>
         <w:t>an</w:t>
       </w:r>
+      <w:proofErr w:type="gramEnd"/>
       <w:r>
         <w:t xml:space="preserve"> </w:t>
       </w:r>
@@ -16541,7 +16643,15 @@
         <w:t>n</w:t>
       </w:r>
       <w:r>
-        <w:t>hắn tin an toàn.</w:t>
+        <w:t xml:space="preserve">hắn tin </w:t>
+      </w:r>
+      <w:proofErr w:type="gramStart"/>
+      <w:r>
+        <w:t>an</w:t>
+      </w:r>
+      <w:proofErr w:type="gramEnd"/>
+      <w:r>
+        <w:t xml:space="preserve"> toàn.</w:t>
       </w:r>
     </w:p>
     <w:p>
@@ -16549,7 +16659,14 @@
         <w:spacing w:line="360" w:lineRule="auto"/>
       </w:pPr>
       <w:r>
-        <w:t>B3. Chọn Ứng dụng eMRTD (cần thiết)</w:t>
+        <w:rPr>
+          <w:b/>
+          <w:bCs/>
+        </w:rPr>
+        <w:t>B3.</w:t>
+      </w:r>
+      <w:r>
+        <w:t> Chọn Ứng dụng eMRTD (cần thiết)</w:t>
       </w:r>
     </w:p>
     <w:p>
@@ -16557,7 +16674,14 @@
         <w:spacing w:line="360" w:lineRule="auto"/>
       </w:pPr>
       <w:r>
-        <w:t>B4. Kiểm soát truy cập cơ bản (tùy chọn)</w:t>
+        <w:rPr>
+          <w:b/>
+          <w:bCs/>
+        </w:rPr>
+        <w:t>B4</w:t>
+      </w:r>
+      <w:r>
+        <w:t>. Kiểm soát truy cập cơ bản (tùy chọn)</w:t>
       </w:r>
     </w:p>
     <w:p>
@@ -16565,7 +16689,13 @@
         <w:spacing w:line="360" w:lineRule="auto"/>
       </w:pPr>
       <w:r>
-        <w:t>Bước này là bắt buộc nếu Kiểm soát truy cập chip được thực thi bởi chip eMRTD và PACE chưa được đã sử dụng. Nếu PACE được thực hiện thành công hoặc nếu eMRTD không thực thi Kiểm soát truy cập chip, điều này bước bị bỏ qua.</w:t>
+        <w:t xml:space="preserve">Bước này là bắt buộc nếu </w:t>
+      </w:r>
+      <w:r>
+        <w:t>k</w:t>
+      </w:r>
+      <w:r>
+        <w:t>iểm soát truy cập chip được thực thi bởi chip eMRTD và PACE chưa được đã sử dụng. Nếu PACE được thực hiện thành công hoặc nếu eMRTD không thực thi Kiểm soát truy cập chip, điều này bước bị bỏ qua.</w:t>
       </w:r>
     </w:p>
     <w:p>
@@ -16642,7 +16772,15 @@
         <w:spacing w:line="360" w:lineRule="auto"/>
       </w:pPr>
       <w:r>
-        <w:t>• Nó sẽ bắt đầu Nhắn tin an toàn.</w:t>
+        <w:t xml:space="preserve">• Nó sẽ bắt đầu Nhắn tin </w:t>
+      </w:r>
+      <w:proofErr w:type="gramStart"/>
+      <w:r>
+        <w:t>an</w:t>
+      </w:r>
+      <w:proofErr w:type="gramEnd"/>
+      <w:r>
+        <w:t xml:space="preserve"> toàn.</w:t>
       </w:r>
     </w:p>
     <w:p>
@@ -16650,7 +16788,13 @@
         <w:spacing w:line="360" w:lineRule="auto"/>
       </w:pPr>
       <w:r>
-        <w:t>• Nó SẼ cấp quyền truy cập vào dữ liệu ít nhạy cảm hơn (ví dụ: DG1, DG2, DG14, DG15, …)</w:t>
+        <w:t xml:space="preserve">• Nó </w:t>
+      </w:r>
+      <w:r>
+        <w:t>sẽ</w:t>
+      </w:r>
+      <w:r>
+        <w:t xml:space="preserve"> cấp quyền truy cập vào dữ liệu ít nhạy cảm hơn (ví dụ: DG1, DG2, DG14, DG15, …)</w:t>
       </w:r>
     </w:p>
     <w:p>
@@ -16658,7 +16802,15 @@
         <w:spacing w:line="360" w:lineRule="auto"/>
       </w:pPr>
       <w:r>
-        <w:t>• Nó sẽ hạn chế quyền truy cập để yêu cầu Nhắn tin an toàn.</w:t>
+        <w:t xml:space="preserve">• Nó sẽ hạn chế quyền truy cập để yêu cầu Nhắn tin </w:t>
+      </w:r>
+      <w:proofErr w:type="gramStart"/>
+      <w:r>
+        <w:t>an</w:t>
+      </w:r>
+      <w:proofErr w:type="gramEnd"/>
+      <w:r>
+        <w:t xml:space="preserve"> toàn.</w:t>
       </w:r>
     </w:p>
     <w:p>
@@ -16666,7 +16818,15 @@
         <w:spacing w:line="360" w:lineRule="auto"/>
       </w:pPr>
       <w:r>
-        <w:t>Hệ thống kiểm tra phải xác minh tính xác thực của nội dung tệp EF.CardAccess  sử dụng DG14.</w:t>
+        <w:t xml:space="preserve">Hệ thống kiểm tra phải xác minh tính xác thực của nội dung tệp </w:t>
+      </w:r>
+      <w:proofErr w:type="gramStart"/>
+      <w:r>
+        <w:t>EF.CardAccess</w:t>
+      </w:r>
+      <w:proofErr w:type="gramEnd"/>
+      <w:r>
+        <w:t xml:space="preserve">  sử dụng DG14.</w:t>
       </w:r>
     </w:p>
     <w:p>
@@ -16683,7 +16843,7 @@
         </w:rPr>
       </w:pPr>
       <w:bookmarkStart w:id="68" w:name="_Toc120253203"/>
-      <w:bookmarkStart w:id="69" w:name="_Toc169715968"/>
+      <w:bookmarkStart w:id="69" w:name="_Toc170141864"/>
       <w:r>
         <w:rPr>
           <w:rFonts w:cs="Times New Roman"/>
@@ -16728,7 +16888,15 @@
         <w:spacing w:line="360" w:lineRule="auto"/>
       </w:pPr>
       <w:r>
-        <w:t>Về cơ bản, giao thức tạo ra một khóa Diffie – Hellman an toàn từ một mật khẩu entropy thấp - mã PIN cho thẻ e</w:t>
+        <w:t xml:space="preserve">Về cơ bản, giao thức tạo ra một khóa Diffie – Hellman </w:t>
+      </w:r>
+      <w:proofErr w:type="gramStart"/>
+      <w:r>
+        <w:t>an</w:t>
+      </w:r>
+      <w:proofErr w:type="gramEnd"/>
+      <w:r>
+        <w:t xml:space="preserve"> toàn từ một mật khẩu entropy thấp - mã PIN cho thẻ e</w:t>
       </w:r>
       <w:r>
         <w:t>-</w:t>
@@ -17023,11 +17191,22 @@
         <w:tab/>
       </w:r>
       <w:r>
-        <w:t>Giao thức kiểm soát truy cập mở rộng. Giao thức Kiểm soát truy cập mở rộng (EAC) ban đầu được đề xuất vào năm 2005 bởi Văn phòng Bảo mật Thông tin Liên bang Đức (BSI) cho hộ chiếu điện tử (ePASS). Nó cung cấp một thiết lập khóa an toàn giữa thẻ chip và thiết bị đầu cuối, sử dụng cơ sở hạ tầng khóa công khai. Phiên bản mới của EAC, được khuyến nghị và giới thiệu vào tháng 11 năm 2010 cho thẻ ID của Đức, được trình bày trong luận án này (với một số đơn giản hóa nhỏ nhằm mục đích trình bày, nhưng không vi phạm các đặc tính bảo mật của giao thức tổng thể). EAC phục vụ mục đích hạn chế quyền truy cập vào dữ liệu nhạy cảm được lưu trữ trên thẻ chip (ví dụ: dấu vân tay</w:t>
-      </w:r>
-      <w:r>
-        <w:t>, mống mắt,…</w:t>
-      </w:r>
+        <w:t>Giao thức kiểm soát truy cập mở rộng (EAC) ban đầu được đề xuất bởi Văn phòng Bảo mật Thông tin Liên bang Đức (BSI) cho hộ chiếu điện tử (ePASS). Nó cung cấp một thiết lập khóa an toàn giữa thẻ chip và thiết bị đầu cuối, sử dụng cơ sở hạ tầng khóa công khai. Phiên bản mới của EAC</w:t>
+      </w:r>
+      <w:r>
+        <w:t xml:space="preserve"> </w:t>
+      </w:r>
+      <w:r>
+        <w:t>được trình bày trong luận án này (với một số đơn giản hóa nhỏ nhằm mục đích trình bày, nhưng không vi phạm các đặc tính bảo mật của giao thức tổng thể). EAC phục vụ mục đích hạn chế quyền truy cập vào dữ liệu nhạy cảm được lưu trữ trên thẻ chip (ví dụ: dấu vân tay</w:t>
+      </w:r>
+      <w:r>
+        <w:t xml:space="preserve">, mống </w:t>
+      </w:r>
+      <w:proofErr w:type="gramStart"/>
+      <w:r>
+        <w:t>mắt,…</w:t>
+      </w:r>
+      <w:proofErr w:type="gramEnd"/>
       <w:r>
         <w:t>). Các BSI đã tích hợp EAC trong thẻ nhận dạng điện tử (e</w:t>
       </w:r>
@@ -17043,25 +17222,28 @@
         <w:spacing w:line="360" w:lineRule="auto"/>
       </w:pPr>
       <w:r>
+        <w:t xml:space="preserve">Giao thức EAC bao gồm hai giai đoạn: giao thức </w:t>
+      </w:r>
+      <w:r>
+        <w:t>x</w:t>
+      </w:r>
+      <w:r>
+        <w:t xml:space="preserve">ác thực đầu cuối (TA) là giao thức phản hồi thử thách trong đó thiết bị đầu cuối ký một thử thách ngẫu nhiên </w:t>
+      </w:r>
+      <w:r>
         <w:lastRenderedPageBreak/>
-        <w:t xml:space="preserve">Giao thức EAC bao gồm hai giai đoạn: giao thức </w:t>
+        <w:t>(và một khóa công khai tạm thời) bằng khóa ký được chứng nhận của nó</w:t>
+      </w:r>
+      <w:r>
+        <w:t>,</w:t>
+      </w:r>
+      <w:r>
+        <w:t xml:space="preserve"> và giao thức </w:t>
       </w:r>
       <w:r>
         <w:t>x</w:t>
       </w:r>
       <w:r>
-        <w:t>ác thực đầu cuối (TA) là giao thức phản hồi thử thách trong đó thiết bị đầu cuối ký một thử thách ngẫu nhiên (và một khóa công khai tạm thời) bằng khóa ký được chứng nhận của nó</w:t>
-      </w:r>
-      <w:r>
-        <w:t>,</w:t>
-      </w:r>
-      <w:r>
-        <w:t xml:space="preserve"> và giao thức </w:t>
-      </w:r>
-      <w:r>
-        <w:t>x</w:t>
-      </w:r>
-      <w:r>
         <w:t>ác thực chip (CA), trong đó cả hai bên lấy khóa Diffie – Hellman từ khóa tạm thời của thiết bị đầu cuối và khóa tĩnh, được chứng nhận của chip và cuối cùng chip sẽ tính mã xác thực thông báo để xác thực.</w:t>
       </w:r>
     </w:p>
@@ -17096,7 +17278,15 @@
         <w:t>n</w:t>
       </w:r>
       <w:r>
-        <w:t>hắn tin an toàn được chạy hai lần. Đầu tiên, các thông điệp giữa thẻ chip và đầu đọc thẻ được bảo mật bằng khóa phiên do PACE thu được. Thứ hai, các khóa có được bằng cách chạy EAC đóng vai trò là đầu vào cho SM để cung cấp bảo mật đầu cuối. Biểu thị giao thức SM bằng SMPACE với đầu vào là các khóa PACE, và SMEAC biểu thị giao thức chạy cho các khóa EAC.</w:t>
+        <w:t xml:space="preserve">hắn tin </w:t>
+      </w:r>
+      <w:proofErr w:type="gramStart"/>
+      <w:r>
+        <w:t>an</w:t>
+      </w:r>
+      <w:proofErr w:type="gramEnd"/>
+      <w:r>
+        <w:t xml:space="preserve"> toàn được chạy hai lần. Đầu tiên, các thông điệp giữa thẻ chip và đầu đọc thẻ được bảo mật bằng khóa phiên do PACE thu được. Thứ hai, các khóa có được bằng cách chạy EAC đóng vai trò là đầu vào cho SM để cung cấp bảo mật đầu cuối. Biểu thị giao thức SM bằng SMPACE với đầu vào là các khóa PACE, và SMEAC biểu thị giao thức chạy cho các khóa EAC.</w:t>
       </w:r>
     </w:p>
     <w:p>
@@ -17147,7 +17337,7 @@
           <w:color w:val="auto"/>
         </w:rPr>
       </w:pPr>
-      <w:bookmarkStart w:id="72" w:name="_Toc169715969"/>
+      <w:bookmarkStart w:id="72" w:name="_Toc170141865"/>
       <w:r>
         <w:rPr>
           <w:color w:val="auto"/>
@@ -17182,7 +17372,7 @@
           <w:bCs/>
         </w:rPr>
       </w:pPr>
-      <w:bookmarkStart w:id="73" w:name="_Toc169715970"/>
+      <w:bookmarkStart w:id="73" w:name="_Toc170141866"/>
       <w:r>
         <w:rPr>
           <w:bCs/>
@@ -17193,7 +17383,13 @@
         <w:rPr>
           <w:bCs/>
         </w:rPr>
-        <w:t xml:space="preserve"> Chữ ký kỹ thuật số</w:t>
+        <w:t xml:space="preserve"> Chữ ký số</w:t>
+      </w:r>
+      <w:r>
+        <w:rPr>
+          <w:bCs/>
+        </w:rPr>
+        <w:t xml:space="preserve"> (Digital Signature)</w:t>
       </w:r>
       <w:bookmarkEnd w:id="73"/>
     </w:p>
@@ -17704,7 +17900,21 @@
         <w:rPr>
           <w:szCs w:val="28"/>
         </w:rPr>
-        <w:t xml:space="preserve"> có thể là 2048 bit, 3072 bit, v.v.). Một giá trị </w:t>
+        <w:t xml:space="preserve"> có thể là </w:t>
+      </w:r>
+      <w:proofErr w:type="gramStart"/>
+      <w:r>
+        <w:rPr>
+          <w:szCs w:val="28"/>
+        </w:rPr>
+        <w:t>2048 bit</w:t>
+      </w:r>
+      <w:proofErr w:type="gramEnd"/>
+      <w:r>
+        <w:rPr>
+          <w:szCs w:val="28"/>
+        </w:rPr>
+        <w:t xml:space="preserve">, 3072 bit, v.v.). Một giá trị </w:t>
       </w:r>
       <w:r>
         <w:rPr>
@@ -19079,7 +19289,7 @@
         </w:rPr>
       </w:pPr>
       <w:bookmarkStart w:id="76" w:name="_Toc120253206"/>
-      <w:bookmarkStart w:id="77" w:name="_Toc169715971"/>
+      <w:bookmarkStart w:id="77" w:name="_Toc170141867"/>
       <w:r>
         <w:rPr>
           <w:rFonts w:cs="Times New Roman"/>
@@ -19089,6 +19299,7 @@
         </w:rPr>
         <w:t xml:space="preserve">2.3.2. </w:t>
       </w:r>
+      <w:bookmarkEnd w:id="76"/>
       <w:r>
         <w:rPr>
           <w:rFonts w:cs="Times New Roman"/>
@@ -19096,9 +19307,8 @@
           <w:iCs/>
           <w:lang w:eastAsia="en-AU"/>
         </w:rPr>
-        <w:t>Lược đồ mã hoá</w:t>
-      </w:r>
-      <w:bookmarkEnd w:id="76"/>
+        <w:t>Các chương trình mã hóa dữ liệu</w:t>
+      </w:r>
       <w:bookmarkEnd w:id="77"/>
     </w:p>
     <w:p>
@@ -19344,9 +19554,12 @@
     <w:p>
       <w:pPr>
         <w:pStyle w:val="Heading1"/>
+        <w:rPr>
+          <w:lang w:val="en-US"/>
+        </w:rPr>
       </w:pPr>
       <w:bookmarkStart w:id="78" w:name="_Toc137479028"/>
-      <w:bookmarkStart w:id="79" w:name="_Toc169715972"/>
+      <w:bookmarkStart w:id="79" w:name="_Toc170141868"/>
       <w:r>
         <w:lastRenderedPageBreak/>
         <w:t>CHƯƠNG II</w:t>
@@ -19359,7 +19572,31 @@
       </w:r>
       <w:bookmarkEnd w:id="78"/>
       <w:r>
-        <w:t>KỸ THUẬT MẬT MÃ ĐẢM BẢO AN TOÀN CHO THẺ DANH TÍNH ĐIỆN TỬ E-ID</w:t>
+        <w:rPr>
+          <w:lang w:val="en-US"/>
+        </w:rPr>
+        <w:t>CƠ CHẾ BẢO MẬT</w:t>
+      </w:r>
+      <w:r>
+        <w:t xml:space="preserve"> </w:t>
+      </w:r>
+      <w:r>
+        <w:rPr>
+          <w:lang w:val="en-US"/>
+        </w:rPr>
+        <w:t>PACE, EAC VÀ MÔ HÌNH XÁC THỰ</w:t>
+      </w:r>
+      <w:r>
+        <w:rPr>
+          <w:lang w:val="en-US"/>
+        </w:rPr>
+        <w:t>C</w:t>
+      </w:r>
+      <w:r>
+        <w:rPr>
+          <w:lang w:val="en-US"/>
+        </w:rPr>
+        <w:t xml:space="preserve"> E-ID</w:t>
       </w:r>
       <w:bookmarkEnd w:id="79"/>
     </w:p>
@@ -19371,7 +19608,7 @@
         </w:rPr>
       </w:pPr>
       <w:bookmarkStart w:id="80" w:name="_Toc137479029"/>
-      <w:bookmarkStart w:id="81" w:name="_Toc169715973"/>
+      <w:bookmarkStart w:id="81" w:name="_Toc170141869"/>
       <w:r>
         <w:rPr>
           <w:color w:val="auto"/>
@@ -19389,7 +19626,13 @@
         <w:rPr>
           <w:color w:val="auto"/>
         </w:rPr>
-        <w:t>Các vấn đề nguy hiểm và nguy cơ tiềm ẩn trên thẻ e-ID</w:t>
+        <w:t xml:space="preserve">Các vấn đề nguy hiểm </w:t>
+      </w:r>
+      <w:r>
+        <w:rPr>
+          <w:color w:val="auto"/>
+        </w:rPr>
+        <w:t>tồn tại trên thẻ e-ID</w:t>
       </w:r>
       <w:bookmarkEnd w:id="81"/>
     </w:p>
@@ -19408,7 +19651,8 @@
           <w:i w:val="0"/>
           <w:iCs/>
           <w:color w:val="auto"/>
-          <w:szCs w:val="28"/>
+          <w:sz w:val="26"/>
+          <w:szCs w:val="26"/>
         </w:rPr>
       </w:pPr>
       <w:r>
@@ -19416,7 +19660,8 @@
           <w:i w:val="0"/>
           <w:iCs/>
           <w:color w:val="auto"/>
-          <w:szCs w:val="28"/>
+          <w:sz w:val="26"/>
+          <w:szCs w:val="26"/>
         </w:rPr>
         <w:t xml:space="preserve">Vấn đề bảo mật thông tin lưu trong thẻ nhớ không cần tiếp xúc của hộ chiếu điện tử chủ yếu liên quan đến những nguy cơ chính của công nghệ RFID. Theo </w:t>
       </w:r>
@@ -19425,7 +19670,8 @@
           <w:i w:val="0"/>
           <w:iCs/>
           <w:color w:val="auto"/>
-          <w:szCs w:val="28"/>
+          <w:sz w:val="26"/>
+          <w:szCs w:val="26"/>
         </w:rPr>
         <w:t>các tài liệu nghiên cứu của tác giả Ari Juels, David Molnar và David Wagner</w:t>
       </w:r>
@@ -19434,7 +19680,8 @@
           <w:i w:val="0"/>
           <w:iCs/>
           <w:color w:val="auto"/>
-          <w:szCs w:val="28"/>
+          <w:sz w:val="26"/>
+          <w:szCs w:val="26"/>
         </w:rPr>
         <w:t>, có 5 nguy cơ mất an toàn/bảo mật thông tin đối với công nghệ RFID như sau:</w:t>
       </w:r>
@@ -19454,7 +19701,8 @@
           <w:i w:val="0"/>
           <w:iCs/>
           <w:color w:val="auto"/>
-          <w:szCs w:val="28"/>
+          <w:sz w:val="26"/>
+          <w:szCs w:val="26"/>
         </w:rPr>
       </w:pPr>
       <w:r>
@@ -19462,7 +19710,8 @@
           <w:b/>
           <w:bCs/>
           <w:color w:val="auto"/>
-          <w:szCs w:val="28"/>
+          <w:sz w:val="26"/>
+          <w:szCs w:val="26"/>
         </w:rPr>
         <w:t>Clandestine Tracking</w:t>
       </w:r>
@@ -19471,7 +19720,8 @@
           <w:i w:val="0"/>
           <w:iCs/>
           <w:color w:val="auto"/>
-          <w:szCs w:val="28"/>
+          <w:sz w:val="26"/>
+          <w:szCs w:val="26"/>
         </w:rPr>
         <w:t xml:space="preserve">: nguy cơ này liên quan đến định danh của một thẻ RFID. Việc xác định được ID của một thẻ nhớ không cần tiếp xúc có thể cho phép những nghe lén xác định được nguồn gốc của chủ sở hữu và một số thông tin cá nhân quan trọng khác. </w:t>
       </w:r>
@@ -19491,7 +19741,8 @@
           <w:i w:val="0"/>
           <w:iCs/>
           <w:color w:val="auto"/>
-          <w:szCs w:val="28"/>
+          <w:sz w:val="26"/>
+          <w:szCs w:val="26"/>
         </w:rPr>
       </w:pPr>
       <w:r>
@@ -19499,7 +19750,8 @@
           <w:b/>
           <w:bCs/>
           <w:color w:val="auto"/>
-          <w:szCs w:val="28"/>
+          <w:sz w:val="26"/>
+          <w:szCs w:val="26"/>
         </w:rPr>
         <w:t>Skimming and Cloning</w:t>
       </w:r>
@@ -19510,7 +19762,8 @@
           <w:i w:val="0"/>
           <w:iCs/>
           <w:color w:val="auto"/>
-          <w:szCs w:val="28"/>
+          <w:sz w:val="26"/>
+          <w:szCs w:val="26"/>
         </w:rPr>
         <w:t>:</w:t>
       </w:r>
@@ -19519,7 +19772,8 @@
           <w:i w:val="0"/>
           <w:iCs/>
           <w:color w:val="auto"/>
-          <w:szCs w:val="28"/>
+          <w:sz w:val="26"/>
+          <w:szCs w:val="26"/>
         </w:rPr>
         <w:t xml:space="preserve"> nguy cơ này liên quan đến khả năng nhân bản và sao chép dữ liệu từ chip RFID. Kẻ xấu có thể sao chép thông tin từ e-ID và tạo bản sao, điều này rất nguy hiểm. </w:t>
       </w:r>
@@ -19539,7 +19793,8 @@
           <w:i w:val="0"/>
           <w:iCs/>
           <w:color w:val="auto"/>
-          <w:szCs w:val="28"/>
+          <w:sz w:val="26"/>
+          <w:szCs w:val="26"/>
         </w:rPr>
       </w:pPr>
       <w:r>
@@ -19547,7 +19802,8 @@
           <w:b/>
           <w:bCs/>
           <w:color w:val="auto"/>
-          <w:szCs w:val="28"/>
+          <w:sz w:val="26"/>
+          <w:szCs w:val="26"/>
         </w:rPr>
         <w:t>Eavesdropping:</w:t>
       </w:r>
@@ -19556,7 +19812,8 @@
           <w:i w:val="0"/>
           <w:iCs/>
           <w:color w:val="auto"/>
-          <w:szCs w:val="28"/>
+          <w:sz w:val="26"/>
+          <w:szCs w:val="26"/>
         </w:rPr>
         <w:t xml:space="preserve"> nguy cơ nghe lén phức tạp luôn được coi là nguy cơ có tính nguy hiểm nhất trong an toàn, bảo mật hộ chiếu điện tử. Nguy cơ diễn ra trong quá trình đọc dữ liệu từ thẻ nhớ không cần tiếp xúc đến máy đọc. Lý do chủ yếu xuất phát từ khả năng những thông tin được truyền bằng công nghệ RFID giữa chip-reader có thể bị nghe lén trong một khoảng cách nhất định (khoảng vài mét). </w:t>
       </w:r>
@@ -19576,7 +19833,8 @@
           <w:i w:val="0"/>
           <w:iCs/>
           <w:color w:val="auto"/>
-          <w:szCs w:val="28"/>
+          <w:sz w:val="26"/>
+          <w:szCs w:val="26"/>
         </w:rPr>
       </w:pPr>
       <w:r>
@@ -19584,7 +19842,8 @@
           <w:b/>
           <w:bCs/>
           <w:color w:val="auto"/>
-          <w:szCs w:val="28"/>
+          <w:sz w:val="26"/>
+          <w:szCs w:val="26"/>
         </w:rPr>
         <w:t>Biometric Data-Leakage:</w:t>
       </w:r>
@@ -19593,7 +19852,8 @@
           <w:i w:val="0"/>
           <w:iCs/>
           <w:color w:val="auto"/>
-          <w:szCs w:val="28"/>
+          <w:sz w:val="26"/>
+          <w:szCs w:val="26"/>
         </w:rPr>
         <w:t xml:space="preserve"> nguy cơ lộ dữ liệu sinh trắc. Nguy cơ này liên quan mật thiết đến vấn đề đảm bảo an toàn đối với những dữ liệu sinh trắc nói riêng và những dữ liệu được lưu trong chip nói chung của các thẻ nhớ không cần tiếp xúc. </w:t>
       </w:r>
@@ -19613,7 +19873,8 @@
           <w:i w:val="0"/>
           <w:iCs/>
           <w:color w:val="auto"/>
-          <w:szCs w:val="28"/>
+          <w:sz w:val="26"/>
+          <w:szCs w:val="26"/>
         </w:rPr>
       </w:pPr>
       <w:r>
@@ -19621,9 +19882,9 @@
           <w:b/>
           <w:bCs/>
           <w:color w:val="auto"/>
-          <w:szCs w:val="28"/>
-        </w:rPr>
-        <w:lastRenderedPageBreak/>
+          <w:sz w:val="26"/>
+          <w:szCs w:val="26"/>
+        </w:rPr>
         <w:t>Cryptographic Weaknesses:</w:t>
       </w:r>
       <w:r>
@@ -19631,7 +19892,8 @@
           <w:i w:val="0"/>
           <w:iCs/>
           <w:color w:val="auto"/>
-          <w:szCs w:val="28"/>
+          <w:sz w:val="26"/>
+          <w:szCs w:val="26"/>
         </w:rPr>
         <w:t xml:space="preserve"> liên quan đến cách thông tin được bảo vệ trong chip RFID. Đảm bảo sự an toàn của dữ liệu trong chip là một phần quan trọng để đối phó với các nguy cơ khác.</w:t>
       </w:r>
@@ -19644,11 +19906,12 @@
           <w:color w:val="auto"/>
         </w:rPr>
       </w:pPr>
-      <w:bookmarkStart w:id="82" w:name="_Toc169715974"/>
+      <w:bookmarkStart w:id="82" w:name="_Toc170141870"/>
       <w:r>
         <w:rPr>
           <w:color w:val="auto"/>
         </w:rPr>
+        <w:lastRenderedPageBreak/>
         <w:t>3.2</w:t>
       </w:r>
       <w:r>
@@ -19661,7 +19924,19 @@
         <w:rPr>
           <w:color w:val="auto"/>
         </w:rPr>
-        <w:t>Cơ chế mật mã PACE và EAC</w:t>
+        <w:t xml:space="preserve">Cơ chế </w:t>
+      </w:r>
+      <w:r>
+        <w:rPr>
+          <w:color w:val="auto"/>
+        </w:rPr>
+        <w:t>bảo mật</w:t>
+      </w:r>
+      <w:r>
+        <w:rPr>
+          <w:color w:val="auto"/>
+        </w:rPr>
+        <w:t xml:space="preserve"> PACE và EAC</w:t>
       </w:r>
       <w:bookmarkEnd w:id="82"/>
     </w:p>
@@ -19677,7 +19952,7 @@
           <w:iCs/>
         </w:rPr>
       </w:pPr>
-      <w:bookmarkStart w:id="83" w:name="_Toc169715975"/>
+      <w:bookmarkStart w:id="83" w:name="_Toc170141871"/>
       <w:r>
         <w:rPr>
           <w:iCs/>
@@ -19694,7 +19969,13 @@
         <w:rPr>
           <w:iCs/>
         </w:rPr>
-        <w:t>Bảo mật PACE</w:t>
+        <w:t>Cơ chế b</w:t>
+      </w:r>
+      <w:r>
+        <w:rPr>
+          <w:iCs/>
+        </w:rPr>
+        <w:t>ảo mật PACE</w:t>
       </w:r>
       <w:bookmarkEnd w:id="83"/>
     </w:p>
@@ -19829,7 +20110,7 @@
           <w:szCs w:val="26"/>
           <w:lang w:val="en-US" w:eastAsia="en-AU"/>
         </w:rPr>
-        <w:t xml:space="preserve">Để chứng minh tính bảo mật, đưa ra một giả định lý thuyết số mới, được gọi là phần tử DH được chọn dựa trên mật khẩu chung (gPACE-DH) vấn đề liên quan đến giả định DH. Nó cho phép suy luận về bảo mật của giao thức PACE độc lập với sự lựa chọn tương ứng cho Map2Point. Vấn đề gPACE-DH ghi lại thực tế là trong </w:t>
+        <w:t>Để chứng minh tính bảo mật,</w:t>
       </w:r>
       <w:r>
         <w:rPr>
@@ -19839,8 +20120,108 @@
           <w:szCs w:val="26"/>
           <w:lang w:val="en-US" w:eastAsia="en-AU"/>
         </w:rPr>
+        <w:t xml:space="preserve"> </w:t>
+      </w:r>
+      <w:r>
+        <w:rPr>
+          <w:rFonts w:cs="Times New Roman"/>
+          <w:color w:val="auto"/>
+          <w:sz w:val="26"/>
+          <w:szCs w:val="26"/>
+          <w:lang w:val="en-US" w:eastAsia="en-AU"/>
+        </w:rPr>
+        <w:t>một giả định lý thuyết số mới</w:t>
+      </w:r>
+      <w:r>
+        <w:rPr>
+          <w:rFonts w:cs="Times New Roman"/>
+          <w:color w:val="auto"/>
+          <w:sz w:val="26"/>
+          <w:szCs w:val="26"/>
+          <w:lang w:val="en-US" w:eastAsia="en-AU"/>
+        </w:rPr>
+        <w:t xml:space="preserve"> được đưa ra</w:t>
+      </w:r>
+      <w:r>
+        <w:rPr>
+          <w:rFonts w:cs="Times New Roman"/>
+          <w:color w:val="auto"/>
+          <w:sz w:val="26"/>
+          <w:szCs w:val="26"/>
+          <w:lang w:val="en-US" w:eastAsia="en-AU"/>
+        </w:rPr>
+        <w:t>, được gọi là phần tử DH được chọn dựa trên mật khẩu chung (gPACE-DH) vấn đề liên quan đến giả định DH. Nó cho phép suy luận về bảo mật của giao thức PACE độc lập với sự lựa chọn tương ứng cho Map2Point. Vấn đề gPACE-DH ghi lại thực tế là trong PACE,</w:t>
+      </w:r>
+      <w:r>
+        <w:rPr>
+          <w:rFonts w:cs="Times New Roman"/>
+          <w:color w:val="auto"/>
+          <w:sz w:val="26"/>
+          <w:szCs w:val="26"/>
+          <w:lang w:val="en-US" w:eastAsia="en-AU"/>
+        </w:rPr>
+        <w:t xml:space="preserve"> đối thủ có thể trực tiếp chọn các giá trị đầu vào như yC và yT hoặc đối thủ có thể gián tiếp thông qua quá trình ánh xạ vào trình tạo nhóm g</w:t>
+      </w:r>
+      <w:r>
+        <w:rPr>
+          <w:rFonts w:cs="Times New Roman"/>
+          <w:color w:val="auto"/>
+          <w:sz w:val="26"/>
+          <w:szCs w:val="26"/>
+          <w:lang w:val="en-US" w:eastAsia="en-AU"/>
+        </w:rPr>
+        <w:t>ˆ</w:t>
+      </w:r>
+      <w:r>
+        <w:rPr>
+          <w:rFonts w:cs="Times New Roman"/>
+          <w:color w:val="auto"/>
+          <w:sz w:val="26"/>
+          <w:szCs w:val="26"/>
+          <w:lang w:val="en-US" w:eastAsia="en-AU"/>
+        </w:rPr>
+        <w:t>, bao gồm việc chọn giá trị nonce và các giá trị tạm thời trong Map2point</w:t>
+      </w:r>
+      <w:r>
+        <w:rPr>
+          <w:rFonts w:cs="Times New Roman"/>
+          <w:color w:val="auto"/>
+          <w:sz w:val="26"/>
+          <w:szCs w:val="26"/>
+          <w:lang w:val="en-US" w:eastAsia="en-AU"/>
+        </w:rPr>
+        <w:t xml:space="preserve">. </w:t>
+      </w:r>
+      <w:r>
+        <w:rPr>
+          <w:rFonts w:cs="Times New Roman"/>
+          <w:color w:val="auto"/>
+          <w:sz w:val="26"/>
+          <w:szCs w:val="26"/>
+          <w:lang w:val="en-US" w:eastAsia="en-AU"/>
+        </w:rPr>
+        <w:t xml:space="preserve">Giả định gPACE-DH được thiết kế để bảo vệ giao thức PACE bằng cách đảm bảo rằng ngay cả khi đối thủ có khả </w:t>
+      </w:r>
+      <w:r>
+        <w:rPr>
+          <w:rFonts w:cs="Times New Roman"/>
+          <w:color w:val="auto"/>
+          <w:sz w:val="26"/>
+          <w:szCs w:val="26"/>
+          <w:lang w:val="en-US" w:eastAsia="en-AU"/>
+        </w:rPr>
         <w:lastRenderedPageBreak/>
-        <w:t>PACE, đối thủ có thể đóng góp vào đầu vào của DH hoặc trực tiếp, thông qua yC (tương ứng. yT), hoặc gián tiếp, thông qua ánh xạ vào trình tạo nhóm gˆ bao gồm sự lựa chọn của nonce s và các giá trị tạm thời trong Map2Point. Do đó, vấn đề gPACE-DH nói rằng không có đối thủ hiệu quả nào có thể tính toán giá trị DH cuối cùng ngay cả khi đối thủ có tác động mạnh đến DH tương ứng chấp hành. Đặc biệt, điều này có nghĩa là giá trị DH được băm, xác định (các) khóa phiên, trông ngẫu nhiên với một đối thủ và do đó, đối thủ không thể giành chiến thắng trong mô hình BPR bằng cách phân biệt khóa phiên với chìa khóa lấy mẫu. Về mặt hình thức, gPACE-DH được định nghĩa như sau.</w:t>
+        <w:t>năng can thiệp vào quá trình tính toán, họ vẫn không thể dự đoán hoặc tính toán được khóa cuối cùng. Điều này làm cho khóa phiên trở nên ngẫu nhiên và bảo mật trước mọi nỗ lực tấn công của đối thủ</w:t>
+      </w:r>
+      <w:r>
+        <w:rPr>
+          <w:rFonts w:cs="Times New Roman"/>
+          <w:color w:val="auto"/>
+          <w:sz w:val="26"/>
+          <w:szCs w:val="26"/>
+          <w:lang w:val="en-US" w:eastAsia="en-AU"/>
+        </w:rPr>
+        <w:t>. Đặc biệt, điều này có nghĩa là giá trị DH được băm, xác định (các) khóa phiên, trông ngẫu nhiên với một đối thủ và do đó, đối thủ không thể giành chiến thắng trong mô hình BPR bằng cách phân biệt khóa phiên với chìa khóa lấy mẫu. Về mặt hình thức, gPACE-DH được định nghĩa như sau.</w:t>
       </w:r>
     </w:p>
     <w:p>
@@ -19920,7 +20301,27 @@
                 <w:sz w:val="26"/>
                 <w:szCs w:val="26"/>
               </w:rPr>
-              <w:t xml:space="preserve">Map2Point,N,Q,A (λ) </w:t>
+              <w:t>Map2</w:t>
+            </w:r>
+            <w:proofErr w:type="gramStart"/>
+            <w:r>
+              <w:rPr>
+                <w:rFonts w:cs="Times New Roman"/>
+                <w:color w:val="auto"/>
+                <w:sz w:val="26"/>
+                <w:szCs w:val="26"/>
+              </w:rPr>
+              <w:t>Point,N</w:t>
+            </w:r>
+            <w:proofErr w:type="gramEnd"/>
+            <w:r>
+              <w:rPr>
+                <w:rFonts w:cs="Times New Roman"/>
+                <w:color w:val="auto"/>
+                <w:sz w:val="26"/>
+                <w:szCs w:val="26"/>
+              </w:rPr>
+              <w:t xml:space="preserve">,Q,A (λ) </w:t>
             </w:r>
           </w:p>
           <w:p>
@@ -19941,7 +20342,27 @@
                 <w:sz w:val="26"/>
                 <w:szCs w:val="26"/>
               </w:rPr>
-              <w:t xml:space="preserve">pick authenticated group parameters G = (a, b, p, q, g, λ) (s1, . . . ,sn,st) ←R A0(G, N) with s1, . . . ,sn pairwise distinct pick yT ←R Zq and k ←R [N] </w:t>
+              <w:t xml:space="preserve">pick authenticated group parameters G = (a, b, p, q, g, λ) (s1, </w:t>
+            </w:r>
+            <w:proofErr w:type="gramStart"/>
+            <w:r>
+              <w:rPr>
+                <w:rFonts w:cs="Times New Roman"/>
+                <w:color w:val="auto"/>
+                <w:sz w:val="26"/>
+                <w:szCs w:val="26"/>
+              </w:rPr>
+              <w:t>. . . ,sn</w:t>
+            </w:r>
+            <w:proofErr w:type="gramEnd"/>
+            <w:r>
+              <w:rPr>
+                <w:rFonts w:cs="Times New Roman"/>
+                <w:color w:val="auto"/>
+                <w:sz w:val="26"/>
+                <w:szCs w:val="26"/>
+              </w:rPr>
+              <w:t xml:space="preserve">,st) ←R A0(G, N) with s1, . . . ,sn pairwise distinct pick yT ←R Zq and k ←R [N] </w:t>
             </w:r>
           </w:p>
           <w:p>
@@ -19962,7 +20383,27 @@
                 <w:sz w:val="26"/>
                 <w:szCs w:val="26"/>
               </w:rPr>
-              <w:t xml:space="preserve">let g be the local output of the honest party in an run of Map2Point(sk), </w:t>
+              <w:t xml:space="preserve">let g be the local output of the honest party in </w:t>
+            </w:r>
+            <w:proofErr w:type="gramStart"/>
+            <w:r>
+              <w:rPr>
+                <w:rFonts w:cs="Times New Roman"/>
+                <w:color w:val="auto"/>
+                <w:sz w:val="26"/>
+                <w:szCs w:val="26"/>
+              </w:rPr>
+              <w:t>an</w:t>
+            </w:r>
+            <w:proofErr w:type="gramEnd"/>
+            <w:r>
+              <w:rPr>
+                <w:rFonts w:cs="Times New Roman"/>
+                <w:color w:val="auto"/>
+                <w:sz w:val="26"/>
+                <w:szCs w:val="26"/>
+              </w:rPr>
+              <w:t xml:space="preserve"> run of Map2Point(sk), </w:t>
             </w:r>
           </w:p>
           <w:p>
@@ -20004,7 +20445,27 @@
                 <w:sz w:val="26"/>
                 <w:szCs w:val="26"/>
               </w:rPr>
-              <w:t xml:space="preserve">(YC, K1, . . . , KQ) ← A2(state, gˆ yT ) </w:t>
+              <w:t xml:space="preserve">(YC, K1, </w:t>
+            </w:r>
+            <w:proofErr w:type="gramStart"/>
+            <w:r>
+              <w:rPr>
+                <w:rFonts w:cs="Times New Roman"/>
+                <w:color w:val="auto"/>
+                <w:sz w:val="26"/>
+                <w:szCs w:val="26"/>
+              </w:rPr>
+              <w:t>. . . ,</w:t>
+            </w:r>
+            <w:proofErr w:type="gramEnd"/>
+            <w:r>
+              <w:rPr>
+                <w:rFonts w:cs="Times New Roman"/>
+                <w:color w:val="auto"/>
+                <w:sz w:val="26"/>
+                <w:szCs w:val="26"/>
+              </w:rPr>
+              <w:t xml:space="preserve"> KQ) ← A2(state, gˆ yT ) </w:t>
             </w:r>
           </w:p>
           <w:p>
@@ -20048,7 +20509,25 @@
                 <w:sz w:val="26"/>
                 <w:szCs w:val="26"/>
               </w:rPr>
-              <w:t xml:space="preserve">iff YC ≠ 0 and Ki = Y yT C for some i </w:t>
+              <w:t>iff YC ≠ 0 and Ki = Y</w:t>
+            </w:r>
+            <w:r>
+              <w:rPr>
+                <w:rFonts w:cs="Times New Roman"/>
+                <w:color w:val="auto"/>
+                <w:sz w:val="26"/>
+                <w:szCs w:val="26"/>
+              </w:rPr>
+              <w:t>ˆ</w:t>
+            </w:r>
+            <w:r>
+              <w:rPr>
+                <w:rFonts w:cs="Times New Roman"/>
+                <w:color w:val="auto"/>
+                <w:sz w:val="26"/>
+                <w:szCs w:val="26"/>
+              </w:rPr>
+              <w:t xml:space="preserve">yT C for some i </w:t>
             </w:r>
             <w:r>
               <w:rPr>
@@ -20080,7 +20559,6 @@
           <w:color w:val="auto"/>
           <w:sz w:val="26"/>
           <w:szCs w:val="26"/>
-          <w:lang w:eastAsia="en-AU"/>
         </w:rPr>
       </w:pPr>
       <w:bookmarkStart w:id="84" w:name="_Toc169516745"/>
@@ -20155,7 +20633,7 @@
           <w:iCs/>
         </w:rPr>
       </w:pPr>
-      <w:bookmarkStart w:id="85" w:name="_Toc169715976"/>
+      <w:bookmarkStart w:id="85" w:name="_Toc170141872"/>
       <w:r>
         <w:rPr>
           <w:iCs/>
@@ -20172,7 +20650,13 @@
         <w:rPr>
           <w:iCs/>
         </w:rPr>
-        <w:t>Bảo mật EAC</w:t>
+        <w:t>Cơ chế b</w:t>
+      </w:r>
+      <w:r>
+        <w:rPr>
+          <w:iCs/>
+        </w:rPr>
+        <w:t>ảo mật EAC</w:t>
       </w:r>
       <w:bookmarkEnd w:id="85"/>
     </w:p>
@@ -20187,7 +20671,7 @@
         <w:rPr>
           <w:lang w:eastAsia="en-AU"/>
         </w:rPr>
-        <w:t>Giao thức Kiểm soát Truy cập Mở rộng (EAC) được đề xuất vào năm 2005 bởi Văn phòng Bảo mật Thông tin Liên bang Đức (BSI), dành cho thẻ định danh điện tử. Nó có nghĩa là cung cấp thiết lập khóa an toàn giữa thẻ chip</w:t>
+        <w:t>Giao thức Kiểm soát Truy cập Mở rộng (EAC) bởi Văn phòng Bảo mật Thông tin Liên bang Đức (BSI), dành cho thẻ định danh điện tử. Nó có nghĩa là cung cấp thiết lập khóa an toàn giữa thẻ chip</w:t>
       </w:r>
       <w:r>
         <w:rPr>
@@ -20235,38 +20719,38 @@
         <w:rPr>
           <w:lang w:eastAsia="en-AU"/>
         </w:rPr>
-        <w:t xml:space="preserve">đơn giản hóa một chút </w:t>
+        <w:t>đơn giản hóa một chút để trình bày, nhưng không thay đổi</w:t>
+      </w:r>
+      <w:r>
+        <w:rPr>
+          <w:lang w:val="vi-VN" w:eastAsia="en-AU"/>
+        </w:rPr>
+        <w:t xml:space="preserve"> </w:t>
       </w:r>
       <w:r>
         <w:rPr>
           <w:lang w:eastAsia="en-AU"/>
         </w:rPr>
+        <w:t>thuộc tính bảo mật của giao thức tổng thể). EAC cho phép thiết bị đầu cuối truy cập</w:t>
+      </w:r>
+      <w:r>
+        <w:rPr>
+          <w:lang w:val="vi-VN" w:eastAsia="en-AU"/>
+        </w:rPr>
+        <w:t xml:space="preserve"> </w:t>
+      </w:r>
+      <w:r>
+        <w:rPr>
+          <w:lang w:eastAsia="en-AU"/>
+        </w:rPr>
+        <w:t xml:space="preserve">dữ liệu nhạy cảm trên thẻ (ví dụ: dấu vân tay được lưu trữ). BSI tích hợp </w:t>
+      </w:r>
+      <w:r>
+        <w:rPr>
+          <w:lang w:eastAsia="en-AU"/>
+        </w:rPr>
         <w:lastRenderedPageBreak/>
-        <w:t>để trình bày, nhưng không thay đổi</w:t>
-      </w:r>
-      <w:r>
-        <w:rPr>
-          <w:lang w:val="vi-VN" w:eastAsia="en-AU"/>
-        </w:rPr>
-        <w:t xml:space="preserve"> </w:t>
-      </w:r>
-      <w:r>
-        <w:rPr>
-          <w:lang w:eastAsia="en-AU"/>
-        </w:rPr>
-        <w:t>thuộc tính bảo mật của giao thức tổng thể). EAC cho phép thiết bị đầu cuối truy cập</w:t>
-      </w:r>
-      <w:r>
-        <w:rPr>
-          <w:lang w:val="vi-VN" w:eastAsia="en-AU"/>
-        </w:rPr>
-        <w:t xml:space="preserve"> </w:t>
-      </w:r>
-      <w:r>
-        <w:rPr>
-          <w:lang w:eastAsia="en-AU"/>
-        </w:rPr>
-        <w:t>dữ liệu nhạy cảm trên thẻ (ví dụ: dấu vân tay được lưu trữ). BSI tích hợp EAC</w:t>
+        <w:t>EAC</w:t>
       </w:r>
       <w:r>
         <w:rPr>
@@ -20503,7 +20987,7 @@
         </w:rPr>
       </w:pPr>
       <w:bookmarkStart w:id="86" w:name="_Toc120253217"/>
-      <w:bookmarkStart w:id="87" w:name="_Toc169715977"/>
+      <w:bookmarkStart w:id="87" w:name="_Toc170141873"/>
       <w:r>
         <w:rPr>
           <w:rFonts w:cs="Times New Roman"/>
@@ -20516,21 +21000,49 @@
           <w:rFonts w:cs="Times New Roman"/>
           <w:lang w:eastAsia="en-AU"/>
         </w:rPr>
-        <w:t xml:space="preserve">Mô hình xác thực </w:t>
+        <w:t>Mô hình</w:t>
       </w:r>
       <w:r>
         <w:rPr>
           <w:rFonts w:cs="Times New Roman"/>
           <w:lang w:eastAsia="en-AU"/>
         </w:rPr>
-        <w:t>e-ID</w:t>
+        <w:t xml:space="preserve"> thử nghiệm</w:t>
       </w:r>
       <w:r>
         <w:rPr>
           <w:rFonts w:cs="Times New Roman"/>
           <w:lang w:eastAsia="en-AU"/>
         </w:rPr>
-        <w:t xml:space="preserve"> thử nghiệm ứng dụng cơ chế PACE và EAC</w:t>
+        <w:t xml:space="preserve"> xác thực </w:t>
+      </w:r>
+      <w:r>
+        <w:rPr>
+          <w:rFonts w:cs="Times New Roman"/>
+          <w:lang w:eastAsia="en-AU"/>
+        </w:rPr>
+        <w:t>e-ID</w:t>
+      </w:r>
+      <w:r>
+        <w:rPr>
+          <w:rFonts w:cs="Times New Roman"/>
+          <w:lang w:eastAsia="en-AU"/>
+        </w:rPr>
+        <w:t xml:space="preserve"> </w:t>
+      </w:r>
+      <w:r>
+        <w:rPr>
+          <w:rFonts w:cs="Times New Roman"/>
+          <w:lang w:eastAsia="en-AU"/>
+        </w:rPr>
+        <w:t>áp dụng</w:t>
+      </w:r>
+      <w:r>
+        <w:rPr>
+          <w:rFonts w:cs="Times New Roman"/>
+          <w:lang w:eastAsia="en-AU"/>
+        </w:rPr>
+        <w:t xml:space="preserve"> cơ chế PACE và EAC</w:t>
       </w:r>
       <w:bookmarkEnd w:id="86"/>
       <w:bookmarkEnd w:id="87"/>
@@ -20601,18 +21113,15 @@
         <w:spacing w:line="360" w:lineRule="auto"/>
       </w:pPr>
       <w:r>
-        <w:t xml:space="preserve">Bước 3: IS và RFID thực hiện quá trình PACE. Sau khi PACE thành công, IS có thể đọc các thông tin trong chip ngoại trừ DG3, DG4 (ảnh vân tay và mống mắt), </w:t>
-      </w:r>
+        <w:t xml:space="preserve">Bước 3: IS và RFID thực hiện quá trình PACE. Sau khi PACE thành công, IS có thể đọc các thông tin trong chip ngoại trừ DG3, DG4 (ảnh vân tay và mống mắt), mọi thông tin trao đổi giữa đầu đọc và chip được truyền thông báo bảo mật, mã hoá sau đó là xác thực theo cặp khoá (KENC, KMAC) có được từ quá trình PACE. </w:t>
+      </w:r>
+    </w:p>
+    <w:p>
+      <w:pPr>
+        <w:spacing w:line="360" w:lineRule="auto"/>
+      </w:pPr>
       <w:r>
         <w:lastRenderedPageBreak/>
-        <w:t xml:space="preserve">mọi thông tin trao đổi giữa đầu đọc và chip được truyền thông báo bảo mật, mã hoá sau đó là xác thực theo cặp khoá (KENC, KMAC) có được từ quá trình PACE. </w:t>
-      </w:r>
-    </w:p>
-    <w:p>
-      <w:pPr>
-        <w:spacing w:line="360" w:lineRule="auto"/>
-      </w:pPr>
-      <w:r>
         <w:t xml:space="preserve">Bước 4: Tiến hành quá trình TA để chứng mình quyền truy cập của đầu đọc đến phần dữ liệu DG3, DG4. </w:t>
       </w:r>
     </w:p>
@@ -21027,7 +21536,31 @@
         <w:spacing w:line="360" w:lineRule="auto"/>
       </w:pPr>
       <w:r>
-        <w:t>Chip RFID sinh ra ngẫu nhiên s, mã hoá s sử dụng Kπ : z = E(Kπ, s) với Kπ = SHA-1(π||3) và gửi bản mã z cùng các tham số miền tĩnh D đến cho IS.</w:t>
+        <w:t xml:space="preserve">Đầu tiên, chip RFID sinh ra một giá trị ngẫu nhiên s và mã hóa giá trị này bằng cách sử dụng khóa </w:t>
+      </w:r>
+      <w:r>
+        <w:t>Kπ</w:t>
+      </w:r>
+      <w:r>
+        <w:t xml:space="preserve">, được tính bằng hàm SHA-1 của mật khẩu </w:t>
+      </w:r>
+      <w:r>
+        <w:t>π</w:t>
+      </w:r>
+      <w:r>
+        <w:t xml:space="preserve"> ghép nối với số 3, để tạo ra bản mã z. Chip RFID sau đó gửi bản mã z cùng các tham số miền tĩnh D đến cho hệ thống xác thực IS. Hệ thống xác thwucj sử dụng mật khẩu chung </w:t>
+      </w:r>
+      <w:r>
+        <w:t>π</w:t>
+      </w:r>
+      <w:r>
+        <w:t xml:space="preserve"> để khôi phục lại bản rõ s từ bản mã z bằng cách giải mã với khóa </w:t>
+      </w:r>
+      <w:r>
+        <w:t>Kπ</w:t>
+      </w:r>
+      <w:r>
+        <w:t>.</w:t>
       </w:r>
     </w:p>
     <w:p>
@@ -21040,7 +21573,7 @@
         <w:spacing w:line="360" w:lineRule="auto"/>
       </w:pPr>
       <w:r>
-        <w:t xml:space="preserve">IS khôi phục lại bản rõ s = D(Kπ, z) sử dụng mật khẩu chung π. </w:t>
+        <w:t>Sau đó cả hai bên đồng thời tính toán các tham số miền tĩnh mới D’ dựa trên D và s thông qua hàm ánh xạ Map.</w:t>
       </w:r>
     </w:p>
     <w:p>
@@ -21053,7 +21586,7 @@
         <w:spacing w:line="360" w:lineRule="auto"/>
       </w:pPr>
       <w:r>
-        <w:t>Cả RFID và IS cùng thực hiện các bước sau:</w:t>
+        <w:t>Hai bên thực hiện giao thức thỏa thuận khóa D-H dựa trên D’ và các khóa chia sẻ, để tạo ra khóa K. Trong quá trình này, mỗi bên phải kiểm tra rằng hai khóa công khai PACEKPuR và PACEKPuT là khác nhau.</w:t>
       </w:r>
     </w:p>
     <w:p>
@@ -21061,13 +21594,12 @@
         <w:pStyle w:val="ListParagraph"/>
         <w:numPr>
           <w:ilvl w:val="0"/>
-          <w:numId w:val="24"/>
+          <w:numId w:val="23"/>
         </w:numPr>
         <w:spacing w:line="360" w:lineRule="auto"/>
-        <w:ind w:left="1134"/>
-      </w:pPr>
-      <w:r>
-        <w:t xml:space="preserve">Tính các tham số miền tĩnh D’ dựa trên D và s: D’ = Map(D,s) </w:t>
+      </w:pPr>
+      <w:r>
+        <w:t>Từ khóa K, cả hai bên tính toán các khóa phiên KMAC và KENC. Chip RFID tính thẻ xác thực TT bằng hàm MAC với đầu vào là KMAC và các giá trị PACEPuR, D’ rồi gừi thẻ này đến IS để thẩm định.</w:t>
       </w:r>
     </w:p>
     <w:p>
@@ -21075,53 +21607,12 @@
         <w:pStyle w:val="ListParagraph"/>
         <w:numPr>
           <w:ilvl w:val="0"/>
-          <w:numId w:val="24"/>
+          <w:numId w:val="23"/>
         </w:numPr>
         <w:spacing w:line="360" w:lineRule="auto"/>
-        <w:ind w:left="1134"/>
-      </w:pPr>
-      <w:r>
-        <w:t>Thực hiện giao thức thoả thuận khoá DiffieHellman dựa trên D’ và khoá chia sẻ.</w:t>
-      </w:r>
-    </w:p>
-    <w:p>
-      <w:pPr>
-        <w:pStyle w:val="ListParagraph"/>
-        <w:numPr>
-          <w:ilvl w:val="0"/>
-          <w:numId w:val="24"/>
-        </w:numPr>
-        <w:spacing w:line="360" w:lineRule="auto"/>
-        <w:ind w:left="1134"/>
-      </w:pPr>
-      <w:r>
-        <w:t>K=KA(PACEKPrT,PACEKPuR,D’)= KA(PACEKPrR, PACEKPuT, D’)</w:t>
-      </w:r>
-    </w:p>
-    <w:p>
-      <w:pPr>
-        <w:spacing w:line="360" w:lineRule="auto"/>
-      </w:pPr>
-      <w:r>
-        <w:t xml:space="preserve">Trong suốt quá trình thoả thuận khoá DH, mỗi bên phải kiểm tra rằng hai khoá công khai PACEKPuR và PACEKPuT là khác nhau. </w:t>
-      </w:r>
-      <w:r>
-        <w:rPr>
-          <w:lang w:val="vi-VN"/>
-        </w:rPr>
-        <w:t xml:space="preserve"> </w:t>
-      </w:r>
-      <w:r>
-        <w:t xml:space="preserve">Từ đó cả hai bên tính cá khoá phiên KMAC và KENC. </w:t>
-      </w:r>
-      <w:r>
-        <w:rPr>
-          <w:lang w:val="vi-VN"/>
-        </w:rPr>
-        <w:t xml:space="preserve"> </w:t>
-      </w:r>
-      <w:r>
-        <w:t>RFID tính thẻ xác thực TT = MAC(KM, (PACEPuR, D’)) và gửi đến cho IS thẩm định. IS tính thẻ xác thực TR = MAC(KM, (PACEPuT, D’)) và gửi đến cho RFID thẩm định.</w:t>
+      </w:pPr>
+      <w:r>
+        <w:t>Tương tự, IS tính thẻ xác thực TR và gửi lại cho chip RFID để thẩm định</w:t>
       </w:r>
     </w:p>
     <w:p>
@@ -21135,11 +21626,861 @@
         <w:rPr>
           <w:noProof/>
         </w:rPr>
+        <mc:AlternateContent>
+          <mc:Choice Requires="wpi">
+            <w:drawing>
+              <wp:anchor distT="0" distB="0" distL="114300" distR="114300" simplePos="0" relativeHeight="251774976" behindDoc="0" locked="0" layoutInCell="1" allowOverlap="1" wp14:anchorId="5D0F567E" wp14:editId="35F965BB">
+                <wp:simplePos x="0" y="0"/>
+                <wp:positionH relativeFrom="column">
+                  <wp:posOffset>4004830</wp:posOffset>
+                </wp:positionH>
+                <wp:positionV relativeFrom="paragraph">
+                  <wp:posOffset>544888</wp:posOffset>
+                </wp:positionV>
+                <wp:extent cx="360" cy="360"/>
+                <wp:effectExtent l="57150" t="57150" r="57150" b="57150"/>
+                <wp:wrapNone/>
+                <wp:docPr id="729712752" name="Ink 78"/>
+                <wp:cNvGraphicFramePr/>
+                <a:graphic xmlns:a="http://schemas.openxmlformats.org/drawingml/2006/main">
+                  <a:graphicData uri="http://schemas.microsoft.com/office/word/2010/wordprocessingInk">
+                    <w14:contentPart bwMode="auto" r:id="rId42">
+                      <w14:nvContentPartPr>
+                        <w14:cNvContentPartPr/>
+                      </w14:nvContentPartPr>
+                      <w14:xfrm>
+                        <a:off x="0" y="0"/>
+                        <a:ext cx="360" cy="360"/>
+                      </w14:xfrm>
+                    </w14:contentPart>
+                  </a:graphicData>
+                </a:graphic>
+              </wp:anchor>
+            </w:drawing>
+          </mc:Choice>
+          <mc:Fallback>
+            <w:pict>
+              <v:shapetype w14:anchorId="3F5B6012" id="_x0000_t75" coordsize="21600,21600" o:spt="75" o:preferrelative="t" path="m@4@5l@4@11@9@11@9@5xe" filled="f" stroked="f">
+                <v:stroke joinstyle="miter"/>
+                <v:formulas>
+                  <v:f eqn="if lineDrawn pixelLineWidth 0"/>
+                  <v:f eqn="sum @0 1 0"/>
+                  <v:f eqn="sum 0 0 @1"/>
+                  <v:f eqn="prod @2 1 2"/>
+                  <v:f eqn="prod @3 21600 pixelWidth"/>
+                  <v:f eqn="prod @3 21600 pixelHeight"/>
+                  <v:f eqn="sum @0 0 1"/>
+                  <v:f eqn="prod @6 1 2"/>
+                  <v:f eqn="prod @7 21600 pixelWidth"/>
+                  <v:f eqn="sum @8 21600 0"/>
+                  <v:f eqn="prod @7 21600 pixelHeight"/>
+                  <v:f eqn="sum @10 21600 0"/>
+                </v:formulas>
+                <v:path o:extrusionok="f" gradientshapeok="t" o:connecttype="rect"/>
+                <o:lock v:ext="edit" aspectratio="t"/>
+              </v:shapetype>
+              <v:shape id="Ink 78" o:spid="_x0000_s1026" type="#_x0000_t75" style="position:absolute;margin-left:314.65pt;margin-top:42.2pt;width:1.45pt;height:1.45pt;z-index:251774976;visibility:visible;mso-wrap-style:square;mso-wrap-distance-left:9pt;mso-wrap-distance-top:0;mso-wrap-distance-right:9pt;mso-wrap-distance-bottom:0;mso-position-horizontal:absolute;mso-position-horizontal-relative:text;mso-position-vertical:absolute;mso-position-vertical-relative:text" o:gfxdata="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">
+                <v:imagedata r:id="rId43" o:title=""/>
+              </v:shape>
+            </w:pict>
+          </mc:Fallback>
+        </mc:AlternateContent>
+      </w:r>
+      <w:r>
+        <w:rPr>
+          <w:noProof/>
+        </w:rPr>
+        <mc:AlternateContent>
+          <mc:Choice Requires="wpi">
+            <w:drawing>
+              <wp:anchor distT="0" distB="0" distL="114300" distR="114300" simplePos="0" relativeHeight="251773952" behindDoc="0" locked="0" layoutInCell="1" allowOverlap="1" wp14:anchorId="03BFF53A" wp14:editId="04C1B289">
+                <wp:simplePos x="0" y="0"/>
+                <wp:positionH relativeFrom="column">
+                  <wp:posOffset>3931285</wp:posOffset>
+                </wp:positionH>
+                <wp:positionV relativeFrom="paragraph">
+                  <wp:posOffset>534670</wp:posOffset>
+                </wp:positionV>
+                <wp:extent cx="63500" cy="26670"/>
+                <wp:effectExtent l="57150" t="57150" r="50800" b="49530"/>
+                <wp:wrapNone/>
+                <wp:docPr id="1463974492" name="Ink 77"/>
+                <wp:cNvGraphicFramePr/>
+                <a:graphic xmlns:a="http://schemas.openxmlformats.org/drawingml/2006/main">
+                  <a:graphicData uri="http://schemas.microsoft.com/office/word/2010/wordprocessingInk">
+                    <w14:contentPart bwMode="auto" r:id="rId44">
+                      <w14:nvContentPartPr>
+                        <w14:cNvContentPartPr/>
+                      </w14:nvContentPartPr>
+                      <w14:xfrm>
+                        <a:off x="0" y="0"/>
+                        <a:ext cx="63500" cy="26670"/>
+                      </w14:xfrm>
+                    </w14:contentPart>
+                  </a:graphicData>
+                </a:graphic>
+              </wp:anchor>
+            </w:drawing>
+          </mc:Choice>
+          <mc:Fallback>
+            <w:pict>
+              <v:shape w14:anchorId="744507F1" id="Ink 77" o:spid="_x0000_s1026" type="#_x0000_t75" style="position:absolute;margin-left:308.9pt;margin-top:41.4pt;width:6.4pt;height:3.45pt;z-index:251773952;visibility:visible;mso-wrap-style:square;mso-wrap-distance-left:9pt;mso-wrap-distance-top:0;mso-wrap-distance-right:9pt;mso-wrap-distance-bottom:0;mso-position-horizontal:absolute;mso-position-horizontal-relative:text;mso-position-vertical:absolute;mso-position-vertical-relative:text" o:gfxdata="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">
+                <v:imagedata r:id="rId45" o:title=""/>
+              </v:shape>
+            </w:pict>
+          </mc:Fallback>
+        </mc:AlternateContent>
+      </w:r>
+      <w:r>
+        <w:rPr>
+          <w:noProof/>
+        </w:rPr>
+        <mc:AlternateContent>
+          <mc:Choice Requires="wpi">
+            <w:drawing>
+              <wp:anchor distT="0" distB="0" distL="114300" distR="114300" simplePos="0" relativeHeight="251770880" behindDoc="0" locked="0" layoutInCell="1" allowOverlap="1" wp14:anchorId="72875281" wp14:editId="2784A931">
+                <wp:simplePos x="0" y="0"/>
+                <wp:positionH relativeFrom="column">
+                  <wp:posOffset>4004110</wp:posOffset>
+                </wp:positionH>
+                <wp:positionV relativeFrom="paragraph">
+                  <wp:posOffset>561448</wp:posOffset>
+                </wp:positionV>
+                <wp:extent cx="73440" cy="26640"/>
+                <wp:effectExtent l="57150" t="57150" r="41275" b="50165"/>
+                <wp:wrapNone/>
+                <wp:docPr id="710699240" name="Ink 74"/>
+                <wp:cNvGraphicFramePr/>
+                <a:graphic xmlns:a="http://schemas.openxmlformats.org/drawingml/2006/main">
+                  <a:graphicData uri="http://schemas.microsoft.com/office/word/2010/wordprocessingInk">
+                    <w14:contentPart bwMode="auto" r:id="rId46">
+                      <w14:nvContentPartPr>
+                        <w14:cNvContentPartPr/>
+                      </w14:nvContentPartPr>
+                      <w14:xfrm>
+                        <a:off x="0" y="0"/>
+                        <a:ext cx="73440" cy="26640"/>
+                      </w14:xfrm>
+                    </w14:contentPart>
+                  </a:graphicData>
+                </a:graphic>
+              </wp:anchor>
+            </w:drawing>
+          </mc:Choice>
+          <mc:Fallback>
+            <w:pict>
+              <v:shape w14:anchorId="13A2BD85" id="Ink 74" o:spid="_x0000_s1026" type="#_x0000_t75" style="position:absolute;margin-left:314.6pt;margin-top:43.5pt;width:7.2pt;height:3.55pt;z-index:251770880;visibility:visible;mso-wrap-style:square;mso-wrap-distance-left:9pt;mso-wrap-distance-top:0;mso-wrap-distance-right:9pt;mso-wrap-distance-bottom:0;mso-position-horizontal:absolute;mso-position-horizontal-relative:text;mso-position-vertical:absolute;mso-position-vertical-relative:text" o:gfxdata="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">
+                <v:imagedata r:id="rId47" o:title=""/>
+              </v:shape>
+            </w:pict>
+          </mc:Fallback>
+        </mc:AlternateContent>
+      </w:r>
+      <w:r>
+        <w:rPr>
+          <w:noProof/>
+        </w:rPr>
+        <mc:AlternateContent>
+          <mc:Choice Requires="wpi">
+            <w:drawing>
+              <wp:anchor distT="0" distB="0" distL="114300" distR="114300" simplePos="0" relativeHeight="251769856" behindDoc="0" locked="0" layoutInCell="1" allowOverlap="1" wp14:anchorId="17AEEBE4" wp14:editId="41A7BF08">
+                <wp:simplePos x="0" y="0"/>
+                <wp:positionH relativeFrom="column">
+                  <wp:posOffset>4524375</wp:posOffset>
+                </wp:positionH>
+                <wp:positionV relativeFrom="paragraph">
+                  <wp:posOffset>2226945</wp:posOffset>
+                </wp:positionV>
+                <wp:extent cx="64080" cy="34355"/>
+                <wp:effectExtent l="57150" t="57150" r="50800" b="41910"/>
+                <wp:wrapNone/>
+                <wp:docPr id="2081991573" name="Ink 73"/>
+                <wp:cNvGraphicFramePr/>
+                <a:graphic xmlns:a="http://schemas.openxmlformats.org/drawingml/2006/main">
+                  <a:graphicData uri="http://schemas.microsoft.com/office/word/2010/wordprocessingInk">
+                    <w14:contentPart bwMode="auto" r:id="rId48">
+                      <w14:nvContentPartPr>
+                        <w14:cNvContentPartPr/>
+                      </w14:nvContentPartPr>
+                      <w14:xfrm>
+                        <a:off x="0" y="0"/>
+                        <a:ext cx="64080" cy="34355"/>
+                      </w14:xfrm>
+                    </w14:contentPart>
+                  </a:graphicData>
+                </a:graphic>
+              </wp:anchor>
+            </w:drawing>
+          </mc:Choice>
+          <mc:Fallback>
+            <w:pict>
+              <v:shape w14:anchorId="75F53AFA" id="Ink 73" o:spid="_x0000_s1026" type="#_x0000_t75" style="position:absolute;margin-left:355.55pt;margin-top:174.65pt;width:6.5pt;height:4.1pt;z-index:251769856;visibility:visible;mso-wrap-style:square;mso-wrap-distance-left:9pt;mso-wrap-distance-top:0;mso-wrap-distance-right:9pt;mso-wrap-distance-bottom:0;mso-position-horizontal:absolute;mso-position-horizontal-relative:text;mso-position-vertical:absolute;mso-position-vertical-relative:text" o:gfxdata="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">
+                <v:imagedata r:id="rId49" o:title=""/>
+              </v:shape>
+            </w:pict>
+          </mc:Fallback>
+        </mc:AlternateContent>
+      </w:r>
+      <w:r>
+        <w:rPr>
+          <w:noProof/>
+        </w:rPr>
+        <mc:AlternateContent>
+          <mc:Choice Requires="wpi">
+            <w:drawing>
+              <wp:anchor distT="0" distB="0" distL="114300" distR="114300" simplePos="0" relativeHeight="251764736" behindDoc="0" locked="0" layoutInCell="1" allowOverlap="1" wp14:anchorId="75B00583" wp14:editId="0636D83D">
+                <wp:simplePos x="0" y="0"/>
+                <wp:positionH relativeFrom="column">
+                  <wp:posOffset>4123055</wp:posOffset>
+                </wp:positionH>
+                <wp:positionV relativeFrom="paragraph">
+                  <wp:posOffset>2232025</wp:posOffset>
+                </wp:positionV>
+                <wp:extent cx="386080" cy="635"/>
+                <wp:effectExtent l="57150" t="57150" r="52070" b="56515"/>
+                <wp:wrapNone/>
+                <wp:docPr id="890060037" name="Ink 68"/>
+                <wp:cNvGraphicFramePr/>
+                <a:graphic xmlns:a="http://schemas.openxmlformats.org/drawingml/2006/main">
+                  <a:graphicData uri="http://schemas.microsoft.com/office/word/2010/wordprocessingInk">
+                    <w14:contentPart bwMode="auto" r:id="rId50">
+                      <w14:nvContentPartPr>
+                        <w14:cNvContentPartPr/>
+                      </w14:nvContentPartPr>
+                      <w14:xfrm>
+                        <a:off x="0" y="0"/>
+                        <a:ext cx="386080" cy="635"/>
+                      </w14:xfrm>
+                    </w14:contentPart>
+                  </a:graphicData>
+                </a:graphic>
+                <wp14:sizeRelH relativeFrom="margin">
+                  <wp14:pctWidth>0</wp14:pctWidth>
+                </wp14:sizeRelH>
+              </wp:anchor>
+            </w:drawing>
+          </mc:Choice>
+          <mc:Fallback>
+            <w:pict>
+              <v:shape w14:anchorId="45A1ACBC" id="Ink 68" o:spid="_x0000_s1026" type="#_x0000_t75" style="position:absolute;margin-left:323.95pt;margin-top:174.5pt;width:31.8pt;height:2.5pt;z-index:251764736;visibility:visible;mso-wrap-style:square;mso-width-percent:0;mso-wrap-distance-left:9pt;mso-wrap-distance-top:0;mso-wrap-distance-right:9pt;mso-wrap-distance-bottom:0;mso-position-horizontal:absolute;mso-position-horizontal-relative:text;mso-position-vertical:absolute;mso-position-vertical-relative:text;mso-width-percent:0;mso-width-relative:margin" o:gfxdata="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">
+                <v:imagedata r:id="rId51" o:title=""/>
+              </v:shape>
+            </w:pict>
+          </mc:Fallback>
+        </mc:AlternateContent>
+      </w:r>
+      <w:r>
+        <w:rPr>
+          <w:noProof/>
+        </w:rPr>
+        <mc:AlternateContent>
+          <mc:Choice Requires="wpi">
+            <w:drawing>
+              <wp:anchor distT="0" distB="0" distL="114300" distR="114300" simplePos="0" relativeHeight="251762688" behindDoc="0" locked="0" layoutInCell="1" allowOverlap="1" wp14:anchorId="6134311E" wp14:editId="78D65182">
+                <wp:simplePos x="0" y="0"/>
+                <wp:positionH relativeFrom="column">
+                  <wp:posOffset>4120973</wp:posOffset>
+                </wp:positionH>
+                <wp:positionV relativeFrom="paragraph">
+                  <wp:posOffset>2242952</wp:posOffset>
+                </wp:positionV>
+                <wp:extent cx="406800" cy="2880"/>
+                <wp:effectExtent l="57150" t="57150" r="50800" b="54610"/>
+                <wp:wrapNone/>
+                <wp:docPr id="1416772579" name="Ink 66"/>
+                <wp:cNvGraphicFramePr/>
+                <a:graphic xmlns:a="http://schemas.openxmlformats.org/drawingml/2006/main">
+                  <a:graphicData uri="http://schemas.microsoft.com/office/word/2010/wordprocessingInk">
+                    <w14:contentPart bwMode="auto" r:id="rId52">
+                      <w14:nvContentPartPr>
+                        <w14:cNvContentPartPr/>
+                      </w14:nvContentPartPr>
+                      <w14:xfrm>
+                        <a:off x="0" y="0"/>
+                        <a:ext cx="406800" cy="2880"/>
+                      </w14:xfrm>
+                    </w14:contentPart>
+                  </a:graphicData>
+                </a:graphic>
+              </wp:anchor>
+            </w:drawing>
+          </mc:Choice>
+          <mc:Fallback>
+            <w:pict>
+              <v:shape w14:anchorId="6C0242E2" id="Ink 66" o:spid="_x0000_s1026" type="#_x0000_t75" style="position:absolute;margin-left:323.8pt;margin-top:175.9pt;width:33.45pt;height:1.65pt;z-index:251762688;visibility:visible;mso-wrap-style:square;mso-wrap-distance-left:9pt;mso-wrap-distance-top:0;mso-wrap-distance-right:9pt;mso-wrap-distance-bottom:0;mso-position-horizontal:absolute;mso-position-horizontal-relative:text;mso-position-vertical:absolute;mso-position-vertical-relative:text" o:gfxdata="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">
+                <v:imagedata r:id="rId53" o:title=""/>
+              </v:shape>
+            </w:pict>
+          </mc:Fallback>
+        </mc:AlternateContent>
+      </w:r>
+      <w:r>
+        <w:rPr>
+          <w:noProof/>
+        </w:rPr>
+        <mc:AlternateContent>
+          <mc:Choice Requires="wpi">
+            <w:drawing>
+              <wp:anchor distT="0" distB="0" distL="114300" distR="114300" simplePos="0" relativeHeight="251760640" behindDoc="0" locked="0" layoutInCell="1" allowOverlap="1" wp14:anchorId="2A7D3EF4" wp14:editId="02E56D33">
+                <wp:simplePos x="0" y="0"/>
+                <wp:positionH relativeFrom="column">
+                  <wp:posOffset>3582773</wp:posOffset>
+                </wp:positionH>
+                <wp:positionV relativeFrom="paragraph">
+                  <wp:posOffset>1939112</wp:posOffset>
+                </wp:positionV>
+                <wp:extent cx="203760" cy="2880"/>
+                <wp:effectExtent l="57150" t="57150" r="44450" b="54610"/>
+                <wp:wrapNone/>
+                <wp:docPr id="1910255903" name="Ink 64"/>
+                <wp:cNvGraphicFramePr/>
+                <a:graphic xmlns:a="http://schemas.openxmlformats.org/drawingml/2006/main">
+                  <a:graphicData uri="http://schemas.microsoft.com/office/word/2010/wordprocessingInk">
+                    <w14:contentPart bwMode="auto" r:id="rId54">
+                      <w14:nvContentPartPr>
+                        <w14:cNvContentPartPr/>
+                      </w14:nvContentPartPr>
+                      <w14:xfrm>
+                        <a:off x="0" y="0"/>
+                        <a:ext cx="203760" cy="2880"/>
+                      </w14:xfrm>
+                    </w14:contentPart>
+                  </a:graphicData>
+                </a:graphic>
+              </wp:anchor>
+            </w:drawing>
+          </mc:Choice>
+          <mc:Fallback>
+            <w:pict>
+              <v:shape w14:anchorId="2E8C95F2" id="Ink 64" o:spid="_x0000_s1026" type="#_x0000_t75" style="position:absolute;margin-left:281.4pt;margin-top:152pt;width:17.5pt;height:1.65pt;z-index:251760640;visibility:visible;mso-wrap-style:square;mso-wrap-distance-left:9pt;mso-wrap-distance-top:0;mso-wrap-distance-right:9pt;mso-wrap-distance-bottom:0;mso-position-horizontal:absolute;mso-position-horizontal-relative:text;mso-position-vertical:absolute;mso-position-vertical-relative:text" o:gfxdata="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">
+                <v:imagedata r:id="rId55" o:title=""/>
+              </v:shape>
+            </w:pict>
+          </mc:Fallback>
+        </mc:AlternateContent>
+      </w:r>
+      <w:r>
+        <w:rPr>
+          <w:noProof/>
+        </w:rPr>
+        <mc:AlternateContent>
+          <mc:Choice Requires="wpi">
+            <w:drawing>
+              <wp:anchor distT="0" distB="0" distL="114300" distR="114300" simplePos="0" relativeHeight="251758592" behindDoc="0" locked="0" layoutInCell="1" allowOverlap="1" wp14:anchorId="24DAF8C2" wp14:editId="55188970">
+                <wp:simplePos x="0" y="0"/>
+                <wp:positionH relativeFrom="column">
+                  <wp:posOffset>3580253</wp:posOffset>
+                </wp:positionH>
+                <wp:positionV relativeFrom="paragraph">
+                  <wp:posOffset>1944152</wp:posOffset>
+                </wp:positionV>
+                <wp:extent cx="334440" cy="18720"/>
+                <wp:effectExtent l="57150" t="57150" r="46990" b="57785"/>
+                <wp:wrapNone/>
+                <wp:docPr id="1528489711" name="Ink 62"/>
+                <wp:cNvGraphicFramePr/>
+                <a:graphic xmlns:a="http://schemas.openxmlformats.org/drawingml/2006/main">
+                  <a:graphicData uri="http://schemas.microsoft.com/office/word/2010/wordprocessingInk">
+                    <w14:contentPart bwMode="auto" r:id="rId56">
+                      <w14:nvContentPartPr>
+                        <w14:cNvContentPartPr/>
+                      </w14:nvContentPartPr>
+                      <w14:xfrm>
+                        <a:off x="0" y="0"/>
+                        <a:ext cx="334440" cy="18720"/>
+                      </w14:xfrm>
+                    </w14:contentPart>
+                  </a:graphicData>
+                </a:graphic>
+              </wp:anchor>
+            </w:drawing>
+          </mc:Choice>
+          <mc:Fallback>
+            <w:pict>
+              <v:shape w14:anchorId="21BDBCDF" id="Ink 62" o:spid="_x0000_s1026" type="#_x0000_t75" style="position:absolute;margin-left:281.2pt;margin-top:152.4pt;width:27.75pt;height:2.85pt;z-index:251758592;visibility:visible;mso-wrap-style:square;mso-wrap-distance-left:9pt;mso-wrap-distance-top:0;mso-wrap-distance-right:9pt;mso-wrap-distance-bottom:0;mso-position-horizontal:absolute;mso-position-horizontal-relative:text;mso-position-vertical:absolute;mso-position-vertical-relative:text" o:gfxdata="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">
+                <v:imagedata r:id="rId57" o:title=""/>
+              </v:shape>
+            </w:pict>
+          </mc:Fallback>
+        </mc:AlternateContent>
+      </w:r>
+      <w:r>
+        <w:rPr>
+          <w:noProof/>
+        </w:rPr>
+        <mc:AlternateContent>
+          <mc:Choice Requires="wpi">
+            <w:drawing>
+              <wp:anchor distT="0" distB="0" distL="114300" distR="114300" simplePos="0" relativeHeight="251757568" behindDoc="0" locked="0" layoutInCell="1" allowOverlap="1" wp14:anchorId="79E187F8" wp14:editId="702EF3AE">
+                <wp:simplePos x="0" y="0"/>
+                <wp:positionH relativeFrom="column">
+                  <wp:posOffset>3561715</wp:posOffset>
+                </wp:positionH>
+                <wp:positionV relativeFrom="paragraph">
+                  <wp:posOffset>1933575</wp:posOffset>
+                </wp:positionV>
+                <wp:extent cx="404495" cy="635"/>
+                <wp:effectExtent l="57150" t="57150" r="52705" b="56515"/>
+                <wp:wrapNone/>
+                <wp:docPr id="909071191" name="Ink 61"/>
+                <wp:cNvGraphicFramePr/>
+                <a:graphic xmlns:a="http://schemas.openxmlformats.org/drawingml/2006/main">
+                  <a:graphicData uri="http://schemas.microsoft.com/office/word/2010/wordprocessingInk">
+                    <w14:contentPart bwMode="auto" r:id="rId58">
+                      <w14:nvContentPartPr>
+                        <w14:cNvContentPartPr/>
+                      </w14:nvContentPartPr>
+                      <w14:xfrm>
+                        <a:off x="0" y="0"/>
+                        <a:ext cx="404495" cy="635"/>
+                      </w14:xfrm>
+                    </w14:contentPart>
+                  </a:graphicData>
+                </a:graphic>
+                <wp14:sizeRelH relativeFrom="margin">
+                  <wp14:pctWidth>0</wp14:pctWidth>
+                </wp14:sizeRelH>
+                <wp14:sizeRelV relativeFrom="margin">
+                  <wp14:pctHeight>0</wp14:pctHeight>
+                </wp14:sizeRelV>
+              </wp:anchor>
+            </w:drawing>
+          </mc:Choice>
+          <mc:Fallback>
+            <w:pict>
+              <v:shape w14:anchorId="78100FE7" id="Ink 61" o:spid="_x0000_s1026" type="#_x0000_t75" style="position:absolute;margin-left:279.75pt;margin-top:151pt;width:33.25pt;height:2.5pt;z-index:251757568;visibility:visible;mso-wrap-style:square;mso-width-percent:0;mso-height-percent:0;mso-wrap-distance-left:9pt;mso-wrap-distance-top:0;mso-wrap-distance-right:9pt;mso-wrap-distance-bottom:0;mso-position-horizontal:absolute;mso-position-horizontal-relative:text;mso-position-vertical:absolute;mso-position-vertical-relative:text;mso-width-percent:0;mso-height-percent:0;mso-width-relative:margin;mso-height-relative:margin" o:gfxdata="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">
+                <v:imagedata r:id="rId59" o:title=""/>
+              </v:shape>
+            </w:pict>
+          </mc:Fallback>
+        </mc:AlternateContent>
+      </w:r>
+      <w:r>
+        <w:rPr>
+          <w:noProof/>
+        </w:rPr>
+        <mc:AlternateContent>
+          <mc:Choice Requires="wpi">
+            <w:drawing>
+              <wp:anchor distT="0" distB="0" distL="114300" distR="114300" simplePos="0" relativeHeight="251755520" behindDoc="0" locked="0" layoutInCell="1" allowOverlap="1" wp14:anchorId="2EDABFE1" wp14:editId="7D62C2EC">
+                <wp:simplePos x="0" y="0"/>
+                <wp:positionH relativeFrom="column">
+                  <wp:posOffset>1198245</wp:posOffset>
+                </wp:positionH>
+                <wp:positionV relativeFrom="paragraph">
+                  <wp:posOffset>1923415</wp:posOffset>
+                </wp:positionV>
+                <wp:extent cx="101325" cy="15600"/>
+                <wp:effectExtent l="57150" t="57150" r="51435" b="41910"/>
+                <wp:wrapNone/>
+                <wp:docPr id="734027681" name="Ink 59"/>
+                <wp:cNvGraphicFramePr/>
+                <a:graphic xmlns:a="http://schemas.openxmlformats.org/drawingml/2006/main">
+                  <a:graphicData uri="http://schemas.microsoft.com/office/word/2010/wordprocessingInk">
+                    <w14:contentPart bwMode="auto" r:id="rId60">
+                      <w14:nvContentPartPr>
+                        <w14:cNvContentPartPr/>
+                      </w14:nvContentPartPr>
+                      <w14:xfrm>
+                        <a:off x="0" y="0"/>
+                        <a:ext cx="101325" cy="15600"/>
+                      </w14:xfrm>
+                    </w14:contentPart>
+                  </a:graphicData>
+                </a:graphic>
+              </wp:anchor>
+            </w:drawing>
+          </mc:Choice>
+          <mc:Fallback>
+            <w:pict>
+              <v:shape w14:anchorId="375DE10C" id="Ink 59" o:spid="_x0000_s1026" type="#_x0000_t75" style="position:absolute;margin-left:93.65pt;margin-top:150.75pt;width:9.4pt;height:2.7pt;z-index:251755520;visibility:visible;mso-wrap-style:square;mso-wrap-distance-left:9pt;mso-wrap-distance-top:0;mso-wrap-distance-right:9pt;mso-wrap-distance-bottom:0;mso-position-horizontal:absolute;mso-position-horizontal-relative:text;mso-position-vertical:absolute;mso-position-vertical-relative:text" o:gfxdata="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">
+                <v:imagedata r:id="rId61" o:title=""/>
+              </v:shape>
+            </w:pict>
+          </mc:Fallback>
+        </mc:AlternateContent>
+      </w:r>
+      <w:r>
+        <w:rPr>
+          <w:noProof/>
+        </w:rPr>
+        <mc:AlternateContent>
+          <mc:Choice Requires="wpi">
+            <w:drawing>
+              <wp:anchor distT="0" distB="0" distL="114300" distR="114300" simplePos="0" relativeHeight="251746304" behindDoc="0" locked="0" layoutInCell="1" allowOverlap="1" wp14:anchorId="347F0902" wp14:editId="066E1F0D">
+                <wp:simplePos x="0" y="0"/>
+                <wp:positionH relativeFrom="column">
+                  <wp:posOffset>1064895</wp:posOffset>
+                </wp:positionH>
+                <wp:positionV relativeFrom="paragraph">
+                  <wp:posOffset>1925955</wp:posOffset>
+                </wp:positionV>
+                <wp:extent cx="110850" cy="7620"/>
+                <wp:effectExtent l="57150" t="57150" r="41910" b="49530"/>
+                <wp:wrapNone/>
+                <wp:docPr id="622430210" name="Ink 50"/>
+                <wp:cNvGraphicFramePr/>
+                <a:graphic xmlns:a="http://schemas.openxmlformats.org/drawingml/2006/main">
+                  <a:graphicData uri="http://schemas.microsoft.com/office/word/2010/wordprocessingInk">
+                    <w14:contentPart bwMode="auto" r:id="rId62">
+                      <w14:nvContentPartPr>
+                        <w14:cNvContentPartPr/>
+                      </w14:nvContentPartPr>
+                      <w14:xfrm>
+                        <a:off x="0" y="0"/>
+                        <a:ext cx="110850" cy="7620"/>
+                      </w14:xfrm>
+                    </w14:contentPart>
+                  </a:graphicData>
+                </a:graphic>
+              </wp:anchor>
+            </w:drawing>
+          </mc:Choice>
+          <mc:Fallback>
+            <w:pict>
+              <v:shape w14:anchorId="286E2FC3" id="Ink 50" o:spid="_x0000_s1026" type="#_x0000_t75" style="position:absolute;margin-left:83.15pt;margin-top:151pt;width:10.15pt;height:1.95pt;z-index:251746304;visibility:visible;mso-wrap-style:square;mso-wrap-distance-left:9pt;mso-wrap-distance-top:0;mso-wrap-distance-right:9pt;mso-wrap-distance-bottom:0;mso-position-horizontal:absolute;mso-position-horizontal-relative:text;mso-position-vertical:absolute;mso-position-vertical-relative:text" o:gfxdata="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">
+                <v:imagedata r:id="rId63" o:title=""/>
+              </v:shape>
+            </w:pict>
+          </mc:Fallback>
+        </mc:AlternateContent>
+      </w:r>
+      <w:r>
+        <w:rPr>
+          <w:noProof/>
+        </w:rPr>
+        <mc:AlternateContent>
+          <mc:Choice Requires="wpi">
+            <w:drawing>
+              <wp:anchor distT="0" distB="0" distL="114300" distR="114300" simplePos="0" relativeHeight="251739136" behindDoc="0" locked="0" layoutInCell="1" allowOverlap="1" wp14:anchorId="1E3B051B" wp14:editId="25D82317">
+                <wp:simplePos x="0" y="0"/>
+                <wp:positionH relativeFrom="column">
+                  <wp:posOffset>1033780</wp:posOffset>
+                </wp:positionH>
+                <wp:positionV relativeFrom="paragraph">
+                  <wp:posOffset>1931035</wp:posOffset>
+                </wp:positionV>
+                <wp:extent cx="39095" cy="10520"/>
+                <wp:effectExtent l="57150" t="57150" r="56515" b="46990"/>
+                <wp:wrapNone/>
+                <wp:docPr id="1020185760" name="Ink 41"/>
+                <wp:cNvGraphicFramePr/>
+                <a:graphic xmlns:a="http://schemas.openxmlformats.org/drawingml/2006/main">
+                  <a:graphicData uri="http://schemas.microsoft.com/office/word/2010/wordprocessingInk">
+                    <w14:contentPart bwMode="auto" r:id="rId64">
+                      <w14:nvContentPartPr>
+                        <w14:cNvContentPartPr/>
+                      </w14:nvContentPartPr>
+                      <w14:xfrm>
+                        <a:off x="0" y="0"/>
+                        <a:ext cx="39095" cy="10520"/>
+                      </w14:xfrm>
+                    </w14:contentPart>
+                  </a:graphicData>
+                </a:graphic>
+              </wp:anchor>
+            </w:drawing>
+          </mc:Choice>
+          <mc:Fallback>
+            <w:pict>
+              <v:shape w14:anchorId="57337349" id="Ink 41" o:spid="_x0000_s1026" type="#_x0000_t75" style="position:absolute;margin-left:80.7pt;margin-top:151.35pt;width:4.5pt;height:2.3pt;z-index:251739136;visibility:visible;mso-wrap-style:square;mso-wrap-distance-left:9pt;mso-wrap-distance-top:0;mso-wrap-distance-right:9pt;mso-wrap-distance-bottom:0;mso-position-horizontal:absolute;mso-position-horizontal-relative:text;mso-position-vertical:absolute;mso-position-vertical-relative:text" o:gfxdata="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">
+                <v:imagedata r:id="rId65" o:title=""/>
+              </v:shape>
+            </w:pict>
+          </mc:Fallback>
+        </mc:AlternateContent>
+      </w:r>
+      <w:r>
+        <w:rPr>
+          <w:noProof/>
+        </w:rPr>
+        <mc:AlternateContent>
+          <mc:Choice Requires="wpi">
+            <w:drawing>
+              <wp:anchor distT="0" distB="0" distL="114300" distR="114300" simplePos="0" relativeHeight="251734016" behindDoc="0" locked="0" layoutInCell="1" allowOverlap="1" wp14:anchorId="72698D4F" wp14:editId="7F77736A">
+                <wp:simplePos x="0" y="0"/>
+                <wp:positionH relativeFrom="column">
+                  <wp:posOffset>1008413</wp:posOffset>
+                </wp:positionH>
+                <wp:positionV relativeFrom="paragraph">
+                  <wp:posOffset>1926152</wp:posOffset>
+                </wp:positionV>
+                <wp:extent cx="360" cy="360"/>
+                <wp:effectExtent l="57150" t="57150" r="57150" b="57150"/>
+                <wp:wrapNone/>
+                <wp:docPr id="298141841" name="Ink 36"/>
+                <wp:cNvGraphicFramePr/>
+                <a:graphic xmlns:a="http://schemas.openxmlformats.org/drawingml/2006/main">
+                  <a:graphicData uri="http://schemas.microsoft.com/office/word/2010/wordprocessingInk">
+                    <w14:contentPart bwMode="auto" r:id="rId66">
+                      <w14:nvContentPartPr>
+                        <w14:cNvContentPartPr/>
+                      </w14:nvContentPartPr>
+                      <w14:xfrm>
+                        <a:off x="0" y="0"/>
+                        <a:ext cx="360" cy="360"/>
+                      </w14:xfrm>
+                    </w14:contentPart>
+                  </a:graphicData>
+                </a:graphic>
+              </wp:anchor>
+            </w:drawing>
+          </mc:Choice>
+          <mc:Fallback>
+            <w:pict>
+              <v:shape w14:anchorId="40C38A8F" id="Ink 36" o:spid="_x0000_s1026" type="#_x0000_t75" style="position:absolute;margin-left:78.7pt;margin-top:150.95pt;width:1.45pt;height:1.45pt;z-index:251734016;visibility:visible;mso-wrap-style:square;mso-wrap-distance-left:9pt;mso-wrap-distance-top:0;mso-wrap-distance-right:9pt;mso-wrap-distance-bottom:0;mso-position-horizontal:absolute;mso-position-horizontal-relative:text;mso-position-vertical:absolute;mso-position-vertical-relative:text" o:gfxdata="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">
+                <v:imagedata r:id="rId43" o:title=""/>
+              </v:shape>
+            </w:pict>
+          </mc:Fallback>
+        </mc:AlternateContent>
+      </w:r>
+      <w:r>
+        <w:rPr>
+          <w:noProof/>
+        </w:rPr>
+        <mc:AlternateContent>
+          <mc:Choice Requires="wpi">
+            <w:drawing>
+              <wp:anchor distT="0" distB="0" distL="114300" distR="114300" simplePos="0" relativeHeight="251731968" behindDoc="0" locked="0" layoutInCell="1" allowOverlap="1" wp14:anchorId="25830A69" wp14:editId="65850331">
+                <wp:simplePos x="0" y="0"/>
+                <wp:positionH relativeFrom="column">
+                  <wp:posOffset>967105</wp:posOffset>
+                </wp:positionH>
+                <wp:positionV relativeFrom="paragraph">
+                  <wp:posOffset>1912620</wp:posOffset>
+                </wp:positionV>
+                <wp:extent cx="162560" cy="68580"/>
+                <wp:effectExtent l="57150" t="57150" r="46990" b="45720"/>
+                <wp:wrapNone/>
+                <wp:docPr id="882193370" name="Ink 34"/>
+                <wp:cNvGraphicFramePr/>
+                <a:graphic xmlns:a="http://schemas.openxmlformats.org/drawingml/2006/main">
+                  <a:graphicData uri="http://schemas.microsoft.com/office/word/2010/wordprocessingInk">
+                    <w14:contentPart bwMode="auto" r:id="rId67">
+                      <w14:nvContentPartPr>
+                        <w14:cNvContentPartPr/>
+                      </w14:nvContentPartPr>
+                      <w14:xfrm>
+                        <a:off x="0" y="0"/>
+                        <a:ext cx="162560" cy="68580"/>
+                      </w14:xfrm>
+                    </w14:contentPart>
+                  </a:graphicData>
+                </a:graphic>
+              </wp:anchor>
+            </w:drawing>
+          </mc:Choice>
+          <mc:Fallback>
+            <w:pict>
+              <v:shape w14:anchorId="2F93F2EE" id="Ink 34" o:spid="_x0000_s1026" type="#_x0000_t75" style="position:absolute;margin-left:75.45pt;margin-top:149.9pt;width:14.2pt;height:6.8pt;z-index:251731968;visibility:visible;mso-wrap-style:square;mso-wrap-distance-left:9pt;mso-wrap-distance-top:0;mso-wrap-distance-right:9pt;mso-wrap-distance-bottom:0;mso-position-horizontal:absolute;mso-position-horizontal-relative:text;mso-position-vertical:absolute;mso-position-vertical-relative:text" o:gfxdata="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">
+                <v:imagedata r:id="rId68" o:title=""/>
+              </v:shape>
+            </w:pict>
+          </mc:Fallback>
+        </mc:AlternateContent>
+      </w:r>
+      <w:r>
+        <w:rPr>
+          <w:noProof/>
+        </w:rPr>
+        <mc:AlternateContent>
+          <mc:Choice Requires="wpi">
+            <w:drawing>
+              <wp:anchor distT="0" distB="0" distL="114300" distR="114300" simplePos="0" relativeHeight="251732992" behindDoc="0" locked="0" layoutInCell="1" allowOverlap="1" wp14:anchorId="7A0508BC" wp14:editId="3AD850F5">
+                <wp:simplePos x="0" y="0"/>
+                <wp:positionH relativeFrom="column">
+                  <wp:posOffset>888365</wp:posOffset>
+                </wp:positionH>
+                <wp:positionV relativeFrom="paragraph">
+                  <wp:posOffset>1936115</wp:posOffset>
+                </wp:positionV>
+                <wp:extent cx="273685" cy="131445"/>
+                <wp:effectExtent l="57150" t="57150" r="12065" b="40005"/>
+                <wp:wrapNone/>
+                <wp:docPr id="1194015553" name="Ink 35"/>
+                <wp:cNvGraphicFramePr/>
+                <a:graphic xmlns:a="http://schemas.openxmlformats.org/drawingml/2006/main">
+                  <a:graphicData uri="http://schemas.microsoft.com/office/word/2010/wordprocessingInk">
+                    <w14:contentPart bwMode="auto" r:id="rId69">
+                      <w14:nvContentPartPr>
+                        <w14:cNvContentPartPr/>
+                      </w14:nvContentPartPr>
+                      <w14:xfrm>
+                        <a:off x="0" y="0"/>
+                        <a:ext cx="273685" cy="131445"/>
+                      </w14:xfrm>
+                    </w14:contentPart>
+                  </a:graphicData>
+                </a:graphic>
+              </wp:anchor>
+            </w:drawing>
+          </mc:Choice>
+          <mc:Fallback>
+            <w:pict>
+              <v:shape w14:anchorId="58D7EED0" id="Ink 35" o:spid="_x0000_s1026" type="#_x0000_t75" style="position:absolute;margin-left:69.25pt;margin-top:151.75pt;width:22.95pt;height:11.75pt;z-index:251732992;visibility:visible;mso-wrap-style:square;mso-wrap-distance-left:9pt;mso-wrap-distance-top:0;mso-wrap-distance-right:9pt;mso-wrap-distance-bottom:0;mso-position-horizontal:absolute;mso-position-horizontal-relative:text;mso-position-vertical:absolute;mso-position-vertical-relative:text" o:gfxdata="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">
+                <v:imagedata r:id="rId70" o:title=""/>
+              </v:shape>
+            </w:pict>
+          </mc:Fallback>
+        </mc:AlternateContent>
+      </w:r>
+      <w:r>
+        <w:rPr>
+          <w:noProof/>
+        </w:rPr>
+        <mc:AlternateContent>
+          <mc:Choice Requires="wpi">
+            <w:drawing>
+              <wp:anchor distT="0" distB="0" distL="114300" distR="114300" simplePos="0" relativeHeight="251726848" behindDoc="0" locked="0" layoutInCell="1" allowOverlap="1" wp14:anchorId="6AD74F96" wp14:editId="5078D7A8">
+                <wp:simplePos x="0" y="0"/>
+                <wp:positionH relativeFrom="column">
+                  <wp:posOffset>974725</wp:posOffset>
+                </wp:positionH>
+                <wp:positionV relativeFrom="paragraph">
+                  <wp:posOffset>1938655</wp:posOffset>
+                </wp:positionV>
+                <wp:extent cx="265430" cy="635"/>
+                <wp:effectExtent l="57150" t="57150" r="58420" b="56515"/>
+                <wp:wrapNone/>
+                <wp:docPr id="646691558" name="Ink 29"/>
+                <wp:cNvGraphicFramePr/>
+                <a:graphic xmlns:a="http://schemas.openxmlformats.org/drawingml/2006/main">
+                  <a:graphicData uri="http://schemas.microsoft.com/office/word/2010/wordprocessingInk">
+                    <w14:contentPart bwMode="auto" r:id="rId71">
+                      <w14:nvContentPartPr>
+                        <w14:cNvContentPartPr/>
+                      </w14:nvContentPartPr>
+                      <w14:xfrm>
+                        <a:off x="0" y="0"/>
+                        <a:ext cx="265430" cy="635"/>
+                      </w14:xfrm>
+                    </w14:contentPart>
+                  </a:graphicData>
+                </a:graphic>
+                <wp14:sizeRelH relativeFrom="margin">
+                  <wp14:pctWidth>0</wp14:pctWidth>
+                </wp14:sizeRelH>
+                <wp14:sizeRelV relativeFrom="margin">
+                  <wp14:pctHeight>0</wp14:pctHeight>
+                </wp14:sizeRelV>
+              </wp:anchor>
+            </w:drawing>
+          </mc:Choice>
+          <mc:Fallback>
+            <w:pict>
+              <v:shape w14:anchorId="3D3FE322" id="Ink 29" o:spid="_x0000_s1026" type="#_x0000_t75" style="position:absolute;margin-left:76.05pt;margin-top:151.4pt;width:22.3pt;height:2.5pt;z-index:251726848;visibility:visible;mso-wrap-style:square;mso-width-percent:0;mso-height-percent:0;mso-wrap-distance-left:9pt;mso-wrap-distance-top:0;mso-wrap-distance-right:9pt;mso-wrap-distance-bottom:0;mso-position-horizontal:absolute;mso-position-horizontal-relative:text;mso-position-vertical:absolute;mso-position-vertical-relative:text;mso-width-percent:0;mso-height-percent:0;mso-width-relative:margin;mso-height-relative:margin" o:gfxdata="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">
+                <v:imagedata r:id="rId72" o:title=""/>
+              </v:shape>
+            </w:pict>
+          </mc:Fallback>
+        </mc:AlternateContent>
+      </w:r>
+      <w:r>
+        <w:rPr>
+          <w:noProof/>
+        </w:rPr>
+        <mc:AlternateContent>
+          <mc:Choice Requires="wpi">
+            <w:drawing>
+              <wp:anchor distT="0" distB="0" distL="114300" distR="114300" simplePos="0" relativeHeight="251724800" behindDoc="0" locked="0" layoutInCell="1" allowOverlap="1" wp14:anchorId="4F268D10" wp14:editId="3D59BA92">
+                <wp:simplePos x="0" y="0"/>
+                <wp:positionH relativeFrom="column">
+                  <wp:posOffset>1067435</wp:posOffset>
+                </wp:positionH>
+                <wp:positionV relativeFrom="paragraph">
+                  <wp:posOffset>1931035</wp:posOffset>
+                </wp:positionV>
+                <wp:extent cx="274955" cy="36310"/>
+                <wp:effectExtent l="57150" t="57150" r="48895" b="40005"/>
+                <wp:wrapNone/>
+                <wp:docPr id="1724149360" name="Ink 27"/>
+                <wp:cNvGraphicFramePr/>
+                <a:graphic xmlns:a="http://schemas.openxmlformats.org/drawingml/2006/main">
+                  <a:graphicData uri="http://schemas.microsoft.com/office/word/2010/wordprocessingInk">
+                    <w14:contentPart bwMode="auto" r:id="rId73">
+                      <w14:nvContentPartPr>
+                        <w14:cNvContentPartPr/>
+                      </w14:nvContentPartPr>
+                      <w14:xfrm>
+                        <a:off x="0" y="0"/>
+                        <a:ext cx="274955" cy="36310"/>
+                      </w14:xfrm>
+                    </w14:contentPart>
+                  </a:graphicData>
+                </a:graphic>
+              </wp:anchor>
+            </w:drawing>
+          </mc:Choice>
+          <mc:Fallback>
+            <w:pict>
+              <v:shape w14:anchorId="44862397" id="Ink 27" o:spid="_x0000_s1026" type="#_x0000_t75" style="position:absolute;margin-left:83.35pt;margin-top:151.35pt;width:23.05pt;height:4.25pt;z-index:251724800;visibility:visible;mso-wrap-style:square;mso-wrap-distance-left:9pt;mso-wrap-distance-top:0;mso-wrap-distance-right:9pt;mso-wrap-distance-bottom:0;mso-position-horizontal:absolute;mso-position-horizontal-relative:text;mso-position-vertical:absolute;mso-position-vertical-relative:text" o:gfxdata="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">
+                <v:imagedata r:id="rId74" o:title=""/>
+              </v:shape>
+            </w:pict>
+          </mc:Fallback>
+        </mc:AlternateContent>
+      </w:r>
+      <w:r>
+        <w:rPr>
+          <w:noProof/>
+        </w:rPr>
+        <mc:AlternateContent>
+          <mc:Choice Requires="wpi">
+            <w:drawing>
+              <wp:anchor distT="0" distB="0" distL="114300" distR="114300" simplePos="0" relativeHeight="251721728" behindDoc="0" locked="0" layoutInCell="1" allowOverlap="1" wp14:anchorId="024B0687" wp14:editId="01D6667D">
+                <wp:simplePos x="0" y="0"/>
+                <wp:positionH relativeFrom="column">
+                  <wp:posOffset>980333</wp:posOffset>
+                </wp:positionH>
+                <wp:positionV relativeFrom="paragraph">
+                  <wp:posOffset>1936592</wp:posOffset>
+                </wp:positionV>
+                <wp:extent cx="342720" cy="10440"/>
+                <wp:effectExtent l="57150" t="57150" r="57785" b="46990"/>
+                <wp:wrapNone/>
+                <wp:docPr id="987485312" name="Ink 22"/>
+                <wp:cNvGraphicFramePr/>
+                <a:graphic xmlns:a="http://schemas.openxmlformats.org/drawingml/2006/main">
+                  <a:graphicData uri="http://schemas.microsoft.com/office/word/2010/wordprocessingInk">
+                    <w14:contentPart bwMode="auto" r:id="rId75">
+                      <w14:nvContentPartPr>
+                        <w14:cNvContentPartPr/>
+                      </w14:nvContentPartPr>
+                      <w14:xfrm>
+                        <a:off x="0" y="0"/>
+                        <a:ext cx="342720" cy="10440"/>
+                      </w14:xfrm>
+                    </w14:contentPart>
+                  </a:graphicData>
+                </a:graphic>
+              </wp:anchor>
+            </w:drawing>
+          </mc:Choice>
+          <mc:Fallback>
+            <w:pict>
+              <v:shape w14:anchorId="32E67097" id="Ink 22" o:spid="_x0000_s1026" type="#_x0000_t75" style="position:absolute;margin-left:76.5pt;margin-top:151.8pt;width:28.4pt;height:2.2pt;z-index:251721728;visibility:visible;mso-wrap-style:square;mso-wrap-distance-left:9pt;mso-wrap-distance-top:0;mso-wrap-distance-right:9pt;mso-wrap-distance-bottom:0;mso-position-horizontal:absolute;mso-position-horizontal-relative:text;mso-position-vertical:absolute;mso-position-vertical-relative:text" o:gfxdata="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">
+                <v:imagedata r:id="rId76" o:title=""/>
+              </v:shape>
+            </w:pict>
+          </mc:Fallback>
+        </mc:AlternateContent>
+      </w:r>
+      <w:r>
+        <w:rPr>
+          <w:noProof/>
+        </w:rPr>
+        <w:t xml:space="preserve"> </w:t>
+      </w:r>
+      <w:r>
+        <w:rPr>
+          <w:noProof/>
+        </w:rPr>
         <w:drawing>
-          <wp:inline distT="0" distB="0" distL="0" distR="0" wp14:anchorId="6AB762CE" wp14:editId="185662A3">
-            <wp:extent cx="4327607" cy="2838450"/>
-            <wp:effectExtent l="0" t="0" r="0" b="0"/>
-            <wp:docPr id="4" name="Picture 4" descr="A diagram of a rfid&#10;&#10;Description automatically generated"/>
+          <wp:inline distT="0" distB="0" distL="0" distR="0" wp14:anchorId="44B9DAF4" wp14:editId="0531363E">
+            <wp:extent cx="3915651" cy="2755964"/>
+            <wp:effectExtent l="0" t="0" r="8890" b="6350"/>
+            <wp:docPr id="347372277" name="Picture 1" descr="A diagram of a rfid&#10;&#10;Description automatically generated"/>
             <wp:cNvGraphicFramePr>
               <a:graphicFrameLocks xmlns:a="http://schemas.openxmlformats.org/drawingml/2006/main" noChangeAspect="1"/>
             </wp:cNvGraphicFramePr>
@@ -21147,11 +22488,11 @@
               <a:graphicData uri="http://schemas.openxmlformats.org/drawingml/2006/picture">
                 <pic:pic xmlns:pic="http://schemas.openxmlformats.org/drawingml/2006/picture">
                   <pic:nvPicPr>
-                    <pic:cNvPr id="4" name="Picture 4" descr="A diagram of a rfid&#10;&#10;Description automatically generated"/>
+                    <pic:cNvPr id="347372277" name="Picture 1" descr="A diagram of a rfid&#10;&#10;Description automatically generated"/>
                     <pic:cNvPicPr/>
                   </pic:nvPicPr>
                   <pic:blipFill>
-                    <a:blip r:embed="rId42"/>
+                    <a:blip r:embed="rId77"/>
                     <a:stretch>
                       <a:fillRect/>
                     </a:stretch>
@@ -21159,7 +22500,7 @@
                   <pic:spPr>
                     <a:xfrm>
                       <a:off x="0" y="0"/>
-                      <a:ext cx="4329832" cy="2839909"/>
+                      <a:ext cx="3923676" cy="2761613"/>
                     </a:xfrm>
                     <a:prstGeom prst="rect">
                       <a:avLst/>
@@ -21356,14 +22697,19 @@
         </w:rPr>
         <w:t>ác thực đầu đọc</w:t>
       </w:r>
+      <w:r>
+        <w:rPr>
+          <w:b/>
+          <w:bCs/>
+          <w:iCs/>
+        </w:rPr>
+        <w:t xml:space="preserve"> (TA)</w:t>
+      </w:r>
     </w:p>
     <w:p>
       <w:pPr>
         <w:spacing w:line="360" w:lineRule="auto"/>
         <w:ind w:left="720"/>
-        <w:rPr>
-          <w:lang w:val="vi-VN"/>
-        </w:rPr>
       </w:pPr>
       <w:r>
         <w:t>TA cho phép chip RFID thẩm định liệu đầu đọc có được quyền truy cập vào vùng dữ liệu nhạy cảm hay không (ảnh vân tay, ảnh mống mắt, …). Các bước trong TA như sau</w:t>
@@ -21380,15 +22726,12 @@
         <w:pStyle w:val="ListParagraph"/>
         <w:numPr>
           <w:ilvl w:val="0"/>
-          <w:numId w:val="14"/>
+          <w:numId w:val="23"/>
         </w:numPr>
         <w:spacing w:line="360" w:lineRule="auto"/>
       </w:pPr>
       <w:r>
-        <w:t>IS gửi chuỗi chứng chỉ đến chip gồ</w:t>
-      </w:r>
-      <w:r>
-        <w:t>m CIS và CDV.</w:t>
+        <w:t>Đầu tiên, hệ thống xác thực (IS) gửi một chuỗi chứng chỉ bao gồm chứng chỉ của hệ thống xác thực (CIS) và chứng chỉ của đầu đọc (CDV) đến chip RFID</w:t>
       </w:r>
     </w:p>
     <w:p>
@@ -21396,12 +22739,12 @@
         <w:pStyle w:val="ListParagraph"/>
         <w:numPr>
           <w:ilvl w:val="0"/>
-          <w:numId w:val="14"/>
+          <w:numId w:val="23"/>
         </w:numPr>
         <w:spacing w:line="360" w:lineRule="auto"/>
       </w:pPr>
       <w:r>
-        <w:t>RFID kiểm chứng các chứng chỉ này sử dụng PKCVCA và trích khoá công khai của đầu đọc RPuK.</w:t>
+        <w:t>Chip RFID sử dụng khóa công khai của cơ quan chứng thực chứng chỉ (PKCVCA) để kiểm chứng chứng chỉ này và trích xuất khóa công khai của đầu đọc (RpuK).</w:t>
       </w:r>
     </w:p>
     <w:p>
@@ -21409,12 +22752,20 @@
         <w:pStyle w:val="ListParagraph"/>
         <w:numPr>
           <w:ilvl w:val="0"/>
-          <w:numId w:val="14"/>
+          <w:numId w:val="23"/>
         </w:numPr>
         <w:spacing w:line="360" w:lineRule="auto"/>
       </w:pPr>
       <w:r>
-        <w:t>IS sinh ra cặp khoá DH ngắn hạn trên miền D: RPrKTA, RPuKTA. Sau nó gửi Comp(RPuKTA) và dữ liệu ATA đến cho RFID.</w:t>
+        <w:t>Hệ thống xác thực IS sinh ra một cặp khóa D-H ngắn hạn trên miền D, khóa riếng (RPrKTA) và khóa công khai (RPuKTA). Sau đó gửi phiên bản nén của khóa công khai này (</w:t>
+      </w:r>
+      <w:proofErr w:type="gramStart"/>
+      <w:r>
+        <w:t>Comp(</w:t>
+      </w:r>
+      <w:proofErr w:type="gramEnd"/>
+      <w:r>
+        <w:t>RPuKTA)) cùng với dữ liệu thẩm đinh (ATA) đến chip RFID.</w:t>
       </w:r>
     </w:p>
     <w:p>
@@ -21422,12 +22773,20 @@
         <w:pStyle w:val="ListParagraph"/>
         <w:numPr>
           <w:ilvl w:val="0"/>
-          <w:numId w:val="14"/>
+          <w:numId w:val="23"/>
         </w:numPr>
         <w:spacing w:line="360" w:lineRule="auto"/>
       </w:pPr>
       <w:r>
-        <w:t>RFID gửi thách đố ngẫu nhiên rRFID đến IS.</w:t>
+        <w:t>Chip RFID gửi một thách đố ngẫu nhiên (rRFID) đến hệ thống xác thực IS. IS phản hồi lại bằng một chữ ký (sIS) được tạo ra bằng cách ký két hợp giữa khóa công khai của đầu đọc (RpuK) và các giá trị ID thẩm định (IDTA), (rRFID), (</w:t>
+      </w:r>
+      <w:proofErr w:type="gramStart"/>
+      <w:r>
+        <w:t>Comp(</w:t>
+      </w:r>
+      <w:proofErr w:type="gramEnd"/>
+      <w:r>
+        <w:t>RPuKTA) và (ATA)</w:t>
       </w:r>
     </w:p>
     <w:p>
@@ -21435,32 +22794,22 @@
         <w:pStyle w:val="ListParagraph"/>
         <w:numPr>
           <w:ilvl w:val="0"/>
-          <w:numId w:val="14"/>
+          <w:numId w:val="23"/>
         </w:numPr>
         <w:spacing w:line="360" w:lineRule="auto"/>
       </w:pPr>
       <w:r>
-        <w:t>IS trả lời bằng chữ ký sIS=Sign(RPuK,IDTA||r||Comp(RPuKTA)||ATA)</w:t>
-      </w:r>
-    </w:p>
-    <w:p>
-      <w:pPr>
-        <w:pStyle w:val="ListParagraph"/>
-        <w:numPr>
-          <w:ilvl w:val="0"/>
-          <w:numId w:val="14"/>
-        </w:numPr>
-        <w:spacing w:line="360" w:lineRule="auto"/>
-      </w:pPr>
-      <w:r>
-        <w:t>Chip kiểm tra chữ ký nhận được từ IS bằng khoá RPuKTA Verify(RPuKTA, sIS, IDRFID || rRFID || Comp(RPuKTA)||ATA))</w:t>
+        <w:t>Cuối cùng, chip RFID sử dụng khóa công khai ngắn hạn (RPuKTA) để kiểm tra chữ kí nhận được từ hệ thống xác thực IS. Quá trình này đảm bảo rằng chỉ những đầu đọc được ủy quyền mới có thể truy cập</w:t>
+      </w:r>
+      <w:r>
+        <w:t xml:space="preserve"> vào dữ liệu nhạy cảm trên chip RFID</w:t>
       </w:r>
     </w:p>
     <w:p>
       <w:pPr>
         <w:keepNext/>
         <w:spacing w:line="360" w:lineRule="auto"/>
-        <w:jc w:val="center"/>
+        <w:ind w:firstLine="0"/>
       </w:pPr>
       <w:r>
         <w:rPr>
@@ -21468,10 +22817,18 @@
         </w:rPr>
         <w:lastRenderedPageBreak/>
         <w:drawing>
-          <wp:inline distT="0" distB="0" distL="0" distR="0" wp14:anchorId="4512CCF9" wp14:editId="7D4E4A6A">
-            <wp:extent cx="5153744" cy="3772426"/>
-            <wp:effectExtent l="0" t="0" r="8890" b="0"/>
-            <wp:docPr id="16" name="Picture 16" descr="A diagram of a rfid&#10;&#10;Description automatically generated"/>
+          <wp:anchor distT="0" distB="0" distL="114300" distR="114300" simplePos="0" relativeHeight="251776000" behindDoc="0" locked="0" layoutInCell="1" allowOverlap="1" wp14:anchorId="785C3A1E" wp14:editId="425AC39F">
+            <wp:simplePos x="0" y="0"/>
+            <wp:positionH relativeFrom="column">
+              <wp:posOffset>1062990</wp:posOffset>
+            </wp:positionH>
+            <wp:positionV relativeFrom="paragraph">
+              <wp:posOffset>166370</wp:posOffset>
+            </wp:positionV>
+            <wp:extent cx="4133850" cy="3112770"/>
+            <wp:effectExtent l="0" t="0" r="0" b="0"/>
+            <wp:wrapTopAndBottom/>
+            <wp:docPr id="632789228" name="Picture 1" descr="A diagram of a rfid&#10;&#10;Description automatically generated"/>
             <wp:cNvGraphicFramePr>
               <a:graphicFrameLocks xmlns:a="http://schemas.openxmlformats.org/drawingml/2006/main" noChangeAspect="1"/>
             </wp:cNvGraphicFramePr>
@@ -21479,11 +22836,17 @@
               <a:graphicData uri="http://schemas.openxmlformats.org/drawingml/2006/picture">
                 <pic:pic xmlns:pic="http://schemas.openxmlformats.org/drawingml/2006/picture">
                   <pic:nvPicPr>
-                    <pic:cNvPr id="16" name="Picture 16" descr="A diagram of a rfid&#10;&#10;Description automatically generated"/>
+                    <pic:cNvPr id="632789228" name="Picture 1" descr="A diagram of a rfid&#10;&#10;Description automatically generated"/>
                     <pic:cNvPicPr/>
                   </pic:nvPicPr>
                   <pic:blipFill>
-                    <a:blip r:embed="rId43"/>
+                    <a:blip r:embed="rId78">
+                      <a:extLst>
+                        <a:ext uri="{28A0092B-C50C-407E-A947-70E740481C1C}">
+                          <a14:useLocalDpi xmlns:a14="http://schemas.microsoft.com/office/drawing/2010/main" val="0"/>
+                        </a:ext>
+                      </a:extLst>
+                    </a:blip>
                     <a:stretch>
                       <a:fillRect/>
                     </a:stretch>
@@ -21491,7 +22854,7 @@
                   <pic:spPr>
                     <a:xfrm>
                       <a:off x="0" y="0"/>
-                      <a:ext cx="5153744" cy="3772426"/>
+                      <a:ext cx="4133850" cy="3112770"/>
                     </a:xfrm>
                     <a:prstGeom prst="rect">
                       <a:avLst/>
@@ -21500,7 +22863,13 @@
                 </pic:pic>
               </a:graphicData>
             </a:graphic>
-          </wp:inline>
+            <wp14:sizeRelH relativeFrom="margin">
+              <wp14:pctWidth>0</wp14:pctWidth>
+            </wp14:sizeRelH>
+            <wp14:sizeRelV relativeFrom="margin">
+              <wp14:pctHeight>0</wp14:pctHeight>
+            </wp14:sizeRelV>
+          </wp:anchor>
         </w:drawing>
       </w:r>
     </w:p>
@@ -21627,12 +22996,12 @@
         <w:pStyle w:val="ListParagraph"/>
         <w:numPr>
           <w:ilvl w:val="0"/>
-          <w:numId w:val="26"/>
+          <w:numId w:val="23"/>
         </w:numPr>
         <w:spacing w:line="360" w:lineRule="auto"/>
       </w:pPr>
       <w:r>
-        <w:t xml:space="preserve">Đọc SOD từ chip RFID. </w:t>
+        <w:t>Đầu tiên, IS đọc cấu trúc dữ liệu bảo mật (SOD) từ chip RFID. SOD chứa các hàm băm của các dữ liệu trong chip và chữ ký số của chúng.</w:t>
       </w:r>
     </w:p>
     <w:p>
@@ -21640,12 +23009,12 @@
         <w:pStyle w:val="ListParagraph"/>
         <w:numPr>
           <w:ilvl w:val="0"/>
-          <w:numId w:val="26"/>
+          <w:numId w:val="23"/>
         </w:numPr>
         <w:spacing w:line="360" w:lineRule="auto"/>
       </w:pPr>
       <w:r>
-        <w:t>Lấy chứng chỉ DV-Cert từ SOD vừa đọc ở trên.</w:t>
+        <w:t>Từ SOD, IS lấy các chứng chỉ DV-Cert. Chứng chỉ này cần được kiểm tra bằng khóa công khai của (PKCVCA). Khóa này có thể lấy từ cơ sở dữ liệu công khai (PKI) hoặc từ cơ sở dữ liệu được trao đổi trực tiếp qua đường công hàm</w:t>
       </w:r>
     </w:p>
     <w:p>
@@ -21653,12 +23022,12 @@
         <w:pStyle w:val="ListParagraph"/>
         <w:numPr>
           <w:ilvl w:val="0"/>
-          <w:numId w:val="26"/>
+          <w:numId w:val="23"/>
         </w:numPr>
         <w:spacing w:line="360" w:lineRule="auto"/>
       </w:pPr>
       <w:r>
-        <w:t>Kiểm tra DV-Cert từ khóa công khai PKCVCA có được từ PKD hoặc từ cơ sở dữ liệu được trao đổi trực tiếp giữa các quốc gia thông qua đường công hàm.</w:t>
+        <w:t>Sau đó, IS tiến hành kiểm tra chữ ký số (SOD.signature) bằng khóa công khai của cơ quan cấp e-ID (KPuDS) để xác nhận rằng thông tin trong SOD được tạo ra bởi cơ quan này và chưa bị thay đổi.</w:t>
       </w:r>
     </w:p>
     <w:p>
@@ -21666,48 +23035,16 @@
         <w:pStyle w:val="ListParagraph"/>
         <w:numPr>
           <w:ilvl w:val="0"/>
-          <w:numId w:val="26"/>
+          <w:numId w:val="23"/>
         </w:numPr>
         <w:spacing w:line="360" w:lineRule="auto"/>
       </w:pPr>
       <w:r>
-        <w:t>Kiểm tra chữ ký số SOD.signature sử dụng khóa bí mật KPuDS của DV. Bước này nhằm khẳng định thông tin SOLDS đúng là được tạo ra bởi cơ quan cấp e</w:t>
-      </w:r>
-      <w:r>
-        <w:t>-</w:t>
-      </w:r>
-      <w:r>
-        <w:t>ID và SOLDS không bị thay đổi.</w:t>
-      </w:r>
-    </w:p>
-    <w:p>
-      <w:pPr>
-        <w:pStyle w:val="ListParagraph"/>
-        <w:numPr>
-          <w:ilvl w:val="0"/>
-          <w:numId w:val="26"/>
-        </w:numPr>
-        <w:spacing w:line="360" w:lineRule="auto"/>
-      </w:pPr>
-      <w:r>
         <w:lastRenderedPageBreak/>
-        <w:t>Đọc các thông tin cần thiết từ LDS.</w:t>
-      </w:r>
-    </w:p>
-    <w:p>
-      <w:pPr>
-        <w:pStyle w:val="ListParagraph"/>
-        <w:numPr>
-          <w:ilvl w:val="0"/>
-          <w:numId w:val="26"/>
-        </w:numPr>
-        <w:spacing w:line="360" w:lineRule="auto"/>
-      </w:pPr>
-      <w:r>
-        <w:rPr>
-          <w:b/>
-          <w:bCs/>
-          <w:iCs/>
+        <w:t>Tiếp theo IS đọc các thông tin cần thiết từ LDS. Cuối cùng chúng ta tính toán hàm băm trong SOD để đảm bảo rawngd dữ liệu là xác thực và toàn vẹn.</w:t>
+      </w:r>
+      <w:r>
+        <w:rPr>
           <w:noProof/>
         </w:rPr>
         <w:drawing>
@@ -21734,7 +23071,7 @@
                     <pic:cNvPicPr/>
                   </pic:nvPicPr>
                   <pic:blipFill>
-                    <a:blip r:embed="rId44">
+                    <a:blip r:embed="rId79">
                       <a:extLst>
                         <a:ext uri="{28A0092B-C50C-407E-A947-70E740481C1C}">
                           <a14:useLocalDpi xmlns:a14="http://schemas.microsoft.com/office/drawing/2010/main" val="0"/>
@@ -21766,9 +23103,6 @@
           </wp:anchor>
         </w:drawing>
       </w:r>
-      <w:r>
-        <w:t>Tính hàm băm cho các thông tin ở bước 4, sau đó so sánh với SOLDS. Qua bước này mới khẳng định được nhóm dữ liệu là xác thực và toàn vẹn.</w:t>
-      </w:r>
     </w:p>
     <w:p>
       <w:pPr>
@@ -21892,12 +23226,12 @@
         <w:pStyle w:val="ListParagraph"/>
         <w:numPr>
           <w:ilvl w:val="0"/>
-          <w:numId w:val="27"/>
+          <w:numId w:val="23"/>
         </w:numPr>
         <w:spacing w:line="360" w:lineRule="auto"/>
       </w:pPr>
       <w:r>
-        <w:t xml:space="preserve">RFID gửi cho IS khoá công khai (TPuK). </w:t>
+        <w:t>Đầu tiên RFID sẽ gửi khóa công khai của mình. Quá trình này được gọi là tạo khóa công khai (TPuK) đến IS</w:t>
       </w:r>
     </w:p>
     <w:p>
@@ -21905,12 +23239,12 @@
         <w:pStyle w:val="ListParagraph"/>
         <w:numPr>
           <w:ilvl w:val="0"/>
-          <w:numId w:val="27"/>
+          <w:numId w:val="23"/>
         </w:numPr>
         <w:spacing w:line="360" w:lineRule="auto"/>
       </w:pPr>
       <w:r>
-        <w:t>IS gửi khoá công khai ngắn hạn RPuKTA đã được sinh ra trong TA đến cho RFID.</w:t>
+        <w:t>Tiếp theo IS sẽ gửi lại cho RFID khóa công khai ngắn hạn (RPuKTA) đã được tạo ra trong quá trình TA</w:t>
       </w:r>
     </w:p>
     <w:p>
@@ -21918,12 +23252,20 @@
         <w:pStyle w:val="ListParagraph"/>
         <w:numPr>
           <w:ilvl w:val="0"/>
-          <w:numId w:val="27"/>
+          <w:numId w:val="23"/>
         </w:numPr>
         <w:spacing w:line="360" w:lineRule="auto"/>
       </w:pPr>
       <w:r>
-        <w:t>RFID tính Comp(RPuKTA) và dữ liệu ATA. Nó sẽ so sánh giá trị Comp này với giá trị nó nhận được từ TA.</w:t>
+        <w:t>RFID sau đó tính toán giá trị hàm băm của khóa công khai ngắn hạn (</w:t>
+      </w:r>
+      <w:proofErr w:type="gramStart"/>
+      <w:r>
+        <w:t>Comp(</w:t>
+      </w:r>
+      <w:proofErr w:type="gramEnd"/>
+      <w:r>
+        <w:t>RPuKTA)) và dữ liệu xác thực ATA. Giá trị này sẽ được so sánh với giá trị mà nó nhận được từ TA để xác nhận tính toàn vẹn của khóa.</w:t>
       </w:r>
     </w:p>
     <w:p>
@@ -21931,12 +23273,15 @@
         <w:pStyle w:val="ListParagraph"/>
         <w:numPr>
           <w:ilvl w:val="0"/>
-          <w:numId w:val="27"/>
+          <w:numId w:val="23"/>
         </w:numPr>
         <w:spacing w:line="360" w:lineRule="auto"/>
       </w:pPr>
       <w:r>
-        <w:t xml:space="preserve">RFID và IS có đủ thông tin chia sẻ để tính khoá Kseed. </w:t>
+        <w:t>Sau khi xác thực thành công, cả RFID và IS đều có đủ thông tin để tính khóa Kseed.</w:t>
+      </w:r>
+      <w:r>
+        <w:t xml:space="preserve"> RFID sẽ tạo ra một chuối ngẫu nhiên (R) và từ đó tính các khóa phiên. CỤ thể, Khóa MAC (KMAC) được tính bằng SHA-1 của Kseed kết hợp với R và số 2. Tương tự khóa mã hòa (KENC) được tính bằng SHA-1 của Kseed kết hợp với R và 1.</w:t>
       </w:r>
     </w:p>
     <w:p>
@@ -21944,12 +23289,13 @@
         <w:pStyle w:val="ListParagraph"/>
         <w:numPr>
           <w:ilvl w:val="0"/>
-          <w:numId w:val="27"/>
+          <w:numId w:val="23"/>
         </w:numPr>
         <w:spacing w:line="360" w:lineRule="auto"/>
       </w:pPr>
       <w:r>
-        <w:t>RFID sinh ra chuỗi ngẫu nhiên (R). Các khoá phiên được tính: KMAC = SHA1(Kseed||R||2) và KENC = SHA-1(Kseed||R||1).</w:t>
+        <w:lastRenderedPageBreak/>
+        <w:t xml:space="preserve">RFID sẽ tính toán một thẻ bài xác thực TT bằng cách sử dụng hàm MAC với khóa KMAC trên RPuKTA và dữ liệu D. </w:t>
       </w:r>
     </w:p>
     <w:p>
@@ -21957,12 +23303,25 @@
         <w:pStyle w:val="ListParagraph"/>
         <w:numPr>
           <w:ilvl w:val="0"/>
-          <w:numId w:val="27"/>
+          <w:numId w:val="23"/>
         </w:numPr>
         <w:spacing w:line="360" w:lineRule="auto"/>
       </w:pPr>
       <w:r>
-        <w:t>RFID tính: TT = MAC (KMAC, (RPuKTA,D)). RFID gửi R và TT đến cho IS. 7) IS sử dụng R để tính các khoá phiên từ Kseed. Sau đó nó thẩm định thẻ bài xác thực TT.</w:t>
+        <w:t>Sau đó, RFID sẽ gửi chuỗi ngẫu nhiên R và thẻ xác thực TT đến IS</w:t>
+      </w:r>
+    </w:p>
+    <w:p>
+      <w:pPr>
+        <w:pStyle w:val="ListParagraph"/>
+        <w:numPr>
+          <w:ilvl w:val="0"/>
+          <w:numId w:val="23"/>
+        </w:numPr>
+        <w:spacing w:line="360" w:lineRule="auto"/>
+      </w:pPr>
+      <w:r>
+        <w:t>IS sử dụng chuỗi ngẫu nhiên R để tính các khóa phiên từ Kseed và xác nhận thẻ xác thực TT.</w:t>
       </w:r>
     </w:p>
     <w:p>
@@ -21973,17 +23332,13 @@
       </w:pPr>
       <w:r>
         <w:rPr>
-          <w:b/>
-          <w:bCs/>
-          <w:iCs/>
           <w:noProof/>
         </w:rPr>
-        <w:lastRenderedPageBreak/>
         <w:drawing>
-          <wp:inline distT="0" distB="0" distL="0" distR="0" wp14:anchorId="25AC161C" wp14:editId="55D8F5EE">
-            <wp:extent cx="4277322" cy="3915321"/>
-            <wp:effectExtent l="0" t="0" r="9525" b="9525"/>
-            <wp:docPr id="18" name="Picture 18" descr="A diagram of a rfid&#10;&#10;Description automatically generated"/>
+          <wp:inline distT="0" distB="0" distL="0" distR="0" wp14:anchorId="62AC43ED" wp14:editId="0C9EF2ED">
+            <wp:extent cx="3298571" cy="3245647"/>
+            <wp:effectExtent l="0" t="0" r="0" b="0"/>
+            <wp:docPr id="1623829431" name="Picture 1" descr="A diagram of a diagram&#10;&#10;Description automatically generated"/>
             <wp:cNvGraphicFramePr>
               <a:graphicFrameLocks xmlns:a="http://schemas.openxmlformats.org/drawingml/2006/main" noChangeAspect="1"/>
             </wp:cNvGraphicFramePr>
@@ -21991,11 +23346,11 @@
               <a:graphicData uri="http://schemas.openxmlformats.org/drawingml/2006/picture">
                 <pic:pic xmlns:pic="http://schemas.openxmlformats.org/drawingml/2006/picture">
                   <pic:nvPicPr>
-                    <pic:cNvPr id="18" name="Picture 18" descr="A diagram of a rfid&#10;&#10;Description automatically generated"/>
+                    <pic:cNvPr id="1623829431" name="Picture 1" descr="A diagram of a diagram&#10;&#10;Description automatically generated"/>
                     <pic:cNvPicPr/>
                   </pic:nvPicPr>
                   <pic:blipFill>
-                    <a:blip r:embed="rId45"/>
+                    <a:blip r:embed="rId80"/>
                     <a:stretch>
                       <a:fillRect/>
                     </a:stretch>
@@ -22003,7 +23358,7 @@
                   <pic:spPr>
                     <a:xfrm>
                       <a:off x="0" y="0"/>
-                      <a:ext cx="4277322" cy="3915321"/>
+                      <a:ext cx="3313993" cy="3260821"/>
                     </a:xfrm>
                     <a:prstGeom prst="rect">
                       <a:avLst/>
@@ -22123,7 +23478,25 @@
         <w:spacing w:line="360" w:lineRule="auto"/>
       </w:pPr>
       <w:r>
-        <w:t>Hệ thống kiểm duyệt có quyền truy cập vào các vùng dữ liệu DG2, DG3, DG4 và tiến hành đọc các dữ liệu sinh trắc của người sở hữu hộ chiếu (ảnh khuôn mặt, dấu vân tay, mống mắt) được lưu trong chip RFID. Cùng lúc đó, bằng các thiết bị chuyên dụng, cơ quan kiểm tra sẽ tiến hành thu nhận các đặc tính sinh trắc học như ảnh khuôn mặt, vân tay, mống mắt…từ công dân. Sau đó, hệ thống sẽ thực hiện quá trình trích chọn đặc trưng của các đặc tính sinh trắc, tiến hành đối chiếu và đưa ra kết quả. Nếu cả ba dữ liệu sinh trắc thu được trực tiếp từ người dùng khớp với dữ liệu thu được từ chip RFID thì cơ quan kiểm tra xác thực có đủ điều kiện để tin tưởng hộ chiếu điện tử đó là đúng đắn và người mang hộ chiếu là hợp lệ</w:t>
+        <w:t xml:space="preserve">Hệ thống kiểm duyệt có quyền truy cập vào các vùng dữ liệu DG2, DG3, DG4 và tiến hành đọc các dữ liệu sinh trắc của người sở hữu </w:t>
+      </w:r>
+      <w:r>
+        <w:t>e-ID</w:t>
+      </w:r>
+      <w:r>
+        <w:t xml:space="preserve"> (ảnh khuôn mặt, dấu vân tay, mống mắt) được lưu trong chip RFID. Cùng lúc đó, bằng các thiết bị chuyên dụng, cơ quan kiểm tra sẽ tiến hành thu nhận các đặc tính sinh trắc học như ảnh khuôn mặt, vân tay, mống mắt…từ công dân. Sau đó, hệ thống sẽ thực hiện quá trình trích chọn đặc trưng của các đặc tính sinh trắc, tiến hành đối chiếu và đưa ra kết quả. Nếu cả ba dữ liệu sinh trắc thu được trực tiếp từ người dùng khớp với dữ liệu thu được từ chip RFID thì cơ quan kiểm tra xác thực có đủ điều kiện để tin tưởng </w:t>
+      </w:r>
+      <w:r>
+        <w:t>e-ID</w:t>
+      </w:r>
+      <w:r>
+        <w:t xml:space="preserve"> điện tử đó là đúng đắn và người mang </w:t>
+      </w:r>
+      <w:r>
+        <w:t>e-ID</w:t>
+      </w:r>
+      <w:r>
+        <w:t xml:space="preserve"> là hợp lệ</w:t>
       </w:r>
     </w:p>
     <w:p>
@@ -22131,7 +23504,11 @@
         <w:spacing w:line="360" w:lineRule="auto"/>
       </w:pPr>
       <w:r>
-        <w:t xml:space="preserve">Ngoài ra, với việc sử dụng hệ mật dựa trên đường cong Elliptic (ECC) - hệ mật được đánh giá có độ an toàn cao trong khi kích thước khoá nhỏ, thời gian tính toán nhanh và rất phù hợp để triển khai trên các thiết bị tính toán có năng lực xử lý yếu. Đây là điều kiện tiên quyết đảm bảo hiệu năng của mô hình xác thực. </w:t>
+        <w:t xml:space="preserve">Ngoài ra, với việc sử dụng hệ mật dựa trên đường cong Elliptic (ECC) - hệ mật được đánh giá có độ an toàn cao trong khi kích thước khoá nhỏ, thời gian tính </w:t>
+      </w:r>
+      <w:r>
+        <w:lastRenderedPageBreak/>
+        <w:t xml:space="preserve">toán nhanh và rất phù hợp để triển khai trên các thiết bị tính toán có năng lực xử lý yếu. Đây là điều kiện tiên quyết đảm bảo hiệu năng của mô hình xác thực. </w:t>
       </w:r>
     </w:p>
     <w:p>
@@ -22139,7 +23516,6 @@
         <w:spacing w:line="360" w:lineRule="auto"/>
       </w:pPr>
       <w:r>
-        <w:lastRenderedPageBreak/>
         <w:t xml:space="preserve">Ngoài ra, mô hình nêu trên hoàn toàn đáp ứng được những yêu cầu đặt ra đối với </w:t>
       </w:r>
       <w:r>
@@ -22209,7 +23585,7 @@
         <w:pStyle w:val="Heading1"/>
       </w:pPr>
       <w:bookmarkStart w:id="95" w:name="_Toc137479058"/>
-      <w:bookmarkStart w:id="96" w:name="_Toc169715978"/>
+      <w:bookmarkStart w:id="96" w:name="_Toc170141874"/>
       <w:r>
         <w:lastRenderedPageBreak/>
         <w:t xml:space="preserve">CHƯƠNG IV: </w:t>
@@ -22223,7 +23599,7 @@
       <w:pPr>
         <w:pStyle w:val="Heading2"/>
       </w:pPr>
-      <w:bookmarkStart w:id="97" w:name="_Toc169715979"/>
+      <w:bookmarkStart w:id="97" w:name="_Toc170141875"/>
       <w:r>
         <w:t xml:space="preserve">4.1. </w:t>
       </w:r>
@@ -22241,7 +23617,7 @@
         </w:numPr>
         <w:ind w:left="284"/>
       </w:pPr>
-      <w:bookmarkStart w:id="98" w:name="_Toc169715980"/>
+      <w:bookmarkStart w:id="98" w:name="_Toc170141876"/>
       <w:r>
         <w:t xml:space="preserve">4.1.1. </w:t>
       </w:r>
@@ -22320,7 +23696,7 @@
         </w:numPr>
         <w:ind w:left="284"/>
       </w:pPr>
-      <w:bookmarkStart w:id="99" w:name="_Toc169715981"/>
+      <w:bookmarkStart w:id="99" w:name="_Toc170141877"/>
       <w:r>
         <w:t xml:space="preserve">4.1.2 </w:t>
       </w:r>
@@ -22333,7 +23709,7 @@
       <w:pPr>
         <w:pStyle w:val="Heading4"/>
       </w:pPr>
-      <w:bookmarkStart w:id="100" w:name="_Toc169715982"/>
+      <w:bookmarkStart w:id="100" w:name="_Toc170141878"/>
       <w:r>
         <w:t xml:space="preserve">a. </w:t>
       </w:r>
@@ -22448,7 +23824,7 @@
                     </pic:cNvPicPr>
                   </pic:nvPicPr>
                   <pic:blipFill>
-                    <a:blip r:embed="rId46" cstate="print">
+                    <a:blip r:embed="rId81" cstate="print">
                       <a:extLst>
                         <a:ext uri="{28A0092B-C50C-407E-A947-70E740481C1C}">
                           <a14:useLocalDpi xmlns:a14="http://schemas.microsoft.com/office/drawing/2010/main" val="0"/>
@@ -22814,7 +24190,7 @@
       <w:pPr>
         <w:pStyle w:val="Heading4"/>
       </w:pPr>
-      <w:bookmarkStart w:id="103" w:name="_Toc169715983"/>
+      <w:bookmarkStart w:id="103" w:name="_Toc170141879"/>
       <w:r>
         <w:t xml:space="preserve">b. </w:t>
       </w:r>
@@ -23067,7 +24443,7 @@
                     </pic:cNvPicPr>
                   </pic:nvPicPr>
                   <pic:blipFill rotWithShape="1">
-                    <a:blip r:embed="rId47">
+                    <a:blip r:embed="rId82">
                       <a:extLst>
                         <a:ext uri="{28A0092B-C50C-407E-A947-70E740481C1C}">
                           <a14:useLocalDpi xmlns:a14="http://schemas.microsoft.com/office/drawing/2010/main" val="0"/>
@@ -23282,7 +24658,15 @@
         <w:jc w:val="left"/>
       </w:pPr>
       <w:r>
-        <w:t>MISO/SCL/TX: Dữ liệu ra (Master In Slave Out)</w:t>
+        <w:t xml:space="preserve">MISO/SCL/TX: Dữ liệu ra (Master </w:t>
+      </w:r>
+      <w:proofErr w:type="gramStart"/>
+      <w:r>
+        <w:t>In</w:t>
+      </w:r>
+      <w:proofErr w:type="gramEnd"/>
+      <w:r>
+        <w:t xml:space="preserve"> Slave Out)</w:t>
       </w:r>
     </w:p>
     <w:p>
@@ -23420,7 +24804,7 @@
       <w:pPr>
         <w:pStyle w:val="Heading4"/>
       </w:pPr>
-      <w:bookmarkStart w:id="106" w:name="_Toc169715984"/>
+      <w:bookmarkStart w:id="106" w:name="_Toc170141880"/>
       <w:r>
         <w:t xml:space="preserve">c. </w:t>
       </w:r>
@@ -23973,7 +25357,7 @@
                     </pic:cNvPicPr>
                   </pic:nvPicPr>
                   <pic:blipFill>
-                    <a:blip r:embed="rId48">
+                    <a:blip r:embed="rId83">
                       <a:extLst>
                         <a:ext uri="{28A0092B-C50C-407E-A947-70E740481C1C}">
                           <a14:useLocalDpi xmlns:a14="http://schemas.microsoft.com/office/drawing/2010/main" val="0"/>
@@ -24250,7 +25634,7 @@
       <w:pPr>
         <w:pStyle w:val="Heading2"/>
       </w:pPr>
-      <w:bookmarkStart w:id="109" w:name="_Toc169715985"/>
+      <w:bookmarkStart w:id="109" w:name="_Toc170141881"/>
       <w:r>
         <w:t xml:space="preserve">4.2. </w:t>
       </w:r>
@@ -24268,7 +25652,7 @@
         </w:numPr>
         <w:ind w:left="284"/>
       </w:pPr>
-      <w:bookmarkStart w:id="110" w:name="_Toc169715986"/>
+      <w:bookmarkStart w:id="110" w:name="_Toc170141882"/>
       <w:r>
         <w:t>4.2.1. Sơ đồ kết nối thiết bị</w:t>
       </w:r>
@@ -24278,7 +25662,7 @@
       <w:pPr>
         <w:pStyle w:val="Heading4"/>
       </w:pPr>
-      <w:bookmarkStart w:id="111" w:name="_Toc169715987"/>
+      <w:bookmarkStart w:id="111" w:name="_Toc170141883"/>
       <w:r>
         <w:t xml:space="preserve">a. </w:t>
       </w:r>
@@ -24656,7 +26040,7 @@
       <w:pPr>
         <w:pStyle w:val="Heading4"/>
       </w:pPr>
-      <w:bookmarkStart w:id="112" w:name="_Toc169715988"/>
+      <w:bookmarkStart w:id="112" w:name="_Toc170141884"/>
       <w:r>
         <w:lastRenderedPageBreak/>
         <w:t xml:space="preserve">b. </w:t>
@@ -24893,7 +26277,7 @@
                     <pic:cNvPicPr/>
                   </pic:nvPicPr>
                   <pic:blipFill>
-                    <a:blip r:embed="rId49">
+                    <a:blip r:embed="rId84">
                       <a:extLst>
                         <a:ext uri="{28A0092B-C50C-407E-A947-70E740481C1C}">
                           <a14:useLocalDpi xmlns:a14="http://schemas.microsoft.com/office/drawing/2010/main" val="0"/>
@@ -24953,7 +26337,7 @@
                     <pic:cNvPicPr/>
                   </pic:nvPicPr>
                   <pic:blipFill rotWithShape="1">
-                    <a:blip r:embed="rId50" cstate="print">
+                    <a:blip r:embed="rId85" cstate="print">
                       <a:extLst>
                         <a:ext uri="{28A0092B-C50C-407E-A947-70E740481C1C}">
                           <a14:useLocalDpi xmlns:a14="http://schemas.microsoft.com/office/drawing/2010/main" val="0"/>
@@ -25069,7 +26453,7 @@
         </w:numPr>
         <w:ind w:left="284"/>
       </w:pPr>
-      <w:bookmarkStart w:id="116" w:name="_Toc169715989"/>
+      <w:bookmarkStart w:id="116" w:name="_Toc170141885"/>
       <w:r>
         <w:lastRenderedPageBreak/>
         <w:t xml:space="preserve">4.2.2. </w:t>
@@ -25083,7 +26467,7 @@
       <w:pPr>
         <w:pStyle w:val="Heading4"/>
       </w:pPr>
-      <w:bookmarkStart w:id="117" w:name="_Toc169715990"/>
+      <w:bookmarkStart w:id="117" w:name="_Toc170141886"/>
       <w:r>
         <w:t xml:space="preserve">a. </w:t>
       </w:r>
@@ -25126,7 +26510,7 @@
                     <pic:cNvPicPr/>
                   </pic:nvPicPr>
                   <pic:blipFill>
-                    <a:blip r:embed="rId51">
+                    <a:blip r:embed="rId86">
                       <a:extLst>
                         <a:ext uri="{28A0092B-C50C-407E-A947-70E740481C1C}">
                           <a14:useLocalDpi xmlns:a14="http://schemas.microsoft.com/office/drawing/2010/main" val="0"/>
@@ -25483,7 +26867,7 @@
                     <pic:cNvPicPr/>
                   </pic:nvPicPr>
                   <pic:blipFill>
-                    <a:blip r:embed="rId52"/>
+                    <a:blip r:embed="rId87"/>
                     <a:stretch>
                       <a:fillRect/>
                     </a:stretch>
@@ -25602,7 +26986,7 @@
                     <pic:cNvPicPr/>
                   </pic:nvPicPr>
                   <pic:blipFill>
-                    <a:blip r:embed="rId53"/>
+                    <a:blip r:embed="rId88"/>
                     <a:stretch>
                       <a:fillRect/>
                     </a:stretch>
@@ -25722,7 +27106,7 @@
                     <pic:cNvPicPr/>
                   </pic:nvPicPr>
                   <pic:blipFill>
-                    <a:blip r:embed="rId54"/>
+                    <a:blip r:embed="rId89"/>
                     <a:stretch>
                       <a:fillRect/>
                     </a:stretch>
@@ -25818,7 +27202,7 @@
       <w:pPr>
         <w:pStyle w:val="Heading4"/>
       </w:pPr>
-      <w:bookmarkStart w:id="123" w:name="_Toc169715991"/>
+      <w:bookmarkStart w:id="123" w:name="_Toc170141887"/>
       <w:r>
         <w:t xml:space="preserve">b. </w:t>
       </w:r>
@@ -26061,7 +27445,7 @@
                     <pic:cNvPicPr/>
                   </pic:nvPicPr>
                   <pic:blipFill>
-                    <a:blip r:embed="rId55">
+                    <a:blip r:embed="rId90">
                       <a:extLst>
                         <a:ext uri="{28A0092B-C50C-407E-A947-70E740481C1C}">
                           <a14:useLocalDpi xmlns:a14="http://schemas.microsoft.com/office/drawing/2010/main" val="0"/>
@@ -26371,7 +27755,7 @@
                     <pic:cNvPicPr/>
                   </pic:nvPicPr>
                   <pic:blipFill>
-                    <a:blip r:embed="rId56" cstate="print">
+                    <a:blip r:embed="rId91" cstate="print">
                       <a:extLst>
                         <a:ext uri="{28A0092B-C50C-407E-A947-70E740481C1C}">
                           <a14:useLocalDpi xmlns:a14="http://schemas.microsoft.com/office/drawing/2010/main" val="0"/>
@@ -26653,7 +28037,7 @@
                     <pic:cNvPicPr/>
                   </pic:nvPicPr>
                   <pic:blipFill>
-                    <a:blip r:embed="rId57" cstate="print">
+                    <a:blip r:embed="rId92" cstate="print">
                       <a:extLst>
                         <a:ext uri="{28A0092B-C50C-407E-A947-70E740481C1C}">
                           <a14:useLocalDpi xmlns:a14="http://schemas.microsoft.com/office/drawing/2010/main" val="0"/>
@@ -26690,7 +28074,7 @@
       <w:pPr>
         <w:pStyle w:val="Heading1"/>
       </w:pPr>
-      <w:bookmarkStart w:id="130" w:name="_Toc169715992"/>
+      <w:bookmarkStart w:id="130" w:name="_Toc170141888"/>
       <w:r>
         <w:lastRenderedPageBreak/>
         <w:t>KẾT LUẬN VÀ KIẾN NGHỊ</w:t>
@@ -26706,7 +28090,7 @@
         </w:rPr>
       </w:pPr>
       <w:bookmarkStart w:id="131" w:name="_Toc137479059"/>
-      <w:bookmarkStart w:id="132" w:name="_Toc169715993"/>
+      <w:bookmarkStart w:id="132" w:name="_Toc170141889"/>
       <w:r>
         <w:rPr>
           <w:color w:val="auto"/>
@@ -26797,7 +28181,7 @@
           <w:color w:val="auto"/>
         </w:rPr>
       </w:pPr>
-      <w:bookmarkStart w:id="133" w:name="_Toc169715994"/>
+      <w:bookmarkStart w:id="133" w:name="_Toc170141890"/>
       <w:r>
         <w:rPr>
           <w:color w:val="auto"/>
@@ -26840,7 +28224,7 @@
         </w:rPr>
       </w:pPr>
       <w:bookmarkStart w:id="134" w:name="_Toc137479061"/>
-      <w:bookmarkStart w:id="135" w:name="_Toc169715995"/>
+      <w:bookmarkStart w:id="135" w:name="_Toc170141891"/>
       <w:r>
         <w:rPr>
           <w:color w:val="auto"/>
@@ -26887,7 +28271,7 @@
         </w:rPr>
       </w:pPr>
       <w:bookmarkStart w:id="136" w:name="_Toc137479062"/>
-      <w:bookmarkStart w:id="137" w:name="_Toc169715996"/>
+      <w:bookmarkStart w:id="137" w:name="_Toc170141892"/>
       <w:r>
         <w:lastRenderedPageBreak/>
         <w:t>TÀI LIỆU THAM KHẢO</w:t>
@@ -27351,16 +28735,16 @@
       <w:r>
         <w:t xml:space="preserve">] Arduino Documentation: </w:t>
       </w:r>
-      <w:hyperlink r:id="rId58" w:history="1">
-        <w:r>
-          <w:rPr>
-            <w:rStyle w:val="Hyperlink"/>
-          </w:rPr>
-          <w:t>https://docs.arduino.cc/software/ide/</w:t>
-        </w:r>
-      </w:hyperlink>
-      <w:r>
-        <w:t xml:space="preserve"> . </w:t>
+      <w:proofErr w:type="gramStart"/>
+      <w:r>
+        <w:t>https://docs.arduino.cc/software/ide/</w:t>
+      </w:r>
+      <w:r>
+        <w:t xml:space="preserve"> .</w:t>
+      </w:r>
+      <w:proofErr w:type="gramEnd"/>
+      <w:r>
+        <w:t xml:space="preserve"> </w:t>
       </w:r>
       <w:r>
         <w:t>Truy cập vào ngày 27/05/2024</w:t>
@@ -27376,19 +28760,19 @@
       <w:r>
         <w:t xml:space="preserve">] Module RC522 Documentation: </w:t>
       </w:r>
-      <w:hyperlink r:id="rId59" w:history="1">
-        <w:r>
-          <w:rPr>
-            <w:rStyle w:val="Hyperlink"/>
-          </w:rPr>
-          <w:t>https://mecsu.vn/ho-tro-ky-thuat/module-doc-rfid-rc522.65B</w:t>
-        </w:r>
-      </w:hyperlink>
+      <w:proofErr w:type="gramStart"/>
+      <w:r>
+        <w:t>https://mecsu.vn/ho-tro-ky-thuat/module-doc-rfid-rc522.65B</w:t>
+      </w:r>
       <w:r>
         <w:t xml:space="preserve"> </w:t>
       </w:r>
       <w:r>
-        <w:t>. T</w:t>
+        <w:t>.</w:t>
+      </w:r>
+      <w:proofErr w:type="gramEnd"/>
+      <w:r>
+        <w:t xml:space="preserve"> T</w:t>
       </w:r>
       <w:r>
         <w:t>ruy cập vào ngày 27/05/2024</w:t>
@@ -27435,8 +28819,8 @@
       </w:pPr>
     </w:p>
     <w:sectPr>
-      <w:headerReference w:type="default" r:id="rId60"/>
-      <w:footerReference w:type="default" r:id="rId61"/>
+      <w:headerReference w:type="default" r:id="rId93"/>
+      <w:footerReference w:type="default" r:id="rId94"/>
       <w:pgSz w:w="11907" w:h="16840" w:code="9"/>
       <w:pgMar w:top="1418" w:right="1418" w:bottom="1418" w:left="1701" w:header="851" w:footer="851" w:gutter="0"/>
       <w:pgNumType w:start="1"/>
@@ -33292,6 +34676,533 @@
 </w:styles>
 </file>
 
+<file path=word/ink/ink1.xml><?xml version="1.0" encoding="utf-8"?>
+<inkml:ink xmlns:inkml="http://www.w3.org/2003/InkML">
+  <inkml:definitions>
+    <inkml:context xml:id="ctx0">
+      <inkml:inkSource xml:id="inkSrc0">
+        <inkml:traceFormat>
+          <inkml:channel name="X" type="integer" min="-2.14748E9" max="2.14748E9" units="cm"/>
+          <inkml:channel name="Y" type="integer" min="-2.14748E9" max="2.14748E9" units="cm"/>
+          <inkml:channel name="F" type="integer" max="32767" units="dev"/>
+        </inkml:traceFormat>
+        <inkml:channelProperties>
+          <inkml:channelProperty channel="X" name="resolution" value="1000" units="1/cm"/>
+          <inkml:channelProperty channel="Y" name="resolution" value="1000" units="1/cm"/>
+          <inkml:channelProperty channel="F" name="resolution" value="0" units="1/dev"/>
+        </inkml:channelProperties>
+      </inkml:inkSource>
+      <inkml:timestamp xml:id="ts0" timeString="2024-06-19T14:27:24.735"/>
+    </inkml:context>
+    <inkml:brush xml:id="br0">
+      <inkml:brushProperty name="width" value="0.05" units="cm"/>
+      <inkml:brushProperty name="height" value="0.05" units="cm"/>
+      <inkml:brushProperty name="color" value="#FFFFFF"/>
+    </inkml:brush>
+  </inkml:definitions>
+  <inkml:trace contextRef="#ctx0" brushRef="#br0">1 1 24575</inkml:trace>
+</inkml:ink>
+</file>
+
+<file path=word/ink/ink10.xml><?xml version="1.0" encoding="utf-8"?>
+<inkml:ink xmlns:inkml="http://www.w3.org/2003/InkML">
+  <inkml:definitions>
+    <inkml:context xml:id="ctx0">
+      <inkml:inkSource xml:id="inkSrc0">
+        <inkml:traceFormat>
+          <inkml:channel name="X" type="integer" min="-2.14748E9" max="2.14748E9" units="cm"/>
+          <inkml:channel name="Y" type="integer" min="-2.14748E9" max="2.14748E9" units="cm"/>
+          <inkml:channel name="F" type="integer" max="32767" units="dev"/>
+        </inkml:traceFormat>
+        <inkml:channelProperties>
+          <inkml:channelProperty channel="X" name="resolution" value="1000" units="1/cm"/>
+          <inkml:channelProperty channel="Y" name="resolution" value="1000" units="1/cm"/>
+          <inkml:channelProperty channel="F" name="resolution" value="0" units="1/dev"/>
+        </inkml:channelProperties>
+      </inkml:inkSource>
+      <inkml:timestamp xml:id="ts0" timeString="2024-06-19T14:25:52.711"/>
+    </inkml:context>
+    <inkml:brush xml:id="br0">
+      <inkml:brushProperty name="width" value="0.05" units="cm"/>
+      <inkml:brushProperty name="height" value="0.05" units="cm"/>
+      <inkml:brushProperty name="color" value="#FFFFFF"/>
+    </inkml:brush>
+  </inkml:definitions>
+  <inkml:trace contextRef="#ctx0" brushRef="#br0">1 1 24575,'0'0'-8191</inkml:trace>
+  <inkml:trace contextRef="#ctx0" brushRef="#br0" timeOffset="2984.42">166 22 24575,'0'0'-8191</inkml:trace>
+  <inkml:trace contextRef="#ctx0" brushRef="#br0" timeOffset="3719.99">222 22 24575,'2'0'0</inkml:trace>
+  <inkml:trace contextRef="#ctx0" brushRef="#br0" timeOffset="4423.61">281 22 24575,'0'0'-8191</inkml:trace>
+  <inkml:trace contextRef="#ctx0" brushRef="#br0" timeOffset="5223.89">159 35 24575,'0'0'-8191</inkml:trace>
+  <inkml:trace contextRef="#ctx0" brushRef="#br0" timeOffset="7119.63">109 15 24575,'0'0'-8191</inkml:trace>
+  <inkml:trace contextRef="#ctx0" brushRef="#br0" timeOffset="8176.08">88 29 24575,'-2'1'0,"-1"1"0</inkml:trace>
+  <inkml:trace contextRef="#ctx0" brushRef="#br0" timeOffset="8920.35">30 42 24575,'0'0'-8191</inkml:trace>
+</inkml:ink>
+</file>
+
+<file path=word/ink/ink11.xml><?xml version="1.0" encoding="utf-8"?>
+<inkml:ink xmlns:inkml="http://www.w3.org/2003/InkML">
+  <inkml:definitions>
+    <inkml:context xml:id="ctx0">
+      <inkml:inkSource xml:id="inkSrc0">
+        <inkml:traceFormat>
+          <inkml:channel name="X" type="integer" min="-2.14748E9" max="2.14748E9" units="cm"/>
+          <inkml:channel name="Y" type="integer" min="-2.14748E9" max="2.14748E9" units="cm"/>
+          <inkml:channel name="F" type="integer" max="32767" units="dev"/>
+        </inkml:traceFormat>
+        <inkml:channelProperties>
+          <inkml:channelProperty channel="X" name="resolution" value="1000" units="1/cm"/>
+          <inkml:channelProperty channel="Y" name="resolution" value="1000" units="1/cm"/>
+          <inkml:channelProperty channel="F" name="resolution" value="0" units="1/dev"/>
+        </inkml:channelProperties>
+      </inkml:inkSource>
+      <inkml:timestamp xml:id="ts0" timeString="2024-06-19T14:25:34.110"/>
+    </inkml:context>
+    <inkml:brush xml:id="br0">
+      <inkml:brushProperty name="width" value="0.05" units="cm"/>
+      <inkml:brushProperty name="height" value="0.05" units="cm"/>
+      <inkml:brushProperty name="color" value="#FFFFFF"/>
+    </inkml:brush>
+  </inkml:definitions>
+  <inkml:trace contextRef="#ctx0" brushRef="#br0">1 22 24575,'0'0'-8191</inkml:trace>
+  <inkml:trace contextRef="#ctx0" brushRef="#br0" timeOffset="849.15">50 15 24575,'0'0'-8191</inkml:trace>
+  <inkml:trace contextRef="#ctx0" brushRef="#br0" timeOffset="1832.71">86 15 24575,'0'0'-8191</inkml:trace>
+  <inkml:trace contextRef="#ctx0" brushRef="#br0" timeOffset="2504.81">165 1 24575,'0'0'-8191</inkml:trace>
+  <inkml:trace contextRef="#ctx0" brushRef="#br0" timeOffset="13528.9">214 1 24575,'0'0'-8191</inkml:trace>
+  <inkml:trace contextRef="#ctx0" brushRef="#br0" timeOffset="15201.41">308 15 24575,'0'0'-8191</inkml:trace>
+</inkml:ink>
+</file>
+
+<file path=word/ink/ink12.xml><?xml version="1.0" encoding="utf-8"?>
+<inkml:ink xmlns:inkml="http://www.w3.org/2003/InkML">
+  <inkml:definitions>
+    <inkml:context xml:id="ctx0">
+      <inkml:inkSource xml:id="inkSrc0">
+        <inkml:traceFormat>
+          <inkml:channel name="X" type="integer" min="-2.14748E9" max="2.14748E9" units="cm"/>
+          <inkml:channel name="Y" type="integer" min="-2.14748E9" max="2.14748E9" units="cm"/>
+          <inkml:channel name="F" type="integer" max="32767" units="dev"/>
+        </inkml:traceFormat>
+        <inkml:channelProperties>
+          <inkml:channelProperty channel="X" name="resolution" value="1000" units="1/cm"/>
+          <inkml:channelProperty channel="Y" name="resolution" value="1000" units="1/cm"/>
+          <inkml:channelProperty channel="F" name="resolution" value="0" units="1/dev"/>
+        </inkml:channelProperties>
+      </inkml:inkSource>
+      <inkml:timestamp xml:id="ts0" timeString="2024-06-19T14:25:25.951"/>
+    </inkml:context>
+    <inkml:brush xml:id="br0">
+      <inkml:brushProperty name="width" value="0.05" units="cm"/>
+      <inkml:brushProperty name="height" value="0.05" units="cm"/>
+      <inkml:brushProperty name="color" value="#FFFFFF"/>
+    </inkml:brush>
+  </inkml:definitions>
+  <inkml:trace contextRef="#ctx0" brushRef="#br0">0 1 24575,'0'0'-8191</inkml:trace>
+  <inkml:trace contextRef="#ctx0" brushRef="#br0" timeOffset="2839.72">51 1 24575,'0'0'-8191</inkml:trace>
+  <inkml:trace contextRef="#ctx0" brushRef="#br0" timeOffset="5104.29">108 29 24575,'0'0'-8191</inkml:trace>
+</inkml:ink>
+</file>
+
+<file path=word/ink/ink13.xml><?xml version="1.0" encoding="utf-8"?>
+<inkml:ink xmlns:inkml="http://www.w3.org/2003/InkML">
+  <inkml:definitions>
+    <inkml:context xml:id="ctx0">
+      <inkml:inkSource xml:id="inkSrc0">
+        <inkml:traceFormat>
+          <inkml:channel name="X" type="integer" min="-2.14748E9" max="2.14748E9" units="cm"/>
+          <inkml:channel name="Y" type="integer" min="-2.14748E9" max="2.14748E9" units="cm"/>
+          <inkml:channel name="F" type="integer" max="32767" units="dev"/>
+        </inkml:traceFormat>
+        <inkml:channelProperties>
+          <inkml:channelProperty channel="X" name="resolution" value="1000" units="1/cm"/>
+          <inkml:channelProperty channel="Y" name="resolution" value="1000" units="1/cm"/>
+          <inkml:channelProperty channel="F" name="resolution" value="0" units="1/dev"/>
+        </inkml:channelProperties>
+      </inkml:inkSource>
+      <inkml:timestamp xml:id="ts0" timeString="2024-06-19T14:25:21.950"/>
+    </inkml:context>
+    <inkml:brush xml:id="br0">
+      <inkml:brushProperty name="width" value="0.05" units="cm"/>
+      <inkml:brushProperty name="height" value="0.05" units="cm"/>
+      <inkml:brushProperty name="color" value="#FFFFFF"/>
+    </inkml:brush>
+  </inkml:definitions>
+  <inkml:trace contextRef="#ctx0" brushRef="#br0">1 1 24575,'0'0'-8191</inkml:trace>
+</inkml:ink>
+</file>
+
+<file path=word/ink/ink14.xml><?xml version="1.0" encoding="utf-8"?>
+<inkml:ink xmlns:inkml="http://www.w3.org/2003/InkML">
+  <inkml:definitions>
+    <inkml:context xml:id="ctx0">
+      <inkml:inkSource xml:id="inkSrc0">
+        <inkml:traceFormat>
+          <inkml:channel name="X" type="integer" min="-2.14748E9" max="2.14748E9" units="cm"/>
+          <inkml:channel name="Y" type="integer" min="-2.14748E9" max="2.14748E9" units="cm"/>
+          <inkml:channel name="F" type="integer" max="32767" units="dev"/>
+        </inkml:traceFormat>
+        <inkml:channelProperties>
+          <inkml:channelProperty channel="X" name="resolution" value="1000" units="1/cm"/>
+          <inkml:channelProperty channel="Y" name="resolution" value="1000" units="1/cm"/>
+          <inkml:channelProperty channel="F" name="resolution" value="0" units="1/dev"/>
+        </inkml:channelProperties>
+      </inkml:inkSource>
+      <inkml:timestamp xml:id="ts0" timeString="2024-06-19T14:25:12.111"/>
+    </inkml:context>
+    <inkml:brush xml:id="br0">
+      <inkml:brushProperty name="width" value="0.05" units="cm"/>
+      <inkml:brushProperty name="height" value="0.05" units="cm"/>
+      <inkml:brushProperty name="color" value="#FFFFFF"/>
+    </inkml:brush>
+  </inkml:definitions>
+  <inkml:trace contextRef="#ctx0" brushRef="#br0">0 144 24575,'67'-1'0,"-32"-1"0,0 2 0,0 2 0,59 9 0,-48 4 0,19 5 0,-61-19 0,-1 0 0,1-1 0,-1 0 0,1 0 0,-1 0 0,1 0 0,0-1 0,-1 1 0,1-1 0,-1 0 0,0 0 0,1 0 0,-1 0 0,0-1 0,0 1 0,4-3 0,-7 4 0,1 0 0,0-1 0,0 1 0,0-1 0,-1 1 0,1-1 0,0 1 0,0-1 0,-1 1 0,1-1 0,-1 1 0,1-1 0,0 0 0,-1 0 0,1 1 0,-1-1 0,0 0 0,1 0 0,-1 1 0,1-1 0,-1 0 0,0 0 0,0 0 0,0 0 0,1 1 0,-1-1 0,0 0 0,0 0 0,0 0 0,0 0 0,0 0 0,-1 0 0,1 1 0,0-1 0,0 0 0,0 0 0,-1 0 0,1 0 0,-1 1 0,1-1 0,0 0 0,-1 0 0,1 1 0,-1-1 0,1 0 0,-2 0 0,0-1 0,-1 0 0,1 1 0,0-1 0,-1 1 0,0-1 0,1 1 0,-1 0 0,0 0 0,1 0 0,-1 1 0,0-1 0,-5 0 0,-211 1 0,98 2 0,117-2 9,1 0-1,0 1 1,0-1 0,0 1-1,0 0 1,0 0-1,0 1 1,-5 2 0,-8 3-1452</inkml:trace>
+  <inkml:trace contextRef="#ctx0" brushRef="#br0" timeOffset="2784.75">0 66 24575,'19'0'0,"-6"-1"0,1 1 0,-1 1 0,1 0 0,-1 1 0,1 0 0,22 7 0,-29-7-195,0 0 0,1 0 0,-1-1 0,0 0 0,0-1 0,12 0 0,-11 0-6632</inkml:trace>
+  <inkml:trace contextRef="#ctx0" brushRef="#br0" timeOffset="6134.73">151 1 24575,'0'1'0,"0"2"0,0 4 0,0 2 0,0 0 0,0 1 0,-1-1 0,-2 1 0,-1-1 0,-2-1 0,-3-2 0,-1-2 0,0-2 0,-3 0 0,1-1 0,0 1 0</inkml:trace>
+</inkml:ink>
+</file>
+
+<file path=word/ink/ink15.xml><?xml version="1.0" encoding="utf-8"?>
+<inkml:ink xmlns:inkml="http://www.w3.org/2003/InkML">
+  <inkml:definitions>
+    <inkml:context xml:id="ctx0">
+      <inkml:inkSource xml:id="inkSrc0">
+        <inkml:traceFormat>
+          <inkml:channel name="X" type="integer" min="-2.14748E9" max="2.14748E9" units="cm"/>
+          <inkml:channel name="Y" type="integer" min="-2.14748E9" max="2.14748E9" units="cm"/>
+          <inkml:channel name="F" type="integer" max="32767" units="dev"/>
+        </inkml:traceFormat>
+        <inkml:channelProperties>
+          <inkml:channelProperty channel="X" name="resolution" value="1000" units="1/cm"/>
+          <inkml:channelProperty channel="Y" name="resolution" value="1000" units="1/cm"/>
+          <inkml:channelProperty channel="F" name="resolution" value="0" units="1/dev"/>
+        </inkml:channelProperties>
+      </inkml:inkSource>
+      <inkml:timestamp xml:id="ts0" timeString="2024-06-19T14:25:08.413"/>
+    </inkml:context>
+    <inkml:brush xml:id="br0">
+      <inkml:brushProperty name="width" value="0.05" units="cm"/>
+      <inkml:brushProperty name="height" value="0.05" units="cm"/>
+      <inkml:brushProperty name="color" value="#FFFFFF"/>
+    </inkml:brush>
+  </inkml:definitions>
+  <inkml:trace contextRef="#ctx0" brushRef="#br0">520 67 24575,'241'7'0,"-327"-9"0,27 0 0,0 3 0,-67 9 0,-21 13 0,113-19 0,-65 1 0,65-4 0,0 0 0,-35 8 0,69-10 0,0 1 0,-1 0 0,1 0 0,-1 0 0,1 0 0,-1 0 0,1 0 0,0 0 0,-1 0 0,1 0 0,-1 0 0,1 0 0,-1 0 0,1 0 0,0 0 0,-1 0 0,1 1 0,-1-1 0,1 0 0,0 0 0,-1 0 0,1 1 0,0-1 0,-1 0 0,1 1 0,0-1 0,-1 0 0,1 0 0,0 1 0,0-1 0,-1 0 0,1 1 0,0-1 0,0 1 0,0-1 0,0 0 0,-1 1 0,1-1 0,0 1 0,0-1 0,0 0 0,0 1 0,0-1 0,0 1 0,0-1 0,0 1 0,0 0 0,22 13 0,35 8 0,-43-18 0,-1 1 0,0 1 0,0 0 0,-1 0 0,1 1 0,-1 1 0,-1 0 0,1 0 0,-2 2 0,1-1 0,-1 1 0,9 12 0,-17-20 0,1 0 0,-1 0 0,1 0 0,0-1 0,-1 1 0,1-1 0,0 1 0,0-1 0,0 0 0,0 0 0,0 0 0,0-1 0,0 1 0,0-1 0,0 0 0,0 1 0,0-1 0,1-1 0,-1 1 0,0 0 0,4-2 0,11-2 0,1 0 0,26-11 0,-5 2 0,-22 9 0,0 1 0,0 0 0,1 1 0,-1 2 0,0-1 0,1 2 0,24 4 0,-41-4 0,1 0 0,-1 1 0,0-1 0,0 1 0,0 0 0,0-1 0,0 1 0,0 0 0,-1 0 0,1 0 0,0 0 0,-1 0 0,0 1 0,1-1 0,-1 0 0,0 1 0,0-1 0,0 1 0,-1-1 0,1 1 0,0 3 0,-1-4 0,1 0 0,-1 0 0,1 0 0,-1 0 0,0 0 0,1 0 0,-1 0 0,0 0 0,-1 0 0,1 0 0,0-1 0,0 1 0,-1 0 0,1 0 0,-1 0 0,0 0 0,0 0 0,1-1 0,-1 1 0,0 0 0,0-1 0,-1 1 0,1-1 0,0 1 0,0-1 0,-1 1 0,1-1 0,-1 0 0,-3 2 0,-9 1 0,0-2 0,0 0 0,0-1 0,0 0 0,-1-1 0,1 0 0,-17-3 0,-21 0 0,-66 4 0,-110-2 0,227 1 0,0 0 0,0 0 0,0 0 0,0 0 0,0-1 0,0 1 0,1 0 0,-1 0 0,0-1 0,0 1 0,0 0 0,0-1 0,0 1 0,1-1 0,-1 1 0,0-1 0,0 1 0,1-1 0,-1 1 0,0-1 0,1 0 0,-1 0 0,1 1 0,-1-1 0,1 0 0,-1 0 0,1 0 0,-1 0 0,1-1 0,0 0 0,0 0 0,-1 0 0,2 1 0,-1-1 0,0 0 0,0 0 0,0 0 0,1 1 0,-1-1 0,1 0 0,0 0 0,1-2 0,-1 0 0,1 1 0,0-1 0,0 1 0,0 0 0,1-1 0,-1 1 0,1 0 0,0 1 0,0-1 0,0 0 0,0 1 0,0-1 0,6-2 0,15-3-341,0-2 0,-1 0-1,25-15 1</inkml:trace>
+  <inkml:trace contextRef="#ctx0" brushRef="#br0" timeOffset="3698.63">219 79 24575,'67'-1'0,"-32"-1"0,0 2 0,0 2 0,59 9 0,-48 4 0,19 5 0,-61-19 0,-1 0 0,1-1 0,-1 0 0,1 0 0,-1 0 0,1 0 0,0-1 0,-1 1 0,1-1 0,-1 0 0,0 0 0,1 0 0,-1 0 0,0-1 0,0 1 0,4-3 0,-7 4 0,1 0 0,0-1 0,0 1 0,0-1 0,-1 1 0,1-1 0,0 1 0,0-1 0,-1 1 0,1-1 0,-1 1 0,1-1 0,0 0 0,-1 0 0,1 1 0,-1-1 0,0 0 0,1 0 0,-1 1 0,1-1 0,-1 0 0,0 0 0,0 0 0,0 0 0,1 1 0,-1-1 0,0 0 0,0 0 0,0 0 0,0 0 0,0 0 0,-1 0 0,1 1 0,0-1 0,0 0 0,0 0 0,-1 0 0,1 0 0,-1 1 0,1-1 0,0 0 0,-1 0 0,1 1 0,-1-1 0,1 0 0,-2 0 0,0-1 0,-1 0 0,1 1 0,0-1 0,-1 1 0,0-1 0,1 1 0,-1 0 0,0 0 0,1 0 0,-1 1 0,0-1 0,-5 0 0,-211 1 0,98 2 0,117-2 9,1 0-1,0 1 1,0-1 0,0 1-1,0 0 1,0 0-1,0 1 1,-5 2 0,-8 3-1452</inkml:trace>
+  <inkml:trace contextRef="#ctx0" brushRef="#br0" timeOffset="6483.39">219 1 24575,'19'0'0,"-6"-1"0,1 1 0,-1 1 0,1 0 0,-1 1 0,1 0 0,22 7 0,-29-7-195,0 0 0,1 0 0,-1-1 0,0 0 0,0-1 0,12 0 0,-11 0-6632</inkml:trace>
+</inkml:ink>
+</file>
+
+<file path=word/ink/ink16.xml><?xml version="1.0" encoding="utf-8"?>
+<inkml:ink xmlns:inkml="http://www.w3.org/2003/InkML">
+  <inkml:definitions>
+    <inkml:context xml:id="ctx0">
+      <inkml:inkSource xml:id="inkSrc0">
+        <inkml:traceFormat>
+          <inkml:channel name="X" type="integer" min="-2.14748E9" max="2.14748E9" units="cm"/>
+          <inkml:channel name="Y" type="integer" min="-2.14748E9" max="2.14748E9" units="cm"/>
+          <inkml:channel name="F" type="integer" max="32767" units="dev"/>
+        </inkml:traceFormat>
+        <inkml:channelProperties>
+          <inkml:channelProperty channel="X" name="resolution" value="1000" units="1/cm"/>
+          <inkml:channelProperty channel="Y" name="resolution" value="1000" units="1/cm"/>
+          <inkml:channelProperty channel="F" name="resolution" value="0" units="1/dev"/>
+        </inkml:channelProperties>
+      </inkml:inkSource>
+      <inkml:timestamp xml:id="ts0" timeString="2024-06-19T14:25:00.392"/>
+    </inkml:context>
+    <inkml:brush xml:id="br0">
+      <inkml:brushProperty name="width" value="0.05" units="cm"/>
+      <inkml:brushProperty name="height" value="0.05" units="cm"/>
+      <inkml:brushProperty name="color" value="#FFFFFF"/>
+    </inkml:brush>
+  </inkml:definitions>
+  <inkml:trace contextRef="#ctx0" brushRef="#br0">0 0 23940,'737'0'0</inkml:trace>
+</inkml:ink>
+</file>
+
+<file path=word/ink/ink17.xml><?xml version="1.0" encoding="utf-8"?>
+<inkml:ink xmlns:inkml="http://www.w3.org/2003/InkML">
+  <inkml:definitions>
+    <inkml:context xml:id="ctx0">
+      <inkml:inkSource xml:id="inkSrc0">
+        <inkml:traceFormat>
+          <inkml:channel name="X" type="integer" min="-2.14748E9" max="2.14748E9" units="cm"/>
+          <inkml:channel name="Y" type="integer" min="-2.14748E9" max="2.14748E9" units="cm"/>
+          <inkml:channel name="F" type="integer" max="32767" units="dev"/>
+        </inkml:traceFormat>
+        <inkml:channelProperties>
+          <inkml:channelProperty channel="X" name="resolution" value="1000" units="1/cm"/>
+          <inkml:channelProperty channel="Y" name="resolution" value="1000" units="1/cm"/>
+          <inkml:channelProperty channel="F" name="resolution" value="0" units="1/dev"/>
+        </inkml:channelProperties>
+      </inkml:inkSource>
+      <inkml:timestamp xml:id="ts0" timeString="2024-06-19T14:24:54.176"/>
+    </inkml:context>
+    <inkml:brush xml:id="br0">
+      <inkml:brushProperty name="width" value="0.05" units="cm"/>
+      <inkml:brushProperty name="height" value="0.05" units="cm"/>
+      <inkml:brushProperty name="color" value="#FFFFFF"/>
+    </inkml:brush>
+  </inkml:definitions>
+  <inkml:trace contextRef="#ctx0" brushRef="#br0">695 58 24575,'11'1'0,"-8"-1"0,-1 1 0,1-1 0,-1 0 0,1 0 0,0 0 0,-1 0 0,1 0 0,-1 0 0,1 0 0,-1-1 0,1 0 0,-1 1 0,1-1 0,-1 0 0,1 0 0,-1 0 0,0-1 0,0 1 0,1 0 0,-1-1 0,0 0 0,2-1 0,-5 2 0,1 0 0,0 1 0,0-1 0,0 1 0,0-1 0,-1 0 0,1 1 0,0-1 0,0 1 0,-1-1 0,1 1 0,-1-1 0,1 1 0,0-1 0,-1 1 0,1-1 0,-1 1 0,1 0 0,-1-1 0,1 1 0,-1 0 0,1-1 0,-1 1 0,1 0 0,-1 0 0,0 0 0,1-1 0,-1 1 0,1 0 0,-1 0 0,0 0 0,1 0 0,-1 0 0,0 0 0,1 0 0,-1 0 0,-35-5 0,27 4 0,-2-1 0,-4-2 0,29-2 0,-4 4 0,-5 0 0,0 0 0,0 1 0,1-1 0,-1 1 0,1 1 0,-1-1 0,1 1 0,-1 0 0,8 1 0,-61 25 0,37-22 0,1 0 0,-1-1 0,0-1 0,0 1 0,0-2 0,0 0 0,0 0 0,0-1 0,0 0 0,-18-3 0,29 3 0,0 0 0,0 0 0,0 0 0,0 0 0,-1 0 0,1 0 0,0 0 0,0 0 0,0 0 0,-1 0 0,1 1 0,0-1 0,0 0 0,0 0 0,-1 0 0,1 0 0,0 0 0,0 0 0,0-1 0,-1 1 0,1 0 0,0 0 0,0 0 0,0 0 0,-1 0 0,1 0 0,0 0 0,0 0 0,0 0 0,0 0 0,-1-1 0,1 1 0,0 0 0,0 0 0,0 0 0,0 0 0,0 0 0,-1-1 0,1 1 0,0 0 0,0 0 0,0 0 0,0-1 0,0 1 0,0 0 0,0 0 0,0 0 0,0-1 0,0 1 0,0 0 0,0 0 0,0 0 0,0-1 0,0 1 0,0 0 0,0 0 0,0 0 0,0-1 0,0 1 0,0 0 0,17-9 0,24-2 0,-39 11 0,-5 2 0,-17 5 0,-33 3 0,6-10 0,44 0 0,5 0 0,25 0 0,70-5-1365,-87 4-5462</inkml:trace>
+  <inkml:trace contextRef="#ctx0" brushRef="#br0" timeOffset="2951.2">530 65 24575,'-5'-2'0,"-1"1"0,1 0 0,-1 0 0,1 0 0,-1 0 0,-6 1 0,-44-6 0,47 4 0,0 1 0,0 0 0,-1 0 0,1 1 0,0 0 0,0 1 0,0 0 0,-11 2 0,-23 9 0,-1-2 0,0-1 0,-54 2 0,-9-4-1365</inkml:trace>
+</inkml:ink>
+</file>
+
+<file path=word/ink/ink18.xml><?xml version="1.0" encoding="utf-8"?>
+<inkml:ink xmlns:inkml="http://www.w3.org/2003/InkML">
+  <inkml:definitions>
+    <inkml:context xml:id="ctx0">
+      <inkml:inkSource xml:id="inkSrc0">
+        <inkml:traceFormat>
+          <inkml:channel name="X" type="integer" min="-2.14748E9" max="2.14748E9" units="cm"/>
+          <inkml:channel name="Y" type="integer" min="-2.14748E9" max="2.14748E9" units="cm"/>
+          <inkml:channel name="F" type="integer" max="32767" units="dev"/>
+        </inkml:traceFormat>
+        <inkml:channelProperties>
+          <inkml:channelProperty channel="X" name="resolution" value="1000" units="1/cm"/>
+          <inkml:channelProperty channel="Y" name="resolution" value="1000" units="1/cm"/>
+          <inkml:channelProperty channel="F" name="resolution" value="0" units="1/dev"/>
+        </inkml:channelProperties>
+      </inkml:inkSource>
+      <inkml:timestamp xml:id="ts0" timeString="2024-06-19T14:24:27.170"/>
+    </inkml:context>
+    <inkml:brush xml:id="br0">
+      <inkml:brushProperty name="width" value="0.05" units="cm"/>
+      <inkml:brushProperty name="height" value="0.05" units="cm"/>
+      <inkml:brushProperty name="color" value="#FFC114"/>
+    </inkml:brush>
+  </inkml:definitions>
+  <inkml:trace contextRef="#ctx0" brushRef="#br0">0 0 24293,'951'28'0</inkml:trace>
+</inkml:ink>
+</file>
+
+<file path=word/ink/ink2.xml><?xml version="1.0" encoding="utf-8"?>
+<inkml:ink xmlns:inkml="http://www.w3.org/2003/InkML">
+  <inkml:definitions>
+    <inkml:context xml:id="ctx0">
+      <inkml:inkSource xml:id="inkSrc0">
+        <inkml:traceFormat>
+          <inkml:channel name="X" type="integer" min="-2.14748E9" max="2.14748E9" units="cm"/>
+          <inkml:channel name="Y" type="integer" min="-2.14748E9" max="2.14748E9" units="cm"/>
+          <inkml:channel name="F" type="integer" max="32767" units="dev"/>
+        </inkml:traceFormat>
+        <inkml:channelProperties>
+          <inkml:channelProperty channel="X" name="resolution" value="1000" units="1/cm"/>
+          <inkml:channelProperty channel="Y" name="resolution" value="1000" units="1/cm"/>
+          <inkml:channelProperty channel="F" name="resolution" value="0" units="1/dev"/>
+        </inkml:channelProperties>
+      </inkml:inkSource>
+      <inkml:timestamp xml:id="ts0" timeString="2024-06-19T14:27:19.615"/>
+    </inkml:context>
+    <inkml:brush xml:id="br0">
+      <inkml:brushProperty name="width" value="0.05" units="cm"/>
+      <inkml:brushProperty name="height" value="0.05" units="cm"/>
+      <inkml:brushProperty name="color" value="#FFFFFF"/>
+    </inkml:brush>
+  </inkml:definitions>
+  <inkml:trace contextRef="#ctx0" brushRef="#br0">10 15 24575,'0'0'0,"-1"1"0,0 0 0,0 0 0,0 0 0,1-1 0,-1 1 0,0 0 0,1 0 0,-1 0 0,1 0 0,-1 0 0,1 0 0,0 1 0,-1-1 0,1 0 0,0 0 0,0 0 0,0 0 0,0 0 0,0 0 0,0 1 0,0-1 0,0 0 0,0 0 0,0 0 0,1 0 0,-1 0 0,0 0 0,1 0 0,-1 0 0,1 0 0,-1 0 0,1 0 0,0 0 0,-1 0 0,1 0 0,0 0 0,1 1 0,0 0 0,0 0 0,0-1 0,1 1 0,-1 0 0,0-1 0,1 0 0,-1 1 0,1-1 0,0 0 0,-1 0 0,1-1 0,0 1 0,0 0 0,2-1 0,10 1 0,10 0 0,-23-5 0,-15-5 0,12 8 0,-1 1 0,1-1 0,0 0 0,-1 0 0,1 1 0,0-1 0,-1 0 0,1 0 0,0 0 0,0 0 0,0-1 0,0 1 0,0 0 0,0 0 0,0-1 0,1 1 0,-2-3 0,2 4 0,0-1 0,0 1 0,1-1 0,-1 0 0,0 1 0,0-1 0,1 1 0,-1-1 0,0 1 0,1-1 0,-1 0 0,0 1 0,1 0 0,-1-1 0,1 1 0,-1-1 0,1 1 0,-1-1 0,1 1 0,-1 0 0,1 0 0,-1-1 0,1 1 0,0 0 0,-1 0 0,1-1 0,1 1 0,5-2 0,0 1 0,0-1 0,1 1 0,-1 1 0,0 0 0,9 0 0,-15 1 0,1 0 0,0 0 0,-1 0 0,1 1 0,0-1 0,-1 0 0,0 1 0,1-1 0,-1 1 0,0 0 0,0-1 0,1 3 0,15 15 0,-11-23 0,-2-13 0,-2-13-1365</inkml:trace>
+  <inkml:trace contextRef="#ctx0" brushRef="#br0" timeOffset="879.65">32 0 24575,'0'0'-8191</inkml:trace>
+</inkml:ink>
+</file>
+
+<file path=word/ink/ink3.xml><?xml version="1.0" encoding="utf-8"?>
+<inkml:ink xmlns:inkml="http://www.w3.org/2003/InkML">
+  <inkml:definitions>
+    <inkml:context xml:id="ctx0">
+      <inkml:inkSource xml:id="inkSrc0">
+        <inkml:traceFormat>
+          <inkml:channel name="X" type="integer" min="-2.14748E9" max="2.14748E9" units="cm"/>
+          <inkml:channel name="Y" type="integer" min="-2.14748E9" max="2.14748E9" units="cm"/>
+          <inkml:channel name="F" type="integer" max="32767" units="dev"/>
+        </inkml:traceFormat>
+        <inkml:channelProperties>
+          <inkml:channelProperty channel="X" name="resolution" value="1000" units="1/cm"/>
+          <inkml:channelProperty channel="Y" name="resolution" value="1000" units="1/cm"/>
+          <inkml:channelProperty channel="F" name="resolution" value="0" units="1/dev"/>
+        </inkml:channelProperties>
+      </inkml:inkSource>
+      <inkml:timestamp xml:id="ts0" timeString="2024-06-19T14:27:13.879"/>
+    </inkml:context>
+    <inkml:brush xml:id="br0">
+      <inkml:brushProperty name="width" value="0.05" units="cm"/>
+      <inkml:brushProperty name="height" value="0.05" units="cm"/>
+      <inkml:brushProperty name="color" value="#FFFFFF"/>
+    </inkml:brush>
+  </inkml:definitions>
+  <inkml:trace contextRef="#ctx0" brushRef="#br0">203 5 24575,'-47'-2'0,"33"1"0,-1 0 0,1 1 0,-1 0 0,1 1 0,-1 1 0,1 0 0,-1 1 0,-18 6 0,32-9 0,1 0 0,0 0 0,0 0 0,-1 0 0,1 0 0,0 0 0,0 1 0,-1-1 0,1 0 0,0 0 0,0 0 0,-1 0 0,1 0 0,0 0 0,0 0 0,-1 1 0,1-1 0,0 0 0,0 0 0,0 0 0,0 0 0,-1 1 0,1-1 0,0 0 0,0 0 0,0 1 0,0-1 0,0 0 0,-1 0 0,1 1 0,0-1 0,0 0 0,0 0 0,0 1 0,0-1 0,0 0 0,0 0 0,0 1 0,0-1 0,0 0 0,0 0 0,0 1 0,14 4 0,29 0 0,-36-4 0,22 1 0,-18-1 0,0 0 0,0 0 0,0 1 0,0 0 0,0 1 0,12 4 0,-27-3 0,-15 0 0,-18 2 0,14-4-1365,15 0-5462</inkml:trace>
+</inkml:ink>
+</file>
+
+<file path=word/ink/ink4.xml><?xml version="1.0" encoding="utf-8"?>
+<inkml:ink xmlns:inkml="http://www.w3.org/2003/InkML">
+  <inkml:definitions>
+    <inkml:context xml:id="ctx0">
+      <inkml:inkSource xml:id="inkSrc0">
+        <inkml:traceFormat>
+          <inkml:channel name="X" type="integer" min="-2.14748E9" max="2.14748E9" units="cm"/>
+          <inkml:channel name="Y" type="integer" min="-2.14748E9" max="2.14748E9" units="cm"/>
+          <inkml:channel name="F" type="integer" max="32767" units="dev"/>
+        </inkml:traceFormat>
+        <inkml:channelProperties>
+          <inkml:channelProperty channel="X" name="resolution" value="1000" units="1/cm"/>
+          <inkml:channelProperty channel="Y" name="resolution" value="1000" units="1/cm"/>
+          <inkml:channelProperty channel="F" name="resolution" value="0" units="1/dev"/>
+        </inkml:channelProperties>
+      </inkml:inkSource>
+      <inkml:timestamp xml:id="ts0" timeString="2024-06-19T14:26:41.702"/>
+    </inkml:context>
+    <inkml:brush xml:id="br0">
+      <inkml:brushProperty name="width" value="0.05" units="cm"/>
+      <inkml:brushProperty name="height" value="0.05" units="cm"/>
+      <inkml:brushProperty name="color" value="#FFFFFF"/>
+    </inkml:brush>
+  </inkml:definitions>
+  <inkml:trace contextRef="#ctx0" brushRef="#br0">8 0 24575,'0'0'-8191</inkml:trace>
+  <inkml:trace contextRef="#ctx0" brushRef="#br0" timeOffset="1168.83">8 22 24575,'0'0'-8191</inkml:trace>
+  <inkml:trace contextRef="#ctx0" brushRef="#br0" timeOffset="3321.49">1 86 24575,'0'1'0,"1"-1"0,-1 1 0,1 0 0,0-1 0,-1 1 0,1-1 0,0 1 0,-1-1 0,1 1 0,0-1 0,0 0 0,0 1 0,-1-1 0,1 0 0,0 0 0,0 1 0,0-1 0,0 0 0,-1 0 0,1 0 0,0 0 0,0 0 0,1 0 0,28 0 0,-25 0 0,110-1-1365,-107 1-5462</inkml:trace>
+  <inkml:trace contextRef="#ctx0" brushRef="#br0" timeOffset="5841.28">52 58 24575,'1'0'0,"2"0"0,1 2 0,4-1 0,2 1 0,0-1 0,0 0 0,0 0 0,2-1 0,-1 0 0,-1 1 0,0 2 0,-2 0 0,0 0 0</inkml:trace>
+</inkml:ink>
+</file>
+
+<file path=word/ink/ink5.xml><?xml version="1.0" encoding="utf-8"?>
+<inkml:ink xmlns:inkml="http://www.w3.org/2003/InkML">
+  <inkml:definitions>
+    <inkml:context xml:id="ctx0">
+      <inkml:inkSource xml:id="inkSrc0">
+        <inkml:traceFormat>
+          <inkml:channel name="X" type="integer" min="-2.14748E9" max="2.14748E9" units="cm"/>
+          <inkml:channel name="Y" type="integer" min="-2.14748E9" max="2.14748E9" units="cm"/>
+          <inkml:channel name="F" type="integer" max="32767" units="dev"/>
+        </inkml:traceFormat>
+        <inkml:channelProperties>
+          <inkml:channelProperty channel="X" name="resolution" value="1000" units="1/cm"/>
+          <inkml:channelProperty channel="Y" name="resolution" value="1000" units="1/cm"/>
+          <inkml:channelProperty channel="F" name="resolution" value="0" units="1/dev"/>
+        </inkml:channelProperties>
+      </inkml:inkSource>
+      <inkml:timestamp xml:id="ts0" timeString="2024-06-19T14:26:35.559"/>
+    </inkml:context>
+    <inkml:brush xml:id="br0">
+      <inkml:brushProperty name="width" value="0.05" units="cm"/>
+      <inkml:brushProperty name="height" value="0.05" units="cm"/>
+      <inkml:brushProperty name="color" value="#FFFFFF"/>
+    </inkml:brush>
+  </inkml:definitions>
+  <inkml:trace contextRef="#ctx0" brushRef="#br0">0 0 24490,'1074'0'0</inkml:trace>
+</inkml:ink>
+</file>
+
+<file path=word/ink/ink6.xml><?xml version="1.0" encoding="utf-8"?>
+<inkml:ink xmlns:inkml="http://www.w3.org/2003/InkML">
+  <inkml:definitions>
+    <inkml:context xml:id="ctx0">
+      <inkml:inkSource xml:id="inkSrc0">
+        <inkml:traceFormat>
+          <inkml:channel name="X" type="integer" min="-2.14748E9" max="2.14748E9" units="cm"/>
+          <inkml:channel name="Y" type="integer" min="-2.14748E9" max="2.14748E9" units="cm"/>
+          <inkml:channel name="F" type="integer" max="32767" units="dev"/>
+        </inkml:traceFormat>
+        <inkml:channelProperties>
+          <inkml:channelProperty channel="X" name="resolution" value="1000" units="1/cm"/>
+          <inkml:channelProperty channel="Y" name="resolution" value="1000" units="1/cm"/>
+          <inkml:channelProperty channel="F" name="resolution" value="0" units="1/dev"/>
+        </inkml:channelProperties>
+      </inkml:inkSource>
+      <inkml:timestamp xml:id="ts0" timeString="2024-06-19T14:26:30.625"/>
+    </inkml:context>
+    <inkml:brush xml:id="br0">
+      <inkml:brushProperty name="width" value="0.05" units="cm"/>
+      <inkml:brushProperty name="height" value="0.05" units="cm"/>
+      <inkml:brushProperty name="color" value="#FFFFFF"/>
+    </inkml:brush>
+  </inkml:definitions>
+  <inkml:trace contextRef="#ctx0" brushRef="#br0">0 0 24468,'1129'7'0</inkml:trace>
+</inkml:ink>
+</file>
+
+<file path=word/ink/ink7.xml><?xml version="1.0" encoding="utf-8"?>
+<inkml:ink xmlns:inkml="http://www.w3.org/2003/InkML">
+  <inkml:definitions>
+    <inkml:context xml:id="ctx0">
+      <inkml:inkSource xml:id="inkSrc0">
+        <inkml:traceFormat>
+          <inkml:channel name="X" type="integer" min="-2.14748E9" max="2.14748E9" units="cm"/>
+          <inkml:channel name="Y" type="integer" min="-2.14748E9" max="2.14748E9" units="cm"/>
+          <inkml:channel name="F" type="integer" max="32767" units="dev"/>
+        </inkml:traceFormat>
+        <inkml:channelProperties>
+          <inkml:channelProperty channel="X" name="resolution" value="1000" units="1/cm"/>
+          <inkml:channelProperty channel="Y" name="resolution" value="1000" units="1/cm"/>
+          <inkml:channelProperty channel="F" name="resolution" value="0" units="1/dev"/>
+        </inkml:channelProperties>
+      </inkml:inkSource>
+      <inkml:timestamp xml:id="ts0" timeString="2024-06-19T14:26:24.190"/>
+    </inkml:context>
+    <inkml:brush xml:id="br0">
+      <inkml:brushProperty name="width" value="0.05" units="cm"/>
+      <inkml:brushProperty name="height" value="0.05" units="cm"/>
+      <inkml:brushProperty name="color" value="#FFFFFF"/>
+    </inkml:brush>
+  </inkml:definitions>
+  <inkml:trace contextRef="#ctx0" brushRef="#br0">0 0 24120,'565'7'0</inkml:trace>
+</inkml:ink>
+</file>
+
+<file path=word/ink/ink8.xml><?xml version="1.0" encoding="utf-8"?>
+<inkml:ink xmlns:inkml="http://www.w3.org/2003/InkML">
+  <inkml:definitions>
+    <inkml:context xml:id="ctx0">
+      <inkml:inkSource xml:id="inkSrc0">
+        <inkml:traceFormat>
+          <inkml:channel name="X" type="integer" min="-2.14748E9" max="2.14748E9" units="cm"/>
+          <inkml:channel name="Y" type="integer" min="-2.14748E9" max="2.14748E9" units="cm"/>
+          <inkml:channel name="F" type="integer" max="32767" units="dev"/>
+        </inkml:traceFormat>
+        <inkml:channelProperties>
+          <inkml:channelProperty channel="X" name="resolution" value="1000" units="1/cm"/>
+          <inkml:channelProperty channel="Y" name="resolution" value="1000" units="1/cm"/>
+          <inkml:channelProperty channel="F" name="resolution" value="0" units="1/dev"/>
+        </inkml:channelProperties>
+      </inkml:inkSource>
+      <inkml:timestamp xml:id="ts0" timeString="2024-06-19T14:26:21.863"/>
+    </inkml:context>
+    <inkml:brush xml:id="br0">
+      <inkml:brushProperty name="width" value="0.05" units="cm"/>
+      <inkml:brushProperty name="height" value="0.05" units="cm"/>
+      <inkml:brushProperty name="color" value="#FFFFFF"/>
+    </inkml:brush>
+  </inkml:definitions>
+  <inkml:trace contextRef="#ctx0" brushRef="#br0">0 36 24575,'211'15'0,"-130"-15"0,-12 1 0,106-12 0,-72-9 0,-16 10 0,-54 5 0,52 0 0,-9 5-1365,-68 0-5462</inkml:trace>
+</inkml:ink>
+</file>
+
+<file path=word/ink/ink9.xml><?xml version="1.0" encoding="utf-8"?>
+<inkml:ink xmlns:inkml="http://www.w3.org/2003/InkML">
+  <inkml:definitions>
+    <inkml:context xml:id="ctx0">
+      <inkml:inkSource xml:id="inkSrc0">
+        <inkml:traceFormat>
+          <inkml:channel name="X" type="integer" min="-2.14748E9" max="2.14748E9" units="cm"/>
+          <inkml:channel name="Y" type="integer" min="-2.14748E9" max="2.14748E9" units="cm"/>
+          <inkml:channel name="F" type="integer" max="32767" units="dev"/>
+        </inkml:traceFormat>
+        <inkml:channelProperties>
+          <inkml:channelProperty channel="X" name="resolution" value="1000" units="1/cm"/>
+          <inkml:channelProperty channel="Y" name="resolution" value="1000" units="1/cm"/>
+          <inkml:channelProperty channel="F" name="resolution" value="0" units="1/dev"/>
+        </inkml:channelProperties>
+      </inkml:inkSource>
+      <inkml:timestamp xml:id="ts0" timeString="2024-06-19T14:26:13.247"/>
+    </inkml:context>
+    <inkml:brush xml:id="br0">
+      <inkml:brushProperty name="width" value="0.05" units="cm"/>
+      <inkml:brushProperty name="height" value="0.05" units="cm"/>
+      <inkml:brushProperty name="color" value="#FFFFFF"/>
+    </inkml:brush>
+  </inkml:definitions>
+  <inkml:trace contextRef="#ctx0" brushRef="#br0">0 0 24000,'1123'0'0</inkml:trace>
+</inkml:ink>
+</file>
+
 <file path=word/theme/theme1.xml><?xml version="1.0" encoding="utf-8"?>
 <a:theme xmlns:a="http://schemas.openxmlformats.org/drawingml/2006/main" name="Office Theme">
   <a:themeElements>
